--- a/docs/最终提交产物/开发文档/word/用例图和类图.docx
+++ b/docs/最终提交产物/开发文档/word/用例图和类图.docx
@@ -1,6 +1,6 @@
 
 <file path=word/document.xml><?xml version="1.0" encoding="utf-8"?>
-<w:document xmlns:ve="http://schemas.openxmlformats.org/markup-compatibility/2006" xmlns:o="urn:schemas-microsoft-com:office:office" xmlns:r="http://schemas.openxmlformats.org/officeDocument/2006/relationships" xmlns:m="http://schemas.openxmlformats.org/officeDocument/2006/math" xmlns:v="urn:schemas-microsoft-com:vml" xmlns:wp="http://schemas.openxmlformats.org/drawingml/2006/wordprocessingDrawing" xmlns:w10="urn:schemas-microsoft-com:office:word" xmlns:w="http://schemas.openxmlformats.org/wordprocessingml/2006/main" xmlns:wne="http://schemas.microsoft.com/office/word/2006/wordml">
+<w:document xmlns:wpc="http://schemas.microsoft.com/office/word/2010/wordprocessingCanvas" xmlns:mc="http://schemas.openxmlformats.org/markup-compatibility/2006" xmlns:o="urn:schemas-microsoft-com:office:office" xmlns:r="http://schemas.openxmlformats.org/officeDocument/2006/relationships" xmlns:m="http://schemas.openxmlformats.org/officeDocument/2006/math" xmlns:v="urn:schemas-microsoft-com:vml" xmlns:wp14="http://schemas.microsoft.com/office/word/2010/wordprocessingDrawing" xmlns:wp="http://schemas.openxmlformats.org/drawingml/2006/wordprocessingDrawing" xmlns:w10="urn:schemas-microsoft-com:office:word" xmlns:w="http://schemas.openxmlformats.org/wordprocessingml/2006/main" xmlns:w14="http://schemas.microsoft.com/office/word/2010/wordml" xmlns:wpg="http://schemas.microsoft.com/office/word/2010/wordprocessingGroup" xmlns:wpi="http://schemas.microsoft.com/office/word/2010/wordprocessingInk" xmlns:wne="http://schemas.microsoft.com/office/word/2006/wordml" xmlns:wps="http://schemas.microsoft.com/office/word/2010/wordprocessingShape" mc:Ignorable="w14 wp14">
   <w:body>
     <w:sdt>
       <w:sdtPr>
@@ -34,7 +34,7 @@
           <w:tblPr>
             <w:tblpPr w:leftFromText="187" w:rightFromText="187" w:horzAnchor="margin" w:tblpYSpec="bottom"/>
             <w:tblW w:w="3000" w:type="pct"/>
-            <w:tblLook w:val="04A0"/>
+            <w:tblLook w:val="04A0" w:firstRow="1" w:lastRow="0" w:firstColumn="1" w:lastColumn="0" w:noHBand="0" w:noVBand="1"/>
           </w:tblPr>
           <w:tblGrid>
             <w:gridCol w:w="5113"/>
@@ -58,6 +58,7 @@
                 <w:dataBinding w:prefixMappings="xmlns:ns0='http://schemas.openxmlformats.org/package/2006/metadata/core-properties' xmlns:ns1='http://purl.org/dc/elements/1.1/'" w:xpath="/ns0:coreProperties[1]/ns1:title[1]" w:storeItemID="{6C3C8BC8-F283-45AE-878A-BAB7291924A1}"/>
                 <w:text/>
               </w:sdtPr>
+              <w:sdtEndPr/>
               <w:sdtContent>
                 <w:tc>
                   <w:tcPr>
@@ -137,6 +138,7 @@
                 <w:dataBinding w:prefixMappings="xmlns:ns0='http://schemas.microsoft.com/office/2006/coverPageProps'" w:xpath="/ns0:CoverPageProperties[1]/ns0:Abstract[1]" w:storeItemID="{55AF091B-3C7A-41E3-B477-F2FDAA23CFDA}"/>
                 <w:text/>
               </w:sdtPr>
+              <w:sdtEndPr/>
               <w:sdtContent>
                 <w:tc>
                   <w:tcPr>
@@ -198,6 +200,7 @@
                 <w:dataBinding w:prefixMappings="xmlns:ns0='http://schemas.openxmlformats.org/package/2006/metadata/core-properties' xmlns:ns1='http://purl.org/dc/elements/1.1/'" w:xpath="/ns0:coreProperties[1]/ns1:creator[1]" w:storeItemID="{6C3C8BC8-F283-45AE-878A-BAB7291924A1}"/>
                 <w:text/>
               </w:sdtPr>
+              <w:sdtEndPr/>
               <w:sdtContent>
                 <w:tc>
                   <w:tcPr>
@@ -211,6 +214,7 @@
                         <w:bCs/>
                       </w:rPr>
                     </w:pPr>
+                    <w:proofErr w:type="gramStart"/>
                     <w:r>
                       <w:rPr>
                         <w:rFonts w:hint="eastAsia"/>
@@ -220,6 +224,7 @@
                       </w:rPr>
                       <w:t>钱晨雄</w:t>
                     </w:r>
+                    <w:proofErr w:type="gramEnd"/>
                   </w:p>
                 </w:tc>
               </w:sdtContent>
@@ -245,6 +250,7 @@
                   <w:calendar w:val="gregorian"/>
                 </w:date>
               </w:sdtPr>
+              <w:sdtEndPr/>
               <w:sdtContent>
                 <w:tc>
                   <w:tcPr>
@@ -301,18 +307,18 @@
               <w:lang w:eastAsia="zh-CN"/>
             </w:rPr>
             <w:pict>
-              <v:group id="_x0000_s2067" style="position:absolute;margin-left:1347.85pt;margin-top:0;width:264.55pt;height:690.65pt;z-index:251660288;mso-position-horizontal:right;mso-position-horizontal-relative:page;mso-position-vertical:bottom;mso-position-vertical-relative:page" coordorigin="5531,1258" coordsize="5291,13813">
+              <v:group id="_x0000_s1043" style="position:absolute;margin-left:1561.2pt;margin-top:0;width:264.55pt;height:690.65pt;z-index:251660288;mso-position-horizontal:right;mso-position-horizontal-relative:page;mso-position-vertical:bottom;mso-position-vertical-relative:page" coordorigin="5531,1258" coordsize="5291,13813">
                 <v:shapetype id="_x0000_t32" coordsize="21600,21600" o:spt="32" o:oned="t" path="m,l21600,21600e" filled="f">
                   <v:path arrowok="t" fillok="f" o:connecttype="none"/>
                   <o:lock v:ext="edit" shapetype="t"/>
                 </v:shapetype>
-                <v:shape id="_x0000_s2068" type="#_x0000_t32" style="position:absolute;left:6519;top:1258;width:4303;height:10040;flip:x" o:connectortype="straight" strokecolor="#a7bfde [1620]"/>
-                <v:group id="_x0000_s2069" style="position:absolute;left:5531;top:9226;width:5291;height:5845" coordorigin="5531,9226" coordsize="5291,5845">
-                  <v:shape id="_x0000_s2070" style="position:absolute;left:5531;top:9226;width:5291;height:5845;mso-position-horizontal-relative:text;mso-position-vertical-relative:text;mso-width-relative:page;mso-height-relative:page" coordsize="6418,6670" path="m6418,1185r,5485l1809,6669c974,5889,,3958,1407,1987hfc2830,,5591,411,6418,1185haxe" fillcolor="#a7bfde [1620]" stroked="f">
+                <v:shape id="_x0000_s1044" type="#_x0000_t32" style="position:absolute;left:6519;top:1258;width:4303;height:10040;flip:x" o:connectortype="straight" strokecolor="#a7bfde [1620]"/>
+                <v:group id="_x0000_s1045" style="position:absolute;left:5531;top:9226;width:5291;height:5845" coordorigin="5531,9226" coordsize="5291,5845">
+                  <v:shape id="_x0000_s1046" style="position:absolute;left:5531;top:9226;width:5291;height:5845;mso-position-horizontal-relative:text;mso-position-vertical-relative:text;mso-width-relative:page;mso-height-relative:page" coordsize="6418,6670" path="m6418,1185r,5485l1809,6669c974,5889,,3958,1407,1987hfc2830,,5591,411,6418,1185haxe" fillcolor="#a7bfde [1620]" stroked="f">
                     <v:path arrowok="t"/>
                   </v:shape>
-                  <v:oval id="_x0000_s2071" style="position:absolute;left:6117;top:10212;width:4526;height:4258;rotation:41366637fd;flip:y" fillcolor="#d3dfee [820]" stroked="f" strokecolor="#a7bfde [1620]"/>
-                  <v:oval id="_x0000_s2072" style="position:absolute;left:6217;top:10481;width:3424;height:3221;rotation:41366637fd;flip:y" fillcolor="#7ba0cd [2420]" stroked="f" strokecolor="#a7bfde [1620]"/>
+                  <v:oval id="_x0000_s1047" style="position:absolute;left:6117;top:10212;width:4526;height:4258;rotation:41366637fd;flip:y" fillcolor="#d3dfee [820]" stroked="f" strokecolor="#a7bfde [1620]"/>
+                  <v:oval id="_x0000_s1048" style="position:absolute;left:6217;top:10481;width:3424;height:3221;rotation:41366637fd;flip:y" fillcolor="#7ba0cd [2420]" stroked="f" strokecolor="#a7bfde [1620]"/>
                 </v:group>
                 <w10:wrap anchorx="page" anchory="page"/>
               </v:group>
@@ -324,12 +330,12 @@
               <w:lang w:eastAsia="zh-CN"/>
             </w:rPr>
             <w:pict>
-              <v:group id="_x0000_s2078" style="position:absolute;margin-left:0;margin-top:0;width:464.8pt;height:380.95pt;z-index:251662336;mso-position-horizontal:left;mso-position-horizontal-relative:page;mso-position-vertical:top;mso-position-vertical-relative:page" coordorigin="15,15" coordsize="9296,7619" o:allowincell="f">
-                <v:shape id="_x0000_s2079" type="#_x0000_t32" style="position:absolute;left:15;top:15;width:7512;height:7386" o:connectortype="straight" strokecolor="#a7bfde [1620]"/>
-                <v:group id="_x0000_s2080" style="position:absolute;left:7095;top:5418;width:2216;height:2216" coordorigin="7907,4350" coordsize="2216,2216">
-                  <v:oval id="_x0000_s2081" style="position:absolute;left:7907;top:4350;width:2216;height:2216" fillcolor="#a7bfde [1620]" stroked="f"/>
-                  <v:oval id="_x0000_s2082" style="position:absolute;left:7961;top:4684;width:1813;height:1813" fillcolor="#d3dfee [820]" stroked="f"/>
-                  <v:oval id="_x0000_s2083" style="position:absolute;left:8006;top:5027;width:1375;height:1375" fillcolor="#7ba0cd [2420]" stroked="f"/>
+              <v:group id="_x0000_s1054" style="position:absolute;margin-left:0;margin-top:0;width:464.8pt;height:380.95pt;z-index:251662336;mso-position-horizontal:left;mso-position-horizontal-relative:page;mso-position-vertical:top;mso-position-vertical-relative:page" coordorigin="15,15" coordsize="9296,7619" o:allowincell="f">
+                <v:shape id="_x0000_s1055" type="#_x0000_t32" style="position:absolute;left:15;top:15;width:7512;height:7386" o:connectortype="straight" strokecolor="#a7bfde [1620]"/>
+                <v:group id="_x0000_s1056" style="position:absolute;left:7095;top:5418;width:2216;height:2216" coordorigin="7907,4350" coordsize="2216,2216">
+                  <v:oval id="_x0000_s1057" style="position:absolute;left:7907;top:4350;width:2216;height:2216" fillcolor="#a7bfde [1620]" stroked="f"/>
+                  <v:oval id="_x0000_s1058" style="position:absolute;left:7961;top:4684;width:1813;height:1813" fillcolor="#d3dfee [820]" stroked="f"/>
+                  <v:oval id="_x0000_s1059" style="position:absolute;left:8006;top:5027;width:1375;height:1375" fillcolor="#7ba0cd [2420]" stroked="f"/>
                 </v:group>
                 <w10:wrap anchorx="page" anchory="page"/>
               </v:group>
@@ -341,11 +347,11 @@
               <w:lang w:eastAsia="zh-CN"/>
             </w:rPr>
             <w:pict>
-              <v:group id="_x0000_s2073" style="position:absolute;margin-left:2183.7pt;margin-top:0;width:332.7pt;height:227.25pt;z-index:251661312;mso-position-horizontal:right;mso-position-horizontal-relative:margin;mso-position-vertical:top;mso-position-vertical-relative:page" coordorigin="4136,15" coordsize="6654,4545" o:allowincell="f">
-                <v:shape id="_x0000_s2074" type="#_x0000_t32" style="position:absolute;left:4136;top:15;width:3058;height:3855" o:connectortype="straight" strokecolor="#a7bfde [1620]"/>
-                <v:oval id="_x0000_s2075" style="position:absolute;left:6674;top:444;width:4116;height:4116" fillcolor="#a7bfde [1620]" stroked="f"/>
-                <v:oval id="_x0000_s2076" style="position:absolute;left:6773;top:1058;width:3367;height:3367" fillcolor="#d3dfee [820]" stroked="f"/>
-                <v:oval id="_x0000_s2077" style="position:absolute;left:6856;top:1709;width:2553;height:2553" fillcolor="#7ba0cd [2420]" stroked="f"/>
+              <v:group id="_x0000_s1049" style="position:absolute;margin-left:2465.2pt;margin-top:0;width:332.7pt;height:227.25pt;z-index:251661312;mso-position-horizontal:right;mso-position-horizontal-relative:margin;mso-position-vertical:top;mso-position-vertical-relative:page" coordorigin="4136,15" coordsize="6654,4545" o:allowincell="f">
+                <v:shape id="_x0000_s1050" type="#_x0000_t32" style="position:absolute;left:4136;top:15;width:3058;height:3855" o:connectortype="straight" strokecolor="#a7bfde [1620]"/>
+                <v:oval id="_x0000_s1051" style="position:absolute;left:6674;top:444;width:4116;height:4116" fillcolor="#a7bfde [1620]" stroked="f"/>
+                <v:oval id="_x0000_s1052" style="position:absolute;left:6773;top:1058;width:3367;height:3367" fillcolor="#d3dfee [820]" stroked="f"/>
+                <v:oval id="_x0000_s1053" style="position:absolute;left:6856;top:1709;width:2553;height:2553" fillcolor="#7ba0cd [2420]" stroked="f"/>
                 <w10:wrap anchorx="margin" anchory="page"/>
               </v:group>
             </w:pict>
@@ -374,6 +380,13 @@
         <w:sdt>
           <w:sdtPr>
             <w:rPr>
+              <w:b w:val="0"/>
+              <w:bCs w:val="0"/>
+              <w:caps w:val="0"/>
+              <w:color w:val="auto"/>
+              <w:spacing w:val="0"/>
+              <w:sz w:val="20"/>
+              <w:szCs w:val="20"/>
               <w:lang w:val="zh-CN"/>
             </w:rPr>
             <w:id w:val="5350439"/>
@@ -384,13 +397,6 @@
           </w:sdtPr>
           <w:sdtEndPr>
             <w:rPr>
-              <w:b w:val="0"/>
-              <w:bCs w:val="0"/>
-              <w:caps w:val="0"/>
-              <w:color w:val="auto"/>
-              <w:spacing w:val="0"/>
-              <w:sz w:val="20"/>
-              <w:szCs w:val="20"/>
               <w:lang w:val="en-US" w:eastAsia="zh-CN"/>
             </w:rPr>
           </w:sdtEndPr>
@@ -399,12 +405,14 @@
               <w:pPr>
                 <w:pStyle w:val="TOC"/>
               </w:pPr>
+              <w:proofErr w:type="spellStart"/>
               <w:r>
                 <w:rPr>
                   <w:lang w:val="zh-CN"/>
                 </w:rPr>
                 <w:t>目录</w:t>
               </w:r>
+              <w:proofErr w:type="spellEnd"/>
             </w:p>
             <w:p>
               <w:pPr>
@@ -439,7 +447,7 @@
                 </w:rPr>
                 <w:fldChar w:fldCharType="separate"/>
               </w:r>
-              <w:hyperlink w:anchor="_Toc302760626" w:history="1">
+              <w:hyperlink w:anchor="_Toc303082520" w:history="1">
                 <w:r>
                   <w:rPr>
                     <w:rStyle w:val="af4"/>
@@ -486,7 +494,7 @@
                     <w:noProof/>
                     <w:webHidden/>
                   </w:rPr>
-                  <w:instrText xml:space="preserve"> PAGEREF _Toc302760626 \h </w:instrText>
+                  <w:instrText xml:space="preserve"> PAGEREF _Toc303082520 \h </w:instrText>
                 </w:r>
                 <w:r>
                   <w:rPr>
@@ -532,7 +540,7 @@
                   <w:lang w:eastAsia="zh-CN" w:bidi="ar-SA"/>
                 </w:rPr>
               </w:pPr>
-              <w:hyperlink w:anchor="_Toc302760627" w:history="1">
+              <w:hyperlink w:anchor="_Toc303082521" w:history="1">
                 <w:r>
                   <w:rPr>
                     <w:rStyle w:val="af4"/>
@@ -569,7 +577,7 @@
                     <w:noProof/>
                     <w:webHidden/>
                   </w:rPr>
-                  <w:instrText xml:space="preserve"> PAGEREF _Toc302760627 \h </w:instrText>
+                  <w:instrText xml:space="preserve"> PAGEREF _Toc303082521 \h </w:instrText>
                 </w:r>
                 <w:r>
                   <w:rPr>
@@ -615,7 +623,7 @@
                   <w:lang w:eastAsia="zh-CN" w:bidi="ar-SA"/>
                 </w:rPr>
               </w:pPr>
-              <w:hyperlink w:anchor="_Toc302760628" w:history="1">
+              <w:hyperlink w:anchor="_Toc303082522" w:history="1">
                 <w:r>
                   <w:rPr>
                     <w:rStyle w:val="af4"/>
@@ -652,7 +660,7 @@
                     <w:noProof/>
                     <w:webHidden/>
                   </w:rPr>
-                  <w:instrText xml:space="preserve"> PAGEREF _Toc302760628 \h </w:instrText>
+                  <w:instrText xml:space="preserve"> PAGEREF _Toc303082522 \h </w:instrText>
                 </w:r>
                 <w:r>
                   <w:rPr>
@@ -672,7 +680,7 @@
                     <w:noProof/>
                     <w:webHidden/>
                   </w:rPr>
-                  <w:t>3</w:t>
+                  <w:t>4</w:t>
                 </w:r>
                 <w:r>
                   <w:rPr>
@@ -698,7 +706,7 @@
                   <w:lang w:eastAsia="zh-CN" w:bidi="ar-SA"/>
                 </w:rPr>
               </w:pPr>
-              <w:hyperlink w:anchor="_Toc302760629" w:history="1">
+              <w:hyperlink w:anchor="_Toc303082523" w:history="1">
                 <w:r>
                   <w:rPr>
                     <w:rStyle w:val="af4"/>
@@ -745,7 +753,7 @@
                     <w:noProof/>
                     <w:webHidden/>
                   </w:rPr>
-                  <w:instrText xml:space="preserve"> PAGEREF _Toc302760629 \h </w:instrText>
+                  <w:instrText xml:space="preserve"> PAGEREF _Toc303082523 \h </w:instrText>
                 </w:r>
                 <w:r>
                   <w:rPr>
@@ -792,7 +800,7 @@
                   <w:lang w:eastAsia="zh-CN" w:bidi="ar-SA"/>
                 </w:rPr>
               </w:pPr>
-              <w:hyperlink w:anchor="_Toc302760630" w:history="1">
+              <w:hyperlink w:anchor="_Toc303082524" w:history="1">
                 <w:r>
                   <w:rPr>
                     <w:rStyle w:val="af4"/>
@@ -839,7 +847,7 @@
                     <w:noProof/>
                     <w:webHidden/>
                   </w:rPr>
-                  <w:instrText xml:space="preserve"> PAGEREF _Toc302760630 \h </w:instrText>
+                  <w:instrText xml:space="preserve"> PAGEREF _Toc303082524 \h </w:instrText>
                 </w:r>
                 <w:r>
                   <w:rPr>
@@ -886,7 +894,7 @@
                   <w:lang w:eastAsia="zh-CN" w:bidi="ar-SA"/>
                 </w:rPr>
               </w:pPr>
-              <w:hyperlink w:anchor="_Toc302760631" w:history="1">
+              <w:hyperlink w:anchor="_Toc303082525" w:history="1">
                 <w:r>
                   <w:rPr>
                     <w:rStyle w:val="af4"/>
@@ -933,7 +941,7 @@
                     <w:noProof/>
                     <w:webHidden/>
                   </w:rPr>
-                  <w:instrText xml:space="preserve"> PAGEREF _Toc302760631 \h </w:instrText>
+                  <w:instrText xml:space="preserve"> PAGEREF _Toc303082525 \h </w:instrText>
                 </w:r>
                 <w:r>
                   <w:rPr>
@@ -980,7 +988,7 @@
                   <w:lang w:eastAsia="zh-CN" w:bidi="ar-SA"/>
                 </w:rPr>
               </w:pPr>
-              <w:hyperlink w:anchor="_Toc302760632" w:history="1">
+              <w:hyperlink w:anchor="_Toc303082526" w:history="1">
                 <w:r>
                   <w:rPr>
                     <w:rStyle w:val="af4"/>
@@ -1027,7 +1035,7 @@
                     <w:noProof/>
                     <w:webHidden/>
                   </w:rPr>
-                  <w:instrText xml:space="preserve"> PAGEREF _Toc302760632 \h </w:instrText>
+                  <w:instrText xml:space="preserve"> PAGEREF _Toc303082526 \h </w:instrText>
                 </w:r>
                 <w:r>
                   <w:rPr>
@@ -1074,7 +1082,7 @@
                   <w:lang w:eastAsia="zh-CN" w:bidi="ar-SA"/>
                 </w:rPr>
               </w:pPr>
-              <w:hyperlink w:anchor="_Toc302760633" w:history="1">
+              <w:hyperlink w:anchor="_Toc303082527" w:history="1">
                 <w:r>
                   <w:rPr>
                     <w:rStyle w:val="af4"/>
@@ -1121,7 +1129,7 @@
                     <w:noProof/>
                     <w:webHidden/>
                   </w:rPr>
-                  <w:instrText xml:space="preserve"> PAGEREF _Toc302760633 \h </w:instrText>
+                  <w:instrText xml:space="preserve"> PAGEREF _Toc303082527 \h </w:instrText>
                 </w:r>
                 <w:r>
                   <w:rPr>
@@ -1168,7 +1176,7 @@
                   <w:lang w:eastAsia="zh-CN" w:bidi="ar-SA"/>
                 </w:rPr>
               </w:pPr>
-              <w:hyperlink w:anchor="_Toc302760634" w:history="1">
+              <w:hyperlink w:anchor="_Toc303082528" w:history="1">
                 <w:r>
                   <w:rPr>
                     <w:rStyle w:val="af4"/>
@@ -1215,7 +1223,7 @@
                     <w:noProof/>
                     <w:webHidden/>
                   </w:rPr>
-                  <w:instrText xml:space="preserve"> PAGEREF _Toc302760634 \h </w:instrText>
+                  <w:instrText xml:space="preserve"> PAGEREF _Toc303082528 \h </w:instrText>
                 </w:r>
                 <w:r>
                   <w:rPr>
@@ -1236,6 +1244,284 @@
                     <w:webHidden/>
                   </w:rPr>
                   <w:t>7</w:t>
+                </w:r>
+                <w:r>
+                  <w:rPr>
+                    <w:noProof/>
+                    <w:webHidden/>
+                  </w:rPr>
+                  <w:fldChar w:fldCharType="end"/>
+                </w:r>
+              </w:hyperlink>
+            </w:p>
+            <w:p>
+              <w:pPr>
+                <w:pStyle w:val="30"/>
+                <w:tabs>
+                  <w:tab w:val="right" w:leader="dot" w:pos="8296"/>
+                </w:tabs>
+                <w:ind w:left="800"/>
+                <w:rPr>
+                  <w:noProof/>
+                  <w:kern w:val="2"/>
+                  <w:sz w:val="21"/>
+                  <w:szCs w:val="22"/>
+                  <w:lang w:eastAsia="zh-CN" w:bidi="ar-SA"/>
+                </w:rPr>
+              </w:pPr>
+              <w:hyperlink w:anchor="_Toc303082529" w:history="1">
+                <w:r>
+                  <w:rPr>
+                    <w:rStyle w:val="af4"/>
+                    <w:noProof/>
+                    <w:lang w:eastAsia="zh-CN"/>
+                  </w:rPr>
+                  <w:t xml:space="preserve">2.1.5 </w:t>
+                </w:r>
+                <w:r>
+                  <w:rPr>
+                    <w:rStyle w:val="af4"/>
+                    <w:rFonts w:hint="eastAsia"/>
+                    <w:noProof/>
+                    <w:lang w:eastAsia="zh-CN"/>
+                  </w:rPr>
+                  <w:t xml:space="preserve">    </w:t>
+                </w:r>
+                <w:r>
+                  <w:rPr>
+                    <w:rStyle w:val="af4"/>
+                    <w:rFonts w:hint="eastAsia"/>
+                    <w:noProof/>
+                    <w:lang w:eastAsia="zh-CN"/>
+                  </w:rPr>
+                  <w:t>界面基类</w:t>
+                </w:r>
+                <w:r>
+                  <w:rPr>
+                    <w:noProof/>
+                    <w:webHidden/>
+                  </w:rPr>
+                  <w:tab/>
+                </w:r>
+                <w:bookmarkStart w:id="0" w:name="_GoBack"/>
+                <w:bookmarkEnd w:id="0"/>
+                <w:r>
+                  <w:rPr>
+                    <w:noProof/>
+                    <w:webHidden/>
+                  </w:rPr>
+                  <w:fldChar w:fldCharType="begin"/>
+                </w:r>
+                <w:r>
+                  <w:rPr>
+                    <w:noProof/>
+                    <w:webHidden/>
+                  </w:rPr>
+                  <w:instrText xml:space="preserve"> PAGEREF _Toc303082529 \h </w:instrText>
+                </w:r>
+                <w:r>
+                  <w:rPr>
+                    <w:noProof/>
+                    <w:webHidden/>
+                  </w:rPr>
+                </w:r>
+                <w:r>
+                  <w:rPr>
+                    <w:noProof/>
+                    <w:webHidden/>
+                  </w:rPr>
+                  <w:fldChar w:fldCharType="separate"/>
+                </w:r>
+                <w:r>
+                  <w:rPr>
+                    <w:noProof/>
+                    <w:webHidden/>
+                  </w:rPr>
+                  <w:t>9</w:t>
+                </w:r>
+                <w:r>
+                  <w:rPr>
+                    <w:noProof/>
+                    <w:webHidden/>
+                  </w:rPr>
+                  <w:fldChar w:fldCharType="end"/>
+                </w:r>
+              </w:hyperlink>
+            </w:p>
+            <w:p>
+              <w:pPr>
+                <w:pStyle w:val="30"/>
+                <w:tabs>
+                  <w:tab w:val="right" w:leader="dot" w:pos="8296"/>
+                </w:tabs>
+                <w:ind w:left="800"/>
+                <w:rPr>
+                  <w:noProof/>
+                  <w:kern w:val="2"/>
+                  <w:sz w:val="21"/>
+                  <w:szCs w:val="22"/>
+                  <w:lang w:eastAsia="zh-CN" w:bidi="ar-SA"/>
+                </w:rPr>
+              </w:pPr>
+              <w:hyperlink w:anchor="_Toc303082530" w:history="1">
+                <w:r>
+                  <w:rPr>
+                    <w:rStyle w:val="af4"/>
+                    <w:noProof/>
+                    <w:lang w:eastAsia="zh-CN"/>
+                  </w:rPr>
+                  <w:t xml:space="preserve">2.1.6 </w:t>
+                </w:r>
+                <w:r>
+                  <w:rPr>
+                    <w:rStyle w:val="af4"/>
+                    <w:rFonts w:hint="eastAsia"/>
+                    <w:noProof/>
+                    <w:lang w:eastAsia="zh-CN"/>
+                  </w:rPr>
+                  <w:t xml:space="preserve">    </w:t>
+                </w:r>
+                <w:r>
+                  <w:rPr>
+                    <w:rStyle w:val="af4"/>
+                    <w:rFonts w:hint="eastAsia"/>
+                    <w:noProof/>
+                    <w:lang w:eastAsia="zh-CN"/>
+                  </w:rPr>
+                  <w:t>界面组件</w:t>
+                </w:r>
+                <w:r>
+                  <w:rPr>
+                    <w:noProof/>
+                    <w:webHidden/>
+                  </w:rPr>
+                  <w:tab/>
+                </w:r>
+                <w:r>
+                  <w:rPr>
+                    <w:noProof/>
+                    <w:webHidden/>
+                  </w:rPr>
+                  <w:fldChar w:fldCharType="begin"/>
+                </w:r>
+                <w:r>
+                  <w:rPr>
+                    <w:noProof/>
+                    <w:webHidden/>
+                  </w:rPr>
+                  <w:instrText xml:space="preserve"> PAGEREF _Toc303082530 \h </w:instrText>
+                </w:r>
+                <w:r>
+                  <w:rPr>
+                    <w:noProof/>
+                    <w:webHidden/>
+                  </w:rPr>
+                </w:r>
+                <w:r>
+                  <w:rPr>
+                    <w:noProof/>
+                    <w:webHidden/>
+                  </w:rPr>
+                  <w:fldChar w:fldCharType="separate"/>
+                </w:r>
+                <w:r>
+                  <w:rPr>
+                    <w:noProof/>
+                    <w:webHidden/>
+                  </w:rPr>
+                  <w:t>9</w:t>
+                </w:r>
+                <w:r>
+                  <w:rPr>
+                    <w:noProof/>
+                    <w:webHidden/>
+                  </w:rPr>
+                  <w:fldChar w:fldCharType="end"/>
+                </w:r>
+              </w:hyperlink>
+            </w:p>
+            <w:p>
+              <w:pPr>
+                <w:pStyle w:val="30"/>
+                <w:tabs>
+                  <w:tab w:val="right" w:leader="dot" w:pos="8296"/>
+                </w:tabs>
+                <w:ind w:left="800"/>
+                <w:rPr>
+                  <w:noProof/>
+                  <w:kern w:val="2"/>
+                  <w:sz w:val="21"/>
+                  <w:szCs w:val="22"/>
+                  <w:lang w:eastAsia="zh-CN" w:bidi="ar-SA"/>
+                </w:rPr>
+              </w:pPr>
+              <w:hyperlink w:anchor="_Toc303082531" w:history="1">
+                <w:r>
+                  <w:rPr>
+                    <w:rStyle w:val="af4"/>
+                    <w:noProof/>
+                    <w:lang w:eastAsia="zh-CN"/>
+                  </w:rPr>
+                  <w:t xml:space="preserve">2.1.7 </w:t>
+                </w:r>
+                <w:r>
+                  <w:rPr>
+                    <w:rStyle w:val="af4"/>
+                    <w:rFonts w:hint="eastAsia"/>
+                    <w:noProof/>
+                    <w:lang w:eastAsia="zh-CN"/>
+                  </w:rPr>
+                  <w:t xml:space="preserve">    </w:t>
+                </w:r>
+                <w:r>
+                  <w:rPr>
+                    <w:rStyle w:val="af4"/>
+                    <w:rFonts w:hint="eastAsia"/>
+                    <w:noProof/>
+                    <w:lang w:eastAsia="zh-CN"/>
+                  </w:rPr>
+                  <w:t>异步任务组件</w:t>
+                </w:r>
+                <w:r>
+                  <w:rPr>
+                    <w:noProof/>
+                    <w:webHidden/>
+                  </w:rPr>
+                  <w:tab/>
+                </w:r>
+                <w:r>
+                  <w:rPr>
+                    <w:noProof/>
+                    <w:webHidden/>
+                  </w:rPr>
+                  <w:fldChar w:fldCharType="begin"/>
+                </w:r>
+                <w:r>
+                  <w:rPr>
+                    <w:noProof/>
+                    <w:webHidden/>
+                  </w:rPr>
+                  <w:instrText xml:space="preserve"> PAGEREF _Toc303082531 \h </w:instrText>
+                </w:r>
+                <w:r>
+                  <w:rPr>
+                    <w:noProof/>
+                    <w:webHidden/>
+                  </w:rPr>
+                </w:r>
+                <w:r>
+                  <w:rPr>
+                    <w:noProof/>
+                    <w:webHidden/>
+                  </w:rPr>
+                  <w:fldChar w:fldCharType="separate"/>
+                </w:r>
+                <w:r>
+                  <w:rPr>
+                    <w:noProof/>
+                    <w:webHidden/>
+                  </w:rPr>
+                  <w:t>10</w:t>
                 </w:r>
                 <w:r>
                   <w:rPr>
@@ -1262,7 +1548,7 @@
                   <w:lang w:eastAsia="zh-CN" w:bidi="ar-SA"/>
                 </w:rPr>
               </w:pPr>
-              <w:hyperlink w:anchor="_Toc302760635" w:history="1">
+              <w:hyperlink w:anchor="_Toc303082532" w:history="1">
                 <w:r>
                   <w:rPr>
                     <w:rStyle w:val="af4"/>
@@ -1309,7 +1595,7 @@
                     <w:noProof/>
                     <w:webHidden/>
                   </w:rPr>
-                  <w:instrText xml:space="preserve"> PAGEREF _Toc302760635 \h </w:instrText>
+                  <w:instrText xml:space="preserve"> PAGEREF _Toc303082532 \h </w:instrText>
                 </w:r>
                 <w:r>
                   <w:rPr>
@@ -1329,7 +1615,7 @@
                     <w:noProof/>
                     <w:webHidden/>
                   </w:rPr>
-                  <w:t>9</w:t>
+                  <w:t>10</w:t>
                 </w:r>
                 <w:r>
                   <w:rPr>
@@ -1356,7 +1642,7 @@
                   <w:lang w:eastAsia="zh-CN" w:bidi="ar-SA"/>
                 </w:rPr>
               </w:pPr>
-              <w:hyperlink w:anchor="_Toc302760636" w:history="1">
+              <w:hyperlink w:anchor="_Toc303082533" w:history="1">
                 <w:r>
                   <w:rPr>
                     <w:rStyle w:val="af4"/>
@@ -1403,7 +1689,7 @@
                     <w:noProof/>
                     <w:webHidden/>
                   </w:rPr>
-                  <w:instrText xml:space="preserve"> PAGEREF _Toc302760636 \h </w:instrText>
+                  <w:instrText xml:space="preserve"> PAGEREF _Toc303082533 \h </w:instrText>
                 </w:r>
                 <w:r>
                   <w:rPr>
@@ -1423,7 +1709,7 @@
                     <w:noProof/>
                     <w:webHidden/>
                   </w:rPr>
-                  <w:t>9</w:t>
+                  <w:t>10</w:t>
                 </w:r>
                 <w:r>
                   <w:rPr>
@@ -1450,7 +1736,7 @@
                   <w:lang w:eastAsia="zh-CN" w:bidi="ar-SA"/>
                 </w:rPr>
               </w:pPr>
-              <w:hyperlink w:anchor="_Toc302760637" w:history="1">
+              <w:hyperlink w:anchor="_Toc303082534" w:history="1">
                 <w:r>
                   <w:rPr>
                     <w:rStyle w:val="af4"/>
@@ -1497,7 +1783,7 @@
                     <w:noProof/>
                     <w:webHidden/>
                   </w:rPr>
-                  <w:instrText xml:space="preserve"> PAGEREF _Toc302760637 \h </w:instrText>
+                  <w:instrText xml:space="preserve"> PAGEREF _Toc303082534 \h </w:instrText>
                 </w:r>
                 <w:r>
                   <w:rPr>
@@ -1517,7 +1803,7 @@
                     <w:noProof/>
                     <w:webHidden/>
                   </w:rPr>
-                  <w:t>9</w:t>
+                  <w:t>11</w:t>
                 </w:r>
                 <w:r>
                   <w:rPr>
@@ -1546,7 +1832,6 @@
         <w:p>
           <w:pPr>
             <w:rPr>
-              <w:rFonts w:hint="eastAsia"/>
               <w:b/>
               <w:bCs/>
               <w:caps/>
@@ -1561,7 +1846,6 @@
         <w:p>
           <w:pPr>
             <w:rPr>
-              <w:rFonts w:hint="eastAsia"/>
               <w:b/>
               <w:bCs/>
               <w:caps/>
@@ -1576,7 +1860,6 @@
         <w:p>
           <w:pPr>
             <w:rPr>
-              <w:rFonts w:hint="eastAsia"/>
               <w:b/>
               <w:bCs/>
               <w:caps/>
@@ -1591,7 +1874,6 @@
         <w:p>
           <w:pPr>
             <w:rPr>
-              <w:rFonts w:hint="eastAsia"/>
               <w:b/>
               <w:bCs/>
               <w:caps/>
@@ -1606,7 +1888,6 @@
         <w:p>
           <w:pPr>
             <w:rPr>
-              <w:rFonts w:hint="eastAsia"/>
               <w:b/>
               <w:bCs/>
               <w:caps/>
@@ -1621,7 +1902,6 @@
         <w:p>
           <w:pPr>
             <w:rPr>
-              <w:rFonts w:hint="eastAsia"/>
               <w:b/>
               <w:bCs/>
               <w:caps/>
@@ -1636,7 +1916,6 @@
         <w:p>
           <w:pPr>
             <w:rPr>
-              <w:rFonts w:hint="eastAsia"/>
               <w:b/>
               <w:bCs/>
               <w:caps/>
@@ -1651,7 +1930,6 @@
         <w:p>
           <w:pPr>
             <w:rPr>
-              <w:rFonts w:hint="eastAsia"/>
               <w:b/>
               <w:bCs/>
               <w:caps/>
@@ -1666,7 +1944,6 @@
         <w:p>
           <w:pPr>
             <w:rPr>
-              <w:rFonts w:hint="eastAsia"/>
               <w:b/>
               <w:bCs/>
               <w:caps/>
@@ -1702,25 +1979,22 @@
           <w:numId w:val="1"/>
         </w:numPr>
         <w:rPr>
+          <w:lang w:eastAsia="zh-CN"/>
+        </w:rPr>
+      </w:pPr>
+      <w:bookmarkStart w:id="1" w:name="_Toc303082520"/>
+      <w:r>
+        <w:rPr>
           <w:rFonts w:hint="eastAsia"/>
           <w:lang w:eastAsia="zh-CN"/>
         </w:rPr>
-      </w:pPr>
-      <w:bookmarkStart w:id="0" w:name="_Toc302760626"/>
-      <w:r>
-        <w:rPr>
-          <w:rFonts w:hint="eastAsia"/>
-          <w:lang w:eastAsia="zh-CN"/>
-        </w:rPr>
-        <w:lastRenderedPageBreak/>
         <w:t>初步用例图</w:t>
       </w:r>
-      <w:bookmarkEnd w:id="0"/>
+      <w:bookmarkEnd w:id="1"/>
     </w:p>
     <w:p>
       <w:pPr>
         <w:rPr>
-          <w:rFonts w:hint="eastAsia"/>
           <w:lang w:eastAsia="zh-CN"/>
         </w:rPr>
       </w:pPr>
@@ -1745,7 +2019,7 @@
                     <pic:cNvPicPr/>
                   </pic:nvPicPr>
                   <pic:blipFill>
-                    <a:blip r:embed="rId9"/>
+                    <a:blip r:embed="rId10"/>
                     <a:stretch>
                       <a:fillRect/>
                     </a:stretch>
@@ -1770,11 +2044,10 @@
       <w:pPr>
         <w:pStyle w:val="2"/>
         <w:rPr>
-          <w:rFonts w:hint="eastAsia"/>
-          <w:lang w:eastAsia="zh-CN"/>
-        </w:rPr>
-      </w:pPr>
-      <w:bookmarkStart w:id="1" w:name="_Toc302760627"/>
+          <w:lang w:eastAsia="zh-CN"/>
+        </w:rPr>
+      </w:pPr>
+      <w:bookmarkStart w:id="2" w:name="_Toc303082521"/>
       <w:r>
         <w:rPr>
           <w:rFonts w:hint="eastAsia"/>
@@ -1789,7 +2062,7 @@
         </w:rPr>
         <w:t>角色</w:t>
       </w:r>
-      <w:bookmarkEnd w:id="1"/>
+      <w:bookmarkEnd w:id="2"/>
     </w:p>
     <w:p>
       <w:pPr>
@@ -1799,7 +2072,6 @@
           <w:numId w:val="2"/>
         </w:numPr>
         <w:rPr>
-          <w:rFonts w:hint="eastAsia"/>
           <w:lang w:eastAsia="zh-CN"/>
         </w:rPr>
       </w:pPr>
@@ -1819,7 +2091,6 @@
           <w:numId w:val="2"/>
         </w:numPr>
         <w:rPr>
-          <w:rFonts w:hint="eastAsia"/>
           <w:lang w:eastAsia="zh-CN"/>
         </w:rPr>
       </w:pPr>
@@ -1834,7 +2105,6 @@
     <w:p>
       <w:pPr>
         <w:rPr>
-          <w:rFonts w:hint="eastAsia"/>
           <w:lang w:eastAsia="zh-CN"/>
         </w:rPr>
       </w:pPr>
@@ -1843,11 +2113,10 @@
       <w:pPr>
         <w:pStyle w:val="2"/>
         <w:rPr>
-          <w:rFonts w:hint="eastAsia"/>
-          <w:lang w:eastAsia="zh-CN"/>
-        </w:rPr>
-      </w:pPr>
-      <w:bookmarkStart w:id="2" w:name="_Toc302760628"/>
+          <w:lang w:eastAsia="zh-CN"/>
+        </w:rPr>
+      </w:pPr>
+      <w:bookmarkStart w:id="3" w:name="_Toc303082522"/>
       <w:r>
         <w:rPr>
           <w:rFonts w:hint="eastAsia"/>
@@ -1862,7 +2131,7 @@
         </w:rPr>
         <w:t>用例</w:t>
       </w:r>
-      <w:bookmarkEnd w:id="2"/>
+      <w:bookmarkEnd w:id="3"/>
     </w:p>
     <w:p>
       <w:pPr>
@@ -1872,16 +2141,14 @@
           <w:numId w:val="3"/>
         </w:numPr>
         <w:rPr>
+          <w:lang w:eastAsia="zh-CN"/>
+        </w:rPr>
+      </w:pPr>
+      <w:r>
+        <w:rPr>
           <w:rFonts w:hint="eastAsia"/>
           <w:lang w:eastAsia="zh-CN"/>
         </w:rPr>
-      </w:pPr>
-      <w:r>
-        <w:rPr>
-          <w:rFonts w:hint="eastAsia"/>
-          <w:lang w:eastAsia="zh-CN"/>
-        </w:rPr>
-        <w:lastRenderedPageBreak/>
         <w:t>消费者：</w:t>
       </w:r>
     </w:p>
@@ -1893,7 +2160,6 @@
           <w:numId w:val="4"/>
         </w:numPr>
         <w:rPr>
-          <w:rFonts w:hint="eastAsia"/>
           <w:lang w:eastAsia="zh-CN"/>
         </w:rPr>
       </w:pPr>
@@ -1927,7 +2193,6 @@
           <w:numId w:val="4"/>
         </w:numPr>
         <w:rPr>
-          <w:rFonts w:hint="eastAsia"/>
           <w:lang w:eastAsia="zh-CN"/>
         </w:rPr>
       </w:pPr>
@@ -1947,7 +2212,6 @@
           <w:numId w:val="4"/>
         </w:numPr>
         <w:rPr>
-          <w:rFonts w:hint="eastAsia"/>
           <w:lang w:eastAsia="zh-CN"/>
         </w:rPr>
       </w:pPr>
@@ -1967,7 +2231,6 @@
           <w:numId w:val="4"/>
         </w:numPr>
         <w:rPr>
-          <w:rFonts w:hint="eastAsia"/>
           <w:lang w:eastAsia="zh-CN"/>
         </w:rPr>
       </w:pPr>
@@ -1987,7 +2250,6 @@
           <w:numId w:val="4"/>
         </w:numPr>
         <w:rPr>
-          <w:rFonts w:hint="eastAsia"/>
           <w:lang w:eastAsia="zh-CN"/>
         </w:rPr>
       </w:pPr>
@@ -2007,7 +2269,6 @@
           <w:numId w:val="4"/>
         </w:numPr>
         <w:rPr>
-          <w:rFonts w:hint="eastAsia"/>
           <w:lang w:eastAsia="zh-CN"/>
         </w:rPr>
       </w:pPr>
@@ -2027,7 +2288,6 @@
           <w:numId w:val="4"/>
         </w:numPr>
         <w:rPr>
-          <w:rFonts w:hint="eastAsia"/>
           <w:lang w:eastAsia="zh-CN"/>
         </w:rPr>
       </w:pPr>
@@ -2047,7 +2307,6 @@
           <w:numId w:val="4"/>
         </w:numPr>
         <w:rPr>
-          <w:rFonts w:hint="eastAsia"/>
           <w:lang w:eastAsia="zh-CN"/>
         </w:rPr>
       </w:pPr>
@@ -2067,7 +2326,6 @@
           <w:numId w:val="3"/>
         </w:numPr>
         <w:rPr>
-          <w:rFonts w:hint="eastAsia"/>
           <w:lang w:eastAsia="zh-CN"/>
         </w:rPr>
       </w:pPr>
@@ -2087,16 +2345,24 @@
           <w:numId w:val="5"/>
         </w:numPr>
         <w:rPr>
+          <w:lang w:eastAsia="zh-CN"/>
+        </w:rPr>
+      </w:pPr>
+      <w:proofErr w:type="gramStart"/>
+      <w:r>
+        <w:rPr>
           <w:rFonts w:hint="eastAsia"/>
           <w:lang w:eastAsia="zh-CN"/>
         </w:rPr>
-      </w:pPr>
+        <w:t>产看消费者</w:t>
+      </w:r>
+      <w:proofErr w:type="gramEnd"/>
       <w:r>
         <w:rPr>
           <w:rFonts w:hint="eastAsia"/>
           <w:lang w:eastAsia="zh-CN"/>
         </w:rPr>
-        <w:t>产看消费者的评论</w:t>
+        <w:t>的评论</w:t>
       </w:r>
     </w:p>
     <w:p>
@@ -2107,7 +2373,6 @@
           <w:numId w:val="5"/>
         </w:numPr>
         <w:rPr>
-          <w:rFonts w:hint="eastAsia"/>
           <w:lang w:eastAsia="zh-CN"/>
         </w:rPr>
       </w:pPr>
@@ -2122,7 +2387,6 @@
     <w:p>
       <w:pPr>
         <w:rPr>
-          <w:rFonts w:hint="eastAsia"/>
           <w:lang w:eastAsia="zh-CN"/>
         </w:rPr>
       </w:pPr>
@@ -2135,11 +2399,10 @@
           <w:numId w:val="1"/>
         </w:numPr>
         <w:rPr>
-          <w:rFonts w:hint="eastAsia"/>
-          <w:lang w:eastAsia="zh-CN"/>
-        </w:rPr>
-      </w:pPr>
-      <w:bookmarkStart w:id="3" w:name="_Toc302760629"/>
+          <w:lang w:eastAsia="zh-CN"/>
+        </w:rPr>
+      </w:pPr>
+      <w:bookmarkStart w:id="4" w:name="_Toc303082523"/>
       <w:r>
         <w:rPr>
           <w:rFonts w:hint="eastAsia"/>
@@ -2147,7 +2410,7 @@
         </w:rPr>
         <w:t>类图</w:t>
       </w:r>
-      <w:bookmarkEnd w:id="3"/>
+      <w:bookmarkEnd w:id="4"/>
     </w:p>
     <w:p>
       <w:pPr>
@@ -2157,11 +2420,10 @@
           <w:numId w:val="1"/>
         </w:numPr>
         <w:rPr>
-          <w:rFonts w:hint="eastAsia"/>
-          <w:lang w:eastAsia="zh-CN"/>
-        </w:rPr>
-      </w:pPr>
-      <w:bookmarkStart w:id="4" w:name="_Toc302760630"/>
+          <w:lang w:eastAsia="zh-CN"/>
+        </w:rPr>
+      </w:pPr>
+      <w:bookmarkStart w:id="5" w:name="_Toc303082524"/>
       <w:r>
         <w:rPr>
           <w:rFonts w:hint="eastAsia"/>
@@ -2169,7 +2431,7 @@
         </w:rPr>
         <w:t>客户端类图</w:t>
       </w:r>
-      <w:bookmarkEnd w:id="4"/>
+      <w:bookmarkEnd w:id="5"/>
     </w:p>
     <w:p>
       <w:pPr>
@@ -2179,11 +2441,10 @@
           <w:numId w:val="1"/>
         </w:numPr>
         <w:rPr>
-          <w:rFonts w:hint="eastAsia"/>
-          <w:lang w:eastAsia="zh-CN"/>
-        </w:rPr>
-      </w:pPr>
-      <w:bookmarkStart w:id="5" w:name="_Toc302760631"/>
+          <w:lang w:eastAsia="zh-CN"/>
+        </w:rPr>
+      </w:pPr>
+      <w:bookmarkStart w:id="6" w:name="_Toc303082525"/>
       <w:r>
         <w:rPr>
           <w:rFonts w:hint="eastAsia"/>
@@ -2191,12 +2452,11 @@
         </w:rPr>
         <w:t>总体框架图</w:t>
       </w:r>
-      <w:bookmarkEnd w:id="5"/>
+      <w:bookmarkEnd w:id="6"/>
     </w:p>
     <w:p>
       <w:pPr>
         <w:rPr>
-          <w:rFonts w:hint="eastAsia"/>
           <w:lang w:eastAsia="zh-CN"/>
         </w:rPr>
       </w:pPr>
@@ -2223,7 +2483,7 @@
                     <pic:cNvPicPr/>
                   </pic:nvPicPr>
                   <pic:blipFill>
-                    <a:blip r:embed="rId10"/>
+                    <a:blip r:embed="rId11"/>
                     <a:stretch>
                       <a:fillRect/>
                     </a:stretch>
@@ -2247,7 +2507,6 @@
     <w:p>
       <w:pPr>
         <w:rPr>
-          <w:rFonts w:hint="eastAsia"/>
           <w:lang w:eastAsia="zh-CN"/>
         </w:rPr>
       </w:pPr>
@@ -2260,11 +2519,10 @@
           <w:numId w:val="1"/>
         </w:numPr>
         <w:rPr>
-          <w:rFonts w:hint="eastAsia"/>
-          <w:lang w:eastAsia="zh-CN"/>
-        </w:rPr>
-      </w:pPr>
-      <w:bookmarkStart w:id="6" w:name="_Toc302760632"/>
+          <w:lang w:eastAsia="zh-CN"/>
+        </w:rPr>
+      </w:pPr>
+      <w:bookmarkStart w:id="7" w:name="_Toc303082526"/>
       <w:r>
         <w:rPr>
           <w:rFonts w:hint="eastAsia"/>
@@ -2272,12 +2530,11 @@
         </w:rPr>
         <w:t>实体对象</w:t>
       </w:r>
-      <w:bookmarkEnd w:id="6"/>
+      <w:bookmarkEnd w:id="7"/>
     </w:p>
     <w:p>
       <w:pPr>
         <w:rPr>
-          <w:rFonts w:hint="eastAsia"/>
           <w:lang w:eastAsia="zh-CN"/>
         </w:rPr>
       </w:pPr>
@@ -2303,7 +2560,7 @@
                     <pic:cNvPicPr/>
                   </pic:nvPicPr>
                   <pic:blipFill>
-                    <a:blip r:embed="rId11"/>
+                    <a:blip r:embed="rId12"/>
                     <a:stretch>
                       <a:fillRect/>
                     </a:stretch>
@@ -2332,11 +2589,10 @@
           <w:numId w:val="1"/>
         </w:numPr>
         <w:rPr>
-          <w:rFonts w:hint="eastAsia"/>
-          <w:lang w:eastAsia="zh-CN"/>
-        </w:rPr>
-      </w:pPr>
-      <w:bookmarkStart w:id="7" w:name="_Toc302760633"/>
+          <w:lang w:eastAsia="zh-CN"/>
+        </w:rPr>
+      </w:pPr>
+      <w:bookmarkStart w:id="8" w:name="_Toc303082527"/>
       <w:r>
         <w:rPr>
           <w:rFonts w:hint="eastAsia"/>
@@ -2344,12 +2600,11 @@
         </w:rPr>
         <w:t>条形码扫描类</w:t>
       </w:r>
-      <w:bookmarkEnd w:id="7"/>
+      <w:bookmarkEnd w:id="8"/>
     </w:p>
     <w:p>
       <w:pPr>
         <w:rPr>
-          <w:rFonts w:hint="eastAsia"/>
           <w:lang w:eastAsia="zh-CN"/>
         </w:rPr>
       </w:pPr>
@@ -2376,7 +2631,7 @@
                     <pic:cNvPicPr/>
                   </pic:nvPicPr>
                   <pic:blipFill>
-                    <a:blip r:embed="rId12"/>
+                    <a:blip r:embed="rId13"/>
                     <a:stretch>
                       <a:fillRect/>
                     </a:stretch>
@@ -2405,11 +2660,10 @@
           <w:numId w:val="1"/>
         </w:numPr>
         <w:rPr>
-          <w:rFonts w:hint="eastAsia"/>
-          <w:lang w:eastAsia="zh-CN"/>
-        </w:rPr>
-      </w:pPr>
-      <w:bookmarkStart w:id="8" w:name="_Toc302760634"/>
+          <w:lang w:eastAsia="zh-CN"/>
+        </w:rPr>
+      </w:pPr>
+      <w:bookmarkStart w:id="9" w:name="_Toc303082528"/>
       <w:r>
         <w:rPr>
           <w:rFonts w:hint="eastAsia"/>
@@ -2417,12 +2671,11 @@
         </w:rPr>
         <w:t>扫描结果及处理</w:t>
       </w:r>
-      <w:bookmarkEnd w:id="8"/>
+      <w:bookmarkEnd w:id="9"/>
     </w:p>
     <w:p>
       <w:pPr>
         <w:rPr>
-          <w:rFonts w:hint="eastAsia"/>
           <w:lang w:eastAsia="zh-CN"/>
         </w:rPr>
       </w:pPr>
@@ -2449,7 +2702,7 @@
                     <pic:cNvPicPr/>
                   </pic:nvPicPr>
                   <pic:blipFill>
-                    <a:blip r:embed="rId13"/>
+                    <a:blip r:embed="rId14"/>
                     <a:stretch>
                       <a:fillRect/>
                     </a:stretch>
@@ -2499,7 +2752,7 @@
                     <pic:cNvPicPr/>
                   </pic:nvPicPr>
                   <pic:blipFill>
-                    <a:blip r:embed="rId14"/>
+                    <a:blip r:embed="rId15"/>
                     <a:stretch>
                       <a:fillRect/>
                     </a:stretch>
@@ -2522,26 +2775,275 @@
     </w:p>
     <w:p>
       <w:pPr>
+        <w:pStyle w:val="3"/>
+        <w:rPr>
+          <w:rFonts w:hint="eastAsia"/>
+          <w:lang w:eastAsia="zh-CN"/>
+        </w:rPr>
+      </w:pPr>
+      <w:bookmarkStart w:id="10" w:name="_Toc303082529"/>
+      <w:r>
+        <w:rPr>
+          <w:rFonts w:hint="eastAsia"/>
+          <w:lang w:eastAsia="zh-CN"/>
+        </w:rPr>
+        <w:lastRenderedPageBreak/>
+        <w:t xml:space="preserve">2.1.5 </w:t>
+      </w:r>
+      <w:r>
+        <w:rPr>
+          <w:rFonts w:hint="eastAsia"/>
+          <w:lang w:eastAsia="zh-CN"/>
+        </w:rPr>
+        <w:t>界面基类</w:t>
+      </w:r>
+      <w:bookmarkEnd w:id="10"/>
+    </w:p>
+    <w:p>
+      <w:pPr>
+        <w:rPr>
+          <w:rFonts w:hint="eastAsia"/>
+          <w:lang w:eastAsia="zh-CN"/>
+        </w:rPr>
+      </w:pPr>
+      <w:r>
+        <w:rPr>
+          <w:noProof/>
+          <w:lang w:eastAsia="zh-CN" w:bidi="ar-SA"/>
+        </w:rPr>
+        <w:drawing>
+          <wp:inline distT="0" distB="0" distL="0" distR="0">
+            <wp:extent cx="5274310" cy="4900295"/>
+            <wp:effectExtent l="0" t="0" r="0" b="0"/>
+            <wp:docPr id="2" name="图片 2"/>
+            <wp:cNvGraphicFramePr>
+              <a:graphicFrameLocks xmlns:a="http://schemas.openxmlformats.org/drawingml/2006/main" noChangeAspect="1"/>
+            </wp:cNvGraphicFramePr>
+            <a:graphic xmlns:a="http://schemas.openxmlformats.org/drawingml/2006/main">
+              <a:graphicData uri="http://schemas.openxmlformats.org/drawingml/2006/picture">
+                <pic:pic xmlns:pic="http://schemas.openxmlformats.org/drawingml/2006/picture">
+                  <pic:nvPicPr>
+                    <pic:cNvPr id="0" name="base.png"/>
+                    <pic:cNvPicPr/>
+                  </pic:nvPicPr>
+                  <pic:blipFill>
+                    <a:blip r:embed="rId16">
+                      <a:extLst>
+                        <a:ext uri="{28A0092B-C50C-407E-A947-70E740481C1C}">
+                          <a14:useLocalDpi xmlns:a14="http://schemas.microsoft.com/office/drawing/2010/main" val="0"/>
+                        </a:ext>
+                      </a:extLst>
+                    </a:blip>
+                    <a:stretch>
+                      <a:fillRect/>
+                    </a:stretch>
+                  </pic:blipFill>
+                  <pic:spPr>
+                    <a:xfrm>
+                      <a:off x="0" y="0"/>
+                      <a:ext cx="5274310" cy="4900295"/>
+                    </a:xfrm>
+                    <a:prstGeom prst="rect">
+                      <a:avLst/>
+                    </a:prstGeom>
+                  </pic:spPr>
+                </pic:pic>
+              </a:graphicData>
+            </a:graphic>
+          </wp:inline>
+        </w:drawing>
+      </w:r>
+    </w:p>
+    <w:p>
+      <w:pPr>
+        <w:rPr>
+          <w:rFonts w:hint="eastAsia"/>
+          <w:lang w:eastAsia="zh-CN"/>
+        </w:rPr>
+      </w:pPr>
+    </w:p>
+    <w:p>
+      <w:pPr>
+        <w:pStyle w:val="3"/>
+        <w:rPr>
+          <w:rFonts w:hint="eastAsia"/>
+          <w:lang w:eastAsia="zh-CN"/>
+        </w:rPr>
+      </w:pPr>
+      <w:bookmarkStart w:id="11" w:name="_Toc303082530"/>
+      <w:r>
+        <w:rPr>
+          <w:rFonts w:hint="eastAsia"/>
+          <w:lang w:eastAsia="zh-CN"/>
+        </w:rPr>
+        <w:t xml:space="preserve">2.1.6 </w:t>
+      </w:r>
+      <w:r>
+        <w:rPr>
+          <w:rFonts w:hint="eastAsia"/>
+          <w:lang w:eastAsia="zh-CN"/>
+        </w:rPr>
+        <w:t>界面组件</w:t>
+      </w:r>
+      <w:bookmarkEnd w:id="11"/>
+    </w:p>
+    <w:p>
+      <w:pPr>
+        <w:rPr>
+          <w:rFonts w:hint="eastAsia"/>
+          <w:lang w:eastAsia="zh-CN"/>
+        </w:rPr>
+      </w:pPr>
+      <w:r>
+        <w:rPr>
+          <w:noProof/>
+          <w:lang w:eastAsia="zh-CN" w:bidi="ar-SA"/>
+        </w:rPr>
+        <w:lastRenderedPageBreak/>
+        <w:drawing>
+          <wp:inline distT="0" distB="0" distL="0" distR="0">
+            <wp:extent cx="5276850" cy="3714750"/>
+            <wp:effectExtent l="0" t="0" r="0" b="0"/>
+            <wp:docPr id="10" name="图片 10"/>
+            <wp:cNvGraphicFramePr>
+              <a:graphicFrameLocks xmlns:a="http://schemas.openxmlformats.org/drawingml/2006/main" noChangeAspect="1"/>
+            </wp:cNvGraphicFramePr>
+            <a:graphic xmlns:a="http://schemas.openxmlformats.org/drawingml/2006/main">
+              <a:graphicData uri="http://schemas.openxmlformats.org/drawingml/2006/picture">
+                <pic:pic xmlns:pic="http://schemas.openxmlformats.org/drawingml/2006/picture">
+                  <pic:nvPicPr>
+                    <pic:cNvPr id="0" name="component.png"/>
+                    <pic:cNvPicPr/>
+                  </pic:nvPicPr>
+                  <pic:blipFill>
+                    <a:blip r:embed="rId17" cstate="print">
+                      <a:extLst>
+                        <a:ext uri="{28A0092B-C50C-407E-A947-70E740481C1C}">
+                          <a14:useLocalDpi xmlns:a14="http://schemas.microsoft.com/office/drawing/2010/main" val="0"/>
+                        </a:ext>
+                      </a:extLst>
+                    </a:blip>
+                    <a:stretch>
+                      <a:fillRect/>
+                    </a:stretch>
+                  </pic:blipFill>
+                  <pic:spPr>
+                    <a:xfrm>
+                      <a:off x="0" y="0"/>
+                      <a:ext cx="5274310" cy="3712962"/>
+                    </a:xfrm>
+                    <a:prstGeom prst="rect">
+                      <a:avLst/>
+                    </a:prstGeom>
+                  </pic:spPr>
+                </pic:pic>
+              </a:graphicData>
+            </a:graphic>
+          </wp:inline>
+        </w:drawing>
+      </w:r>
+    </w:p>
+    <w:p>
+      <w:pPr>
+        <w:pStyle w:val="3"/>
+        <w:rPr>
+          <w:rFonts w:hint="eastAsia"/>
+          <w:lang w:eastAsia="zh-CN"/>
+        </w:rPr>
+      </w:pPr>
+      <w:bookmarkStart w:id="12" w:name="_Toc303082531"/>
+      <w:r>
+        <w:rPr>
+          <w:rFonts w:hint="eastAsia"/>
+          <w:lang w:eastAsia="zh-CN"/>
+        </w:rPr>
+        <w:t xml:space="preserve">2.1.7 </w:t>
+      </w:r>
+      <w:r>
+        <w:rPr>
+          <w:rFonts w:hint="eastAsia"/>
+          <w:lang w:eastAsia="zh-CN"/>
+        </w:rPr>
+        <w:t>异步任务组件</w:t>
+      </w:r>
+      <w:bookmarkEnd w:id="12"/>
+    </w:p>
+    <w:p>
+      <w:pPr>
+        <w:rPr>
+          <w:lang w:eastAsia="zh-CN"/>
+        </w:rPr>
+      </w:pPr>
+      <w:r>
+        <w:rPr>
+          <w:noProof/>
+          <w:lang w:eastAsia="zh-CN" w:bidi="ar-SA"/>
+        </w:rPr>
+        <w:drawing>
+          <wp:inline distT="0" distB="0" distL="0" distR="0">
+            <wp:extent cx="5274310" cy="2301875"/>
+            <wp:effectExtent l="0" t="0" r="0" b="0"/>
+            <wp:docPr id="11" name="图片 11"/>
+            <wp:cNvGraphicFramePr>
+              <a:graphicFrameLocks xmlns:a="http://schemas.openxmlformats.org/drawingml/2006/main" noChangeAspect="1"/>
+            </wp:cNvGraphicFramePr>
+            <a:graphic xmlns:a="http://schemas.openxmlformats.org/drawingml/2006/main">
+              <a:graphicData uri="http://schemas.openxmlformats.org/drawingml/2006/picture">
+                <pic:pic xmlns:pic="http://schemas.openxmlformats.org/drawingml/2006/picture">
+                  <pic:nvPicPr>
+                    <pic:cNvPr id="0" name="task.png"/>
+                    <pic:cNvPicPr/>
+                  </pic:nvPicPr>
+                  <pic:blipFill>
+                    <a:blip r:embed="rId18">
+                      <a:extLst>
+                        <a:ext uri="{28A0092B-C50C-407E-A947-70E740481C1C}">
+                          <a14:useLocalDpi xmlns:a14="http://schemas.microsoft.com/office/drawing/2010/main" val="0"/>
+                        </a:ext>
+                      </a:extLst>
+                    </a:blip>
+                    <a:stretch>
+                      <a:fillRect/>
+                    </a:stretch>
+                  </pic:blipFill>
+                  <pic:spPr>
+                    <a:xfrm>
+                      <a:off x="0" y="0"/>
+                      <a:ext cx="5274310" cy="2301875"/>
+                    </a:xfrm>
+                    <a:prstGeom prst="rect">
+                      <a:avLst/>
+                    </a:prstGeom>
+                  </pic:spPr>
+                </pic:pic>
+              </a:graphicData>
+            </a:graphic>
+          </wp:inline>
+        </w:drawing>
+      </w:r>
+    </w:p>
+    <w:p>
+      <w:pPr>
         <w:pStyle w:val="2"/>
         <w:numPr>
           <w:ilvl w:val="1"/>
           <w:numId w:val="1"/>
         </w:numPr>
         <w:rPr>
+          <w:lang w:eastAsia="zh-CN"/>
+        </w:rPr>
+      </w:pPr>
+      <w:bookmarkStart w:id="13" w:name="_Toc303082532"/>
+      <w:proofErr w:type="gramStart"/>
+      <w:r>
+        <w:rPr>
           <w:rFonts w:hint="eastAsia"/>
           <w:lang w:eastAsia="zh-CN"/>
         </w:rPr>
-      </w:pPr>
-      <w:bookmarkStart w:id="9" w:name="_Toc302760635"/>
-      <w:r>
-        <w:rPr>
-          <w:rFonts w:hint="eastAsia"/>
-          <w:lang w:eastAsia="zh-CN"/>
-        </w:rPr>
-        <w:lastRenderedPageBreak/>
         <w:t>服务端类图</w:t>
       </w:r>
-      <w:bookmarkEnd w:id="9"/>
+      <w:bookmarkEnd w:id="13"/>
+      <w:proofErr w:type="gramEnd"/>
     </w:p>
     <w:p>
       <w:pPr>
@@ -2551,11 +3053,10 @@
           <w:numId w:val="1"/>
         </w:numPr>
         <w:rPr>
-          <w:rFonts w:hint="eastAsia"/>
-          <w:lang w:eastAsia="zh-CN"/>
-        </w:rPr>
-      </w:pPr>
-      <w:bookmarkStart w:id="10" w:name="_Toc302760636"/>
+          <w:lang w:eastAsia="zh-CN"/>
+        </w:rPr>
+      </w:pPr>
+      <w:bookmarkStart w:id="14" w:name="_Toc303082533"/>
       <w:r>
         <w:rPr>
           <w:rFonts w:hint="eastAsia"/>
@@ -2563,12 +3064,11 @@
         </w:rPr>
         <w:t>商场服务器</w:t>
       </w:r>
-      <w:bookmarkEnd w:id="10"/>
+      <w:bookmarkEnd w:id="14"/>
     </w:p>
     <w:p>
       <w:pPr>
         <w:rPr>
-          <w:rFonts w:hint="eastAsia"/>
           <w:lang w:eastAsia="zh-CN"/>
         </w:rPr>
       </w:pPr>
@@ -2577,6 +3077,7 @@
           <w:noProof/>
           <w:lang w:eastAsia="zh-CN" w:bidi="ar-SA"/>
         </w:rPr>
+        <w:lastRenderedPageBreak/>
         <w:drawing>
           <wp:inline distT="0" distB="0" distL="0" distR="0">
             <wp:extent cx="5274310" cy="3767455"/>
@@ -2593,7 +3094,7 @@
                     <pic:cNvPicPr/>
                   </pic:nvPicPr>
                   <pic:blipFill>
-                    <a:blip r:embed="rId15"/>
+                    <a:blip r:embed="rId19"/>
                     <a:stretch>
                       <a:fillRect/>
                     </a:stretch>
@@ -2622,11 +3123,10 @@
           <w:numId w:val="1"/>
         </w:numPr>
         <w:rPr>
-          <w:rFonts w:hint="eastAsia"/>
-          <w:lang w:eastAsia="zh-CN"/>
-        </w:rPr>
-      </w:pPr>
-      <w:bookmarkStart w:id="11" w:name="_Toc302760637"/>
+          <w:lang w:eastAsia="zh-CN"/>
+        </w:rPr>
+      </w:pPr>
+      <w:bookmarkStart w:id="15" w:name="_Toc303082534"/>
       <w:r>
         <w:rPr>
           <w:rFonts w:hint="eastAsia"/>
@@ -2634,7 +3134,7 @@
         </w:rPr>
         <w:t>银行服务器</w:t>
       </w:r>
-      <w:bookmarkEnd w:id="11"/>
+      <w:bookmarkEnd w:id="15"/>
     </w:p>
     <w:p>
       <w:pPr>
@@ -2663,7 +3163,7 @@
                     <pic:cNvPicPr/>
                   </pic:nvPicPr>
                   <pic:blipFill>
-                    <a:blip r:embed="rId16"/>
+                    <a:blip r:embed="rId20"/>
                     <a:stretch>
                       <a:fillRect/>
                     </a:stretch>
@@ -2696,8 +3196,8 @@
 </file>
 
 <file path=word/endnotes.xml><?xml version="1.0" encoding="utf-8"?>
-<w:endnotes xmlns:ve="http://schemas.openxmlformats.org/markup-compatibility/2006" xmlns:o="urn:schemas-microsoft-com:office:office" xmlns:r="http://schemas.openxmlformats.org/officeDocument/2006/relationships" xmlns:m="http://schemas.openxmlformats.org/officeDocument/2006/math" xmlns:v="urn:schemas-microsoft-com:vml" xmlns:wp="http://schemas.openxmlformats.org/drawingml/2006/wordprocessingDrawing" xmlns:w10="urn:schemas-microsoft-com:office:word" xmlns:w="http://schemas.openxmlformats.org/wordprocessingml/2006/main" xmlns:wne="http://schemas.microsoft.com/office/word/2006/wordml">
-  <w:endnote w:type="separator" w:id="0">
+<w:endnotes xmlns:wpc="http://schemas.microsoft.com/office/word/2010/wordprocessingCanvas" xmlns:mc="http://schemas.openxmlformats.org/markup-compatibility/2006" xmlns:o="urn:schemas-microsoft-com:office:office" xmlns:r="http://schemas.openxmlformats.org/officeDocument/2006/relationships" xmlns:m="http://schemas.openxmlformats.org/officeDocument/2006/math" xmlns:v="urn:schemas-microsoft-com:vml" xmlns:wp14="http://schemas.microsoft.com/office/word/2010/wordprocessingDrawing" xmlns:wp="http://schemas.openxmlformats.org/drawingml/2006/wordprocessingDrawing" xmlns:w10="urn:schemas-microsoft-com:office:word" xmlns:w="http://schemas.openxmlformats.org/wordprocessingml/2006/main" xmlns:w14="http://schemas.microsoft.com/office/word/2010/wordml" xmlns:wpg="http://schemas.microsoft.com/office/word/2010/wordprocessingGroup" xmlns:wpi="http://schemas.microsoft.com/office/word/2010/wordprocessingInk" xmlns:wne="http://schemas.microsoft.com/office/word/2006/wordml" xmlns:wps="http://schemas.microsoft.com/office/word/2010/wordprocessingShape" mc:Ignorable="w14 wp14">
+  <w:endnote w:type="separator" w:id="-1">
     <w:p>
       <w:pPr>
         <w:spacing w:before="0" w:after="0" w:line="240" w:lineRule="auto"/>
@@ -2707,7 +3207,7 @@
       </w:r>
     </w:p>
   </w:endnote>
-  <w:endnote w:type="continuationSeparator" w:id="1">
+  <w:endnote w:type="continuationSeparator" w:id="0">
     <w:p>
       <w:pPr>
         <w:spacing w:before="0" w:after="0" w:line="240" w:lineRule="auto"/>
@@ -2721,8 +3221,8 @@
 </file>
 
 <file path=word/footnotes.xml><?xml version="1.0" encoding="utf-8"?>
-<w:footnotes xmlns:ve="http://schemas.openxmlformats.org/markup-compatibility/2006" xmlns:o="urn:schemas-microsoft-com:office:office" xmlns:r="http://schemas.openxmlformats.org/officeDocument/2006/relationships" xmlns:m="http://schemas.openxmlformats.org/officeDocument/2006/math" xmlns:v="urn:schemas-microsoft-com:vml" xmlns:wp="http://schemas.openxmlformats.org/drawingml/2006/wordprocessingDrawing" xmlns:w10="urn:schemas-microsoft-com:office:word" xmlns:w="http://schemas.openxmlformats.org/wordprocessingml/2006/main" xmlns:wne="http://schemas.microsoft.com/office/word/2006/wordml">
-  <w:footnote w:type="separator" w:id="0">
+<w:footnotes xmlns:wpc="http://schemas.microsoft.com/office/word/2010/wordprocessingCanvas" xmlns:mc="http://schemas.openxmlformats.org/markup-compatibility/2006" xmlns:o="urn:schemas-microsoft-com:office:office" xmlns:r="http://schemas.openxmlformats.org/officeDocument/2006/relationships" xmlns:m="http://schemas.openxmlformats.org/officeDocument/2006/math" xmlns:v="urn:schemas-microsoft-com:vml" xmlns:wp14="http://schemas.microsoft.com/office/word/2010/wordprocessingDrawing" xmlns:wp="http://schemas.openxmlformats.org/drawingml/2006/wordprocessingDrawing" xmlns:w10="urn:schemas-microsoft-com:office:word" xmlns:w="http://schemas.openxmlformats.org/wordprocessingml/2006/main" xmlns:w14="http://schemas.microsoft.com/office/word/2010/wordml" xmlns:wpg="http://schemas.microsoft.com/office/word/2010/wordprocessingGroup" xmlns:wpi="http://schemas.microsoft.com/office/word/2010/wordprocessingInk" xmlns:wne="http://schemas.microsoft.com/office/word/2006/wordml" xmlns:wps="http://schemas.microsoft.com/office/word/2010/wordprocessingShape" mc:Ignorable="w14 wp14">
+  <w:footnote w:type="separator" w:id="-1">
     <w:p>
       <w:pPr>
         <w:spacing w:before="0" w:after="0" w:line="240" w:lineRule="auto"/>
@@ -2732,7 +3232,7 @@
       </w:r>
     </w:p>
   </w:footnote>
-  <w:footnote w:type="continuationSeparator" w:id="1">
+  <w:footnote w:type="continuationSeparator" w:id="0">
     <w:p>
       <w:pPr>
         <w:spacing w:before="0" w:after="0" w:line="240" w:lineRule="auto"/>
@@ -2746,7 +3246,7 @@
 </file>
 
 <file path=word/numbering.xml><?xml version="1.0" encoding="utf-8"?>
-<w:numbering xmlns:ve="http://schemas.openxmlformats.org/markup-compatibility/2006" xmlns:o="urn:schemas-microsoft-com:office:office" xmlns:r="http://schemas.openxmlformats.org/officeDocument/2006/relationships" xmlns:m="http://schemas.openxmlformats.org/officeDocument/2006/math" xmlns:v="urn:schemas-microsoft-com:vml" xmlns:wp="http://schemas.openxmlformats.org/drawingml/2006/wordprocessingDrawing" xmlns:w10="urn:schemas-microsoft-com:office:word" xmlns:w="http://schemas.openxmlformats.org/wordprocessingml/2006/main" xmlns:wne="http://schemas.microsoft.com/office/word/2006/wordml">
+<w:numbering xmlns:wpc="http://schemas.microsoft.com/office/word/2010/wordprocessingCanvas" xmlns:mc="http://schemas.openxmlformats.org/markup-compatibility/2006" xmlns:o="urn:schemas-microsoft-com:office:office" xmlns:r="http://schemas.openxmlformats.org/officeDocument/2006/relationships" xmlns:m="http://schemas.openxmlformats.org/officeDocument/2006/math" xmlns:v="urn:schemas-microsoft-com:vml" xmlns:wp14="http://schemas.microsoft.com/office/word/2010/wordprocessingDrawing" xmlns:wp="http://schemas.openxmlformats.org/drawingml/2006/wordprocessingDrawing" xmlns:w10="urn:schemas-microsoft-com:office:word" xmlns:w="http://schemas.openxmlformats.org/wordprocessingml/2006/main" xmlns:w14="http://schemas.microsoft.com/office/word/2010/wordml" xmlns:wpg="http://schemas.microsoft.com/office/word/2010/wordprocessingGroup" xmlns:wpi="http://schemas.microsoft.com/office/word/2010/wordprocessingInk" xmlns:wne="http://schemas.microsoft.com/office/word/2006/wordml" xmlns:wps="http://schemas.microsoft.com/office/word/2010/wordprocessingShape" mc:Ignorable="w14 wp14">
   <w:abstractNum w:abstractNumId="0">
     <w:nsid w:val="100C5511"/>
     <w:multiLevelType w:val="hybridMultilevel"/>
@@ -3339,7 +3839,7 @@
 </file>
 
 <file path=word/styles.xml><?xml version="1.0" encoding="utf-8"?>
-<w:styles xmlns:r="http://schemas.openxmlformats.org/officeDocument/2006/relationships" xmlns:w="http://schemas.openxmlformats.org/wordprocessingml/2006/main">
+<w:styles xmlns:mc="http://schemas.openxmlformats.org/markup-compatibility/2006" xmlns:r="http://schemas.openxmlformats.org/officeDocument/2006/relationships" xmlns:w="http://schemas.openxmlformats.org/wordprocessingml/2006/main" xmlns:w14="http://schemas.microsoft.com/office/word/2010/wordml" mc:Ignorable="w14">
   <w:docDefaults>
     <w:rPrDefault>
       <w:rPr>
@@ -3538,7 +4038,6 @@
     <w:next w:val="a"/>
     <w:link w:val="2Char"/>
     <w:uiPriority w:val="9"/>
-    <w:semiHidden/>
     <w:unhideWhenUsed/>
     <w:qFormat/>
     <w:rsid w:val="005C5C4B"/>
@@ -3566,7 +4065,6 @@
     <w:next w:val="a"/>
     <w:link w:val="3Char"/>
     <w:uiPriority w:val="9"/>
-    <w:semiHidden/>
     <w:unhideWhenUsed/>
     <w:qFormat/>
     <w:rsid w:val="005C5C4B"/>
@@ -3738,7 +4236,6 @@
     <w:uiPriority w:val="99"/>
     <w:semiHidden/>
     <w:unhideWhenUsed/>
-    <w:qFormat/>
     <w:tblPr>
       <w:tblInd w:w="0" w:type="dxa"/>
       <w:tblCellMar>
@@ -3760,7 +4257,6 @@
     <w:basedOn w:val="a"/>
     <w:link w:val="Char"/>
     <w:uiPriority w:val="99"/>
-    <w:semiHidden/>
     <w:unhideWhenUsed/>
     <w:rsid w:val="005C5C4B"/>
     <w:pPr>
@@ -3784,7 +4280,6 @@
     <w:basedOn w:val="a0"/>
     <w:link w:val="a3"/>
     <w:uiPriority w:val="99"/>
-    <w:semiHidden/>
     <w:rsid w:val="005C5C4B"/>
     <w:rPr>
       <w:sz w:val="18"/>
@@ -3796,7 +4291,6 @@
     <w:basedOn w:val="a"/>
     <w:link w:val="Char0"/>
     <w:uiPriority w:val="99"/>
-    <w:semiHidden/>
     <w:unhideWhenUsed/>
     <w:rsid w:val="005C5C4B"/>
     <w:pPr>
@@ -3816,7 +4310,6 @@
     <w:basedOn w:val="a0"/>
     <w:link w:val="a4"/>
     <w:uiPriority w:val="99"/>
-    <w:semiHidden/>
     <w:rsid w:val="005C5C4B"/>
     <w:rPr>
       <w:sz w:val="18"/>
@@ -3843,7 +4336,6 @@
     <w:basedOn w:val="a0"/>
     <w:link w:val="2"/>
     <w:uiPriority w:val="9"/>
-    <w:semiHidden/>
     <w:rsid w:val="005C5C4B"/>
     <w:rPr>
       <w:caps/>
@@ -3856,7 +4348,6 @@
     <w:basedOn w:val="a0"/>
     <w:link w:val="3"/>
     <w:uiPriority w:val="9"/>
-    <w:semiHidden/>
     <w:rsid w:val="005C5C4B"/>
     <w:rPr>
       <w:caps/>
@@ -4297,294 +4788,8 @@
 </w:styles>
 </file>
 
-<file path=word/glossary/document.xml><?xml version="1.0" encoding="utf-8"?>
-<w:glossaryDocument xmlns:ve="http://schemas.openxmlformats.org/markup-compatibility/2006" xmlns:o="urn:schemas-microsoft-com:office:office" xmlns:r="http://schemas.openxmlformats.org/officeDocument/2006/relationships" xmlns:m="http://schemas.openxmlformats.org/officeDocument/2006/math" xmlns:v="urn:schemas-microsoft-com:vml" xmlns:wp="http://schemas.openxmlformats.org/drawingml/2006/wordprocessingDrawing" xmlns:w10="urn:schemas-microsoft-com:office:word" xmlns:w="http://schemas.openxmlformats.org/wordprocessingml/2006/main" xmlns:wne="http://schemas.microsoft.com/office/word/2006/wordml">
-  <w:docParts>
-    <w:docPart>
-      <w:docPartPr>
-        <w:name w:val="000550AFE2E940429E3F697B8AE93A15"/>
-        <w:category>
-          <w:name w:val="常规"/>
-          <w:gallery w:val="placeholder"/>
-        </w:category>
-        <w:types>
-          <w:type w:val="bbPlcHdr"/>
-        </w:types>
-        <w:behaviors>
-          <w:behavior w:val="content"/>
-        </w:behaviors>
-        <w:guid w:val="{1734D0EC-2C42-4441-A197-1B509B681C83}"/>
-      </w:docPartPr>
-      <w:docPartBody>
-        <w:p>
-          <w:pPr>
-            <w:pStyle w:val="000550AFE2E940429E3F697B8AE93A15"/>
-          </w:pPr>
-          <w:r>
-            <w:rPr>
-              <w:rFonts w:asciiTheme="majorHAnsi" w:eastAsiaTheme="majorEastAsia" w:hAnsiTheme="majorHAnsi" w:cstheme="majorBidi"/>
-              <w:b/>
-              <w:bCs/>
-              <w:color w:val="365F91" w:themeColor="accent1" w:themeShade="BF"/>
-              <w:sz w:val="48"/>
-              <w:szCs w:val="48"/>
-              <w:lang w:val="zh-CN"/>
-            </w:rPr>
-            <w:t>[</w:t>
-          </w:r>
-          <w:r>
-            <w:rPr>
-              <w:rFonts w:asciiTheme="majorHAnsi" w:eastAsiaTheme="majorEastAsia" w:hAnsiTheme="majorHAnsi" w:cstheme="majorBidi"/>
-              <w:b/>
-              <w:bCs/>
-              <w:color w:val="365F91" w:themeColor="accent1" w:themeShade="BF"/>
-              <w:sz w:val="48"/>
-              <w:szCs w:val="48"/>
-              <w:lang w:val="zh-CN"/>
-            </w:rPr>
-            <w:t>键入文档标题</w:t>
-          </w:r>
-          <w:r>
-            <w:rPr>
-              <w:rFonts w:asciiTheme="majorHAnsi" w:eastAsiaTheme="majorEastAsia" w:hAnsiTheme="majorHAnsi" w:cstheme="majorBidi"/>
-              <w:b/>
-              <w:bCs/>
-              <w:color w:val="365F91" w:themeColor="accent1" w:themeShade="BF"/>
-              <w:sz w:val="48"/>
-              <w:szCs w:val="48"/>
-              <w:lang w:val="zh-CN"/>
-            </w:rPr>
-            <w:t>]</w:t>
-          </w:r>
-        </w:p>
-      </w:docPartBody>
-    </w:docPart>
-    <w:docPart>
-      <w:docPartPr>
-        <w:name w:val="618F89131F444DBC98ED78FD8DA8F546"/>
-        <w:category>
-          <w:name w:val="常规"/>
-          <w:gallery w:val="placeholder"/>
-        </w:category>
-        <w:types>
-          <w:type w:val="bbPlcHdr"/>
-        </w:types>
-        <w:behaviors>
-          <w:behavior w:val="content"/>
-        </w:behaviors>
-        <w:guid w:val="{BBF38821-3E5A-49B3-BC56-800E5FF734E2}"/>
-      </w:docPartPr>
-      <w:docPartBody>
-        <w:p>
-          <w:pPr>
-            <w:pStyle w:val="618F89131F444DBC98ED78FD8DA8F546"/>
-          </w:pPr>
-          <w:r>
-            <w:rPr>
-              <w:lang w:val="zh-CN"/>
-            </w:rPr>
-            <w:t>[</w:t>
-          </w:r>
-          <w:r>
-            <w:rPr>
-              <w:lang w:val="zh-CN"/>
-            </w:rPr>
-            <w:t>在此处键入文档的摘要。摘要通常是对文档内容的简短总结。在此处键入文档的摘要。摘要通常是对文档内容的简短总结。</w:t>
-          </w:r>
-          <w:r>
-            <w:rPr>
-              <w:lang w:val="zh-CN"/>
-            </w:rPr>
-            <w:t>]</w:t>
-          </w:r>
-        </w:p>
-      </w:docPartBody>
-    </w:docPart>
-    <w:docPart>
-      <w:docPartPr>
-        <w:name w:val="F3E5047E67B946F98BA96F674AFE578B"/>
-        <w:category>
-          <w:name w:val="常规"/>
-          <w:gallery w:val="placeholder"/>
-        </w:category>
-        <w:types>
-          <w:type w:val="bbPlcHdr"/>
-        </w:types>
-        <w:behaviors>
-          <w:behavior w:val="content"/>
-        </w:behaviors>
-        <w:guid w:val="{24FDBDE1-D154-4889-AF9A-D669377B66B3}"/>
-      </w:docPartPr>
-      <w:docPartBody>
-        <w:p>
-          <w:pPr>
-            <w:pStyle w:val="F3E5047E67B946F98BA96F674AFE578B"/>
-          </w:pPr>
-          <w:r>
-            <w:rPr>
-              <w:b/>
-              <w:bCs/>
-              <w:lang w:val="zh-CN"/>
-            </w:rPr>
-            <w:t>[</w:t>
-          </w:r>
-          <w:r>
-            <w:rPr>
-              <w:b/>
-              <w:bCs/>
-              <w:lang w:val="zh-CN"/>
-            </w:rPr>
-            <w:t>键入作者姓名</w:t>
-          </w:r>
-          <w:r>
-            <w:rPr>
-              <w:b/>
-              <w:bCs/>
-              <w:lang w:val="zh-CN"/>
-            </w:rPr>
-            <w:t>]</w:t>
-          </w:r>
-        </w:p>
-      </w:docPartBody>
-    </w:docPart>
-    <w:docPart>
-      <w:docPartPr>
-        <w:name w:val="01C5DEC6F28B4FD685ED543D2B0DF0F4"/>
-        <w:category>
-          <w:name w:val="常规"/>
-          <w:gallery w:val="placeholder"/>
-        </w:category>
-        <w:types>
-          <w:type w:val="bbPlcHdr"/>
-        </w:types>
-        <w:behaviors>
-          <w:behavior w:val="content"/>
-        </w:behaviors>
-        <w:guid w:val="{159976D9-8BE1-404E-8F6D-539A73B69D6B}"/>
-      </w:docPartPr>
-      <w:docPartBody>
-        <w:p>
-          <w:pPr>
-            <w:pStyle w:val="01C5DEC6F28B4FD685ED543D2B0DF0F4"/>
-          </w:pPr>
-          <w:r>
-            <w:rPr>
-              <w:b/>
-              <w:bCs/>
-              <w:lang w:val="zh-CN"/>
-            </w:rPr>
-            <w:t>[</w:t>
-          </w:r>
-          <w:r>
-            <w:rPr>
-              <w:b/>
-              <w:bCs/>
-              <w:lang w:val="zh-CN"/>
-            </w:rPr>
-            <w:t>选取日期</w:t>
-          </w:r>
-          <w:r>
-            <w:rPr>
-              <w:b/>
-              <w:bCs/>
-              <w:lang w:val="zh-CN"/>
-            </w:rPr>
-            <w:t>]</w:t>
-          </w:r>
-        </w:p>
-      </w:docPartBody>
-    </w:docPart>
-  </w:docParts>
-</w:glossaryDocument>
-</file>
-
-<file path=word/glossary/fontTable.xml><?xml version="1.0" encoding="utf-8"?>
-<w:fonts xmlns:r="http://schemas.openxmlformats.org/officeDocument/2006/relationships" xmlns:w="http://schemas.openxmlformats.org/wordprocessingml/2006/main">
-  <w:font w:name="Wingdings">
-    <w:panose1 w:val="05000000000000000000"/>
-    <w:charset w:val="02"/>
-    <w:family w:val="auto"/>
-    <w:pitch w:val="variable"/>
-    <w:sig w:usb0="00000000" w:usb1="10000000" w:usb2="00000000" w:usb3="00000000" w:csb0="80000000" w:csb1="00000000"/>
-  </w:font>
-  <w:font w:name="Times New Roman">
-    <w:panose1 w:val="02020603050405020304"/>
-    <w:charset w:val="00"/>
-    <w:family w:val="roman"/>
-    <w:pitch w:val="variable"/>
-    <w:sig w:usb0="E0002AFF" w:usb1="C0007841" w:usb2="00000009" w:usb3="00000000" w:csb0="000001FF" w:csb1="00000000"/>
-  </w:font>
-  <w:font w:name="Calibri">
-    <w:panose1 w:val="020F0502020204030204"/>
-    <w:charset w:val="00"/>
-    <w:family w:val="swiss"/>
-    <w:pitch w:val="variable"/>
-    <w:sig w:usb0="E10002FF" w:usb1="4000ACFF" w:usb2="00000009" w:usb3="00000000" w:csb0="0000019F" w:csb1="00000000"/>
-  </w:font>
-  <w:font w:name="宋体">
-    <w:altName w:val="SimSun"/>
-    <w:panose1 w:val="02010600030101010101"/>
-    <w:charset w:val="86"/>
-    <w:family w:val="auto"/>
-    <w:pitch w:val="variable"/>
-    <w:sig w:usb0="00000003" w:usb1="288F0000" w:usb2="00000016" w:usb3="00000000" w:csb0="00040001" w:csb1="00000000"/>
-  </w:font>
-  <w:font w:name="Cambria">
-    <w:panose1 w:val="02040503050406030204"/>
-    <w:charset w:val="00"/>
-    <w:family w:val="roman"/>
-    <w:pitch w:val="variable"/>
-    <w:sig w:usb0="A00002EF" w:usb1="4000004B" w:usb2="00000000" w:usb3="00000000" w:csb0="0000019F" w:csb1="00000000"/>
-  </w:font>
-</w:fonts>
-</file>
-
-<file path=word/glossary/settings.xml><?xml version="1.0" encoding="utf-8"?>
-<w:settings xmlns:o="urn:schemas-microsoft-com:office:office" xmlns:r="http://schemas.openxmlformats.org/officeDocument/2006/relationships" xmlns:m="http://schemas.openxmlformats.org/officeDocument/2006/math" xmlns:v="urn:schemas-microsoft-com:vml" xmlns:w10="urn:schemas-microsoft-com:office:word" xmlns:w="http://schemas.openxmlformats.org/wordprocessingml/2006/main" xmlns:sl="http://schemas.openxmlformats.org/schemaLibrary/2006/main">
-  <w:view w:val="normal"/>
-  <w:bordersDoNotSurroundHeader/>
-  <w:bordersDoNotSurroundFooter/>
-  <w:defaultTabStop w:val="420"/>
-  <w:drawingGridVerticalSpacing w:val="156"/>
-  <w:displayHorizontalDrawingGridEvery w:val="0"/>
-  <w:displayVerticalDrawingGridEvery w:val="2"/>
-  <w:characterSpacingControl w:val="compressPunctuation"/>
-  <w:compat>
-    <w:spaceForUL/>
-    <w:balanceSingleByteDoubleByteWidth/>
-    <w:doNotLeaveBackslashAlone/>
-    <w:ulTrailSpace/>
-    <w:doNotExpandShiftReturn/>
-    <w:adjustLineHeightInTable/>
-    <w:useFELayout/>
-  </w:compat>
-  <w:rsids>
-    <w:rsidRoot w:val="00C06CEB"/>
-    <w:rsid w:val="001308AE"/>
-    <w:rsid w:val="00C06CEB"/>
-  </w:rsids>
-  <m:mathPr>
-    <m:mathFont m:val="Cambria Math"/>
-    <m:brkBin m:val="before"/>
-    <m:brkBinSub m:val="--"/>
-    <m:smallFrac m:val="off"/>
-    <m:dispDef/>
-    <m:lMargin m:val="0"/>
-    <m:rMargin m:val="0"/>
-    <m:defJc m:val="centerGroup"/>
-    <m:wrapIndent m:val="1440"/>
-    <m:intLim m:val="subSup"/>
-    <m:naryLim m:val="undOvr"/>
-  </m:mathPr>
-  <w:themeFontLang w:val="en-US" w:eastAsia="zh-CN"/>
-  <w:clrSchemeMapping w:bg1="light1" w:t1="dark1" w:bg2="light2" w:t2="dark2" w:accent1="accent1" w:accent2="accent2" w:accent3="accent3" w:accent4="accent4" w:accent5="accent5" w:accent6="accent6" w:hyperlink="hyperlink" w:followedHyperlink="followedHyperlink"/>
-  <w:decimalSymbol w:val="."/>
-  <w:listSeparator w:val=","/>
-</w:settings>
-</file>
-
-<file path=word/glossary/styles.xml><?xml version="1.0" encoding="utf-8"?>
-<w:styles xmlns:r="http://schemas.openxmlformats.org/officeDocument/2006/relationships" xmlns:w="http://schemas.openxmlformats.org/wordprocessingml/2006/main">
+<file path=word/stylesWithEffects.xml><?xml version="1.0" encoding="utf-8"?>
+<w:styles xmlns:wpc="http://schemas.microsoft.com/office/word/2010/wordprocessingCanvas" xmlns:mc="http://schemas.openxmlformats.org/markup-compatibility/2006" xmlns:o="urn:schemas-microsoft-com:office:office" xmlns:r="http://schemas.openxmlformats.org/officeDocument/2006/relationships" xmlns:m="http://schemas.openxmlformats.org/officeDocument/2006/math" xmlns:v="urn:schemas-microsoft-com:vml" xmlns:wp14="http://schemas.microsoft.com/office/word/2010/wordprocessingDrawing" xmlns:wp="http://schemas.openxmlformats.org/drawingml/2006/wordprocessingDrawing" xmlns:w10="urn:schemas-microsoft-com:office:word" xmlns:w="http://schemas.openxmlformats.org/wordprocessingml/2006/main" xmlns:w14="http://schemas.microsoft.com/office/word/2010/wordml" xmlns:wpg="http://schemas.microsoft.com/office/word/2010/wordprocessingGroup" xmlns:wpi="http://schemas.microsoft.com/office/word/2010/wordprocessingInk" xmlns:wne="http://schemas.microsoft.com/office/word/2006/wordml" xmlns:wps="http://schemas.microsoft.com/office/word/2010/wordprocessingShape" mc:Ignorable="w14 wp14">
   <w:docDefaults>
     <w:rPrDefault>
       <w:rPr>
@@ -4755,7 +4960,6 @@
     <w:uiPriority w:val="99"/>
     <w:semiHidden/>
     <w:unhideWhenUsed/>
-    <w:qFormat/>
     <w:tblPr>
       <w:tblInd w:w="0" w:type="dxa"/>
       <w:tblCellMar>
@@ -4772,6 +4976,439 @@
     <w:semiHidden/>
     <w:unhideWhenUsed/>
   </w:style>
+</w:styles>
+</file>
+
+<file path=word/glossary/document.xml><?xml version="1.0" encoding="utf-8"?>
+<w:glossaryDocument xmlns:wpc="http://schemas.microsoft.com/office/word/2010/wordprocessingCanvas" xmlns:mc="http://schemas.openxmlformats.org/markup-compatibility/2006" xmlns:o="urn:schemas-microsoft-com:office:office" xmlns:r="http://schemas.openxmlformats.org/officeDocument/2006/relationships" xmlns:m="http://schemas.openxmlformats.org/officeDocument/2006/math" xmlns:v="urn:schemas-microsoft-com:vml" xmlns:wp14="http://schemas.microsoft.com/office/word/2010/wordprocessingDrawing" xmlns:wp="http://schemas.openxmlformats.org/drawingml/2006/wordprocessingDrawing" xmlns:w10="urn:schemas-microsoft-com:office:word" xmlns:w="http://schemas.openxmlformats.org/wordprocessingml/2006/main" xmlns:w14="http://schemas.microsoft.com/office/word/2010/wordml" xmlns:wpg="http://schemas.microsoft.com/office/word/2010/wordprocessingGroup" xmlns:wpi="http://schemas.microsoft.com/office/word/2010/wordprocessingInk" xmlns:wne="http://schemas.microsoft.com/office/word/2006/wordml" xmlns:wps="http://schemas.microsoft.com/office/word/2010/wordprocessingShape" mc:Ignorable="w14 wp14">
+  <w:docParts>
+    <w:docPart>
+      <w:docPartPr>
+        <w:name w:val="000550AFE2E940429E3F697B8AE93A15"/>
+        <w:category>
+          <w:name w:val="常规"/>
+          <w:gallery w:val="placeholder"/>
+        </w:category>
+        <w:types>
+          <w:type w:val="bbPlcHdr"/>
+        </w:types>
+        <w:behaviors>
+          <w:behavior w:val="content"/>
+        </w:behaviors>
+        <w:guid w:val="{1734D0EC-2C42-4441-A197-1B509B681C83}"/>
+      </w:docPartPr>
+      <w:docPartBody>
+        <w:p>
+          <w:pPr>
+            <w:pStyle w:val="000550AFE2E940429E3F697B8AE93A15"/>
+          </w:pPr>
+          <w:r>
+            <w:rPr>
+              <w:rFonts w:asciiTheme="majorHAnsi" w:eastAsiaTheme="majorEastAsia" w:hAnsiTheme="majorHAnsi" w:cstheme="majorBidi"/>
+              <w:b/>
+              <w:bCs/>
+              <w:color w:val="365F91" w:themeColor="accent1" w:themeShade="BF"/>
+              <w:sz w:val="48"/>
+              <w:szCs w:val="48"/>
+              <w:lang w:val="zh-CN"/>
+            </w:rPr>
+            <w:t>[</w:t>
+          </w:r>
+          <w:r>
+            <w:rPr>
+              <w:rFonts w:asciiTheme="majorHAnsi" w:eastAsiaTheme="majorEastAsia" w:hAnsiTheme="majorHAnsi" w:cstheme="majorBidi"/>
+              <w:b/>
+              <w:bCs/>
+              <w:color w:val="365F91" w:themeColor="accent1" w:themeShade="BF"/>
+              <w:sz w:val="48"/>
+              <w:szCs w:val="48"/>
+              <w:lang w:val="zh-CN"/>
+            </w:rPr>
+            <w:t>键入文档标题</w:t>
+          </w:r>
+          <w:r>
+            <w:rPr>
+              <w:rFonts w:asciiTheme="majorHAnsi" w:eastAsiaTheme="majorEastAsia" w:hAnsiTheme="majorHAnsi" w:cstheme="majorBidi"/>
+              <w:b/>
+              <w:bCs/>
+              <w:color w:val="365F91" w:themeColor="accent1" w:themeShade="BF"/>
+              <w:sz w:val="48"/>
+              <w:szCs w:val="48"/>
+              <w:lang w:val="zh-CN"/>
+            </w:rPr>
+            <w:t>]</w:t>
+          </w:r>
+        </w:p>
+      </w:docPartBody>
+    </w:docPart>
+    <w:docPart>
+      <w:docPartPr>
+        <w:name w:val="618F89131F444DBC98ED78FD8DA8F546"/>
+        <w:category>
+          <w:name w:val="常规"/>
+          <w:gallery w:val="placeholder"/>
+        </w:category>
+        <w:types>
+          <w:type w:val="bbPlcHdr"/>
+        </w:types>
+        <w:behaviors>
+          <w:behavior w:val="content"/>
+        </w:behaviors>
+        <w:guid w:val="{BBF38821-3E5A-49B3-BC56-800E5FF734E2}"/>
+      </w:docPartPr>
+      <w:docPartBody>
+        <w:p>
+          <w:pPr>
+            <w:pStyle w:val="618F89131F444DBC98ED78FD8DA8F546"/>
+          </w:pPr>
+          <w:r>
+            <w:rPr>
+              <w:lang w:val="zh-CN"/>
+            </w:rPr>
+            <w:t>[</w:t>
+          </w:r>
+          <w:r>
+            <w:rPr>
+              <w:lang w:val="zh-CN"/>
+            </w:rPr>
+            <w:t>在此处键入文档的摘要。摘要通常是对文档内容的简短总结。在此处键入文档的摘要。摘要通常是对文档内容的简短总结。</w:t>
+          </w:r>
+          <w:r>
+            <w:rPr>
+              <w:lang w:val="zh-CN"/>
+            </w:rPr>
+            <w:t>]</w:t>
+          </w:r>
+        </w:p>
+      </w:docPartBody>
+    </w:docPart>
+    <w:docPart>
+      <w:docPartPr>
+        <w:name w:val="F3E5047E67B946F98BA96F674AFE578B"/>
+        <w:category>
+          <w:name w:val="常规"/>
+          <w:gallery w:val="placeholder"/>
+        </w:category>
+        <w:types>
+          <w:type w:val="bbPlcHdr"/>
+        </w:types>
+        <w:behaviors>
+          <w:behavior w:val="content"/>
+        </w:behaviors>
+        <w:guid w:val="{24FDBDE1-D154-4889-AF9A-D669377B66B3}"/>
+      </w:docPartPr>
+      <w:docPartBody>
+        <w:p>
+          <w:pPr>
+            <w:pStyle w:val="F3E5047E67B946F98BA96F674AFE578B"/>
+          </w:pPr>
+          <w:r>
+            <w:rPr>
+              <w:b/>
+              <w:bCs/>
+              <w:lang w:val="zh-CN"/>
+            </w:rPr>
+            <w:t>[</w:t>
+          </w:r>
+          <w:r>
+            <w:rPr>
+              <w:b/>
+              <w:bCs/>
+              <w:lang w:val="zh-CN"/>
+            </w:rPr>
+            <w:t>键入作者姓名</w:t>
+          </w:r>
+          <w:r>
+            <w:rPr>
+              <w:b/>
+              <w:bCs/>
+              <w:lang w:val="zh-CN"/>
+            </w:rPr>
+            <w:t>]</w:t>
+          </w:r>
+        </w:p>
+      </w:docPartBody>
+    </w:docPart>
+  </w:docParts>
+</w:glossaryDocument>
+</file>
+
+<file path=word/glossary/fontTable.xml><?xml version="1.0" encoding="utf-8"?>
+<w:fonts xmlns:mc="http://schemas.openxmlformats.org/markup-compatibility/2006" xmlns:r="http://schemas.openxmlformats.org/officeDocument/2006/relationships" xmlns:w="http://schemas.openxmlformats.org/wordprocessingml/2006/main" xmlns:w14="http://schemas.microsoft.com/office/word/2010/wordml" mc:Ignorable="w14">
+  <w:font w:name="Wingdings">
+    <w:panose1 w:val="05000000000000000000"/>
+    <w:charset w:val="02"/>
+    <w:family w:val="auto"/>
+    <w:pitch w:val="variable"/>
+    <w:sig w:usb0="00000000" w:usb1="10000000" w:usb2="00000000" w:usb3="00000000" w:csb0="80000000" w:csb1="00000000"/>
+  </w:font>
+  <w:font w:name="Times New Roman">
+    <w:panose1 w:val="02020603050405020304"/>
+    <w:charset w:val="00"/>
+    <w:family w:val="roman"/>
+    <w:pitch w:val="variable"/>
+    <w:sig w:usb0="E0002AFF" w:usb1="C0007841" w:usb2="00000009" w:usb3="00000000" w:csb0="000001FF" w:csb1="00000000"/>
+  </w:font>
+  <w:font w:name="Calibri">
+    <w:panose1 w:val="020F0502020204030204"/>
+    <w:charset w:val="00"/>
+    <w:family w:val="swiss"/>
+    <w:pitch w:val="variable"/>
+    <w:sig w:usb0="E10002FF" w:usb1="4000ACFF" w:usb2="00000009" w:usb3="00000000" w:csb0="0000019F" w:csb1="00000000"/>
+  </w:font>
+  <w:font w:name="宋体">
+    <w:altName w:val="SimSun"/>
+    <w:panose1 w:val="02010600030101010101"/>
+    <w:charset w:val="86"/>
+    <w:family w:val="auto"/>
+    <w:pitch w:val="variable"/>
+    <w:sig w:usb0="00000003" w:usb1="288F0000" w:usb2="00000016" w:usb3="00000000" w:csb0="00040001" w:csb1="00000000"/>
+  </w:font>
+  <w:font w:name="Cambria">
+    <w:panose1 w:val="02040503050406030204"/>
+    <w:charset w:val="00"/>
+    <w:family w:val="roman"/>
+    <w:pitch w:val="variable"/>
+    <w:sig w:usb0="E00002FF" w:usb1="400004FF" w:usb2="00000000" w:usb3="00000000" w:csb0="0000019F" w:csb1="00000000"/>
+  </w:font>
+</w:fonts>
+</file>
+
+<file path=word/glossary/settings.xml><?xml version="1.0" encoding="utf-8"?>
+<w:settings xmlns:mc="http://schemas.openxmlformats.org/markup-compatibility/2006" xmlns:o="urn:schemas-microsoft-com:office:office" xmlns:r="http://schemas.openxmlformats.org/officeDocument/2006/relationships" xmlns:m="http://schemas.openxmlformats.org/officeDocument/2006/math" xmlns:v="urn:schemas-microsoft-com:vml" xmlns:w10="urn:schemas-microsoft-com:office:word" xmlns:w="http://schemas.openxmlformats.org/wordprocessingml/2006/main" xmlns:w14="http://schemas.microsoft.com/office/word/2010/wordml" xmlns:sl="http://schemas.openxmlformats.org/schemaLibrary/2006/main" mc:Ignorable="w14">
+  <w:view w:val="normal"/>
+  <w:bordersDoNotSurroundHeader/>
+  <w:bordersDoNotSurroundFooter/>
+  <w:defaultTabStop w:val="420"/>
+  <w:drawingGridVerticalSpacing w:val="156"/>
+  <w:displayHorizontalDrawingGridEvery w:val="0"/>
+  <w:displayVerticalDrawingGridEvery w:val="2"/>
+  <w:characterSpacingControl w:val="compressPunctuation"/>
+  <w:compat>
+    <w:spaceForUL/>
+    <w:balanceSingleByteDoubleByteWidth/>
+    <w:doNotLeaveBackslashAlone/>
+    <w:ulTrailSpace/>
+    <w:doNotExpandShiftReturn/>
+    <w:adjustLineHeightInTable/>
+    <w:useFELayout/>
+    <w:compatSetting w:name="compatibilityMode" w:uri="http://schemas.microsoft.com/office/word" w:val="12"/>
+  </w:compat>
+  <w:rsids>
+    <w:rsidRoot w:val="00C06CEB"/>
+    <w:rsid w:val="001308AE"/>
+    <w:rsid w:val="006456F2"/>
+    <w:rsid w:val="0076438B"/>
+    <w:rsid w:val="00C06CEB"/>
+  </w:rsids>
+  <m:mathPr>
+    <m:mathFont m:val="Cambria Math"/>
+    <m:brkBin m:val="before"/>
+    <m:brkBinSub m:val="--"/>
+    <m:smallFrac m:val="0"/>
+    <m:dispDef/>
+    <m:lMargin m:val="0"/>
+    <m:rMargin m:val="0"/>
+    <m:defJc m:val="centerGroup"/>
+    <m:wrapIndent m:val="1440"/>
+    <m:intLim m:val="subSup"/>
+    <m:naryLim m:val="undOvr"/>
+  </m:mathPr>
+  <w:themeFontLang w:val="en-US" w:eastAsia="zh-CN"/>
+  <w:clrSchemeMapping w:bg1="light1" w:t1="dark1" w:bg2="light2" w:t2="dark2" w:accent1="accent1" w:accent2="accent2" w:accent3="accent3" w:accent4="accent4" w:accent5="accent5" w:accent6="accent6" w:hyperlink="hyperlink" w:followedHyperlink="followedHyperlink"/>
+  <w:decimalSymbol w:val="."/>
+  <w:listSeparator w:val=","/>
+</w:settings>
+</file>
+
+<file path=word/glossary/styles.xml><?xml version="1.0" encoding="utf-8"?>
+<w:styles xmlns:mc="http://schemas.openxmlformats.org/markup-compatibility/2006" xmlns:r="http://schemas.openxmlformats.org/officeDocument/2006/relationships" xmlns:w="http://schemas.openxmlformats.org/wordprocessingml/2006/main" xmlns:w14="http://schemas.microsoft.com/office/word/2010/wordml" mc:Ignorable="w14">
+  <w:docDefaults>
+    <w:rPrDefault>
+      <w:rPr>
+        <w:rFonts w:asciiTheme="minorHAnsi" w:eastAsiaTheme="minorEastAsia" w:hAnsiTheme="minorHAnsi" w:cstheme="minorBidi"/>
+        <w:kern w:val="2"/>
+        <w:sz w:val="21"/>
+        <w:szCs w:val="22"/>
+        <w:lang w:val="en-US" w:eastAsia="zh-CN" w:bidi="ar-SA"/>
+      </w:rPr>
+    </w:rPrDefault>
+    <w:pPrDefault/>
+  </w:docDefaults>
+  <w:latentStyles w:defLockedState="0" w:defUIPriority="99" w:defSemiHidden="1" w:defUnhideWhenUsed="1" w:defQFormat="0" w:count="267">
+    <w:lsdException w:name="Normal" w:semiHidden="0" w:uiPriority="0" w:unhideWhenUsed="0" w:qFormat="1"/>
+    <w:lsdException w:name="heading 1" w:semiHidden="0" w:uiPriority="9" w:unhideWhenUsed="0" w:qFormat="1"/>
+    <w:lsdException w:name="heading 2" w:uiPriority="9" w:qFormat="1"/>
+    <w:lsdException w:name="heading 3" w:uiPriority="9" w:qFormat="1"/>
+    <w:lsdException w:name="heading 4" w:uiPriority="9" w:qFormat="1"/>
+    <w:lsdException w:name="heading 5" w:uiPriority="9" w:qFormat="1"/>
+    <w:lsdException w:name="heading 6" w:uiPriority="9" w:qFormat="1"/>
+    <w:lsdException w:name="heading 7" w:uiPriority="9" w:qFormat="1"/>
+    <w:lsdException w:name="heading 8" w:uiPriority="9" w:qFormat="1"/>
+    <w:lsdException w:name="heading 9" w:uiPriority="9" w:qFormat="1"/>
+    <w:lsdException w:name="toc 1" w:uiPriority="39"/>
+    <w:lsdException w:name="toc 2" w:uiPriority="39"/>
+    <w:lsdException w:name="toc 3" w:uiPriority="39"/>
+    <w:lsdException w:name="toc 4" w:uiPriority="39"/>
+    <w:lsdException w:name="toc 5" w:uiPriority="39"/>
+    <w:lsdException w:name="toc 6" w:uiPriority="39"/>
+    <w:lsdException w:name="toc 7" w:uiPriority="39"/>
+    <w:lsdException w:name="toc 8" w:uiPriority="39"/>
+    <w:lsdException w:name="toc 9" w:uiPriority="39"/>
+    <w:lsdException w:name="caption" w:uiPriority="35" w:qFormat="1"/>
+    <w:lsdException w:name="Title" w:semiHidden="0" w:uiPriority="10" w:unhideWhenUsed="0" w:qFormat="1"/>
+    <w:lsdException w:name="Default Paragraph Font" w:uiPriority="1"/>
+    <w:lsdException w:name="Subtitle" w:semiHidden="0" w:uiPriority="11" w:unhideWhenUsed="0" w:qFormat="1"/>
+    <w:lsdException w:name="Strong" w:semiHidden="0" w:uiPriority="22" w:unhideWhenUsed="0" w:qFormat="1"/>
+    <w:lsdException w:name="Emphasis" w:semiHidden="0" w:uiPriority="20" w:unhideWhenUsed="0" w:qFormat="1"/>
+    <w:lsdException w:name="Table Grid" w:semiHidden="0" w:uiPriority="59" w:unhideWhenUsed="0"/>
+    <w:lsdException w:name="Placeholder Text" w:unhideWhenUsed="0"/>
+    <w:lsdException w:name="No Spacing" w:semiHidden="0" w:uiPriority="1" w:unhideWhenUsed="0" w:qFormat="1"/>
+    <w:lsdException w:name="Light Shading" w:semiHidden="0" w:uiPriority="60" w:unhideWhenUsed="0"/>
+    <w:lsdException w:name="Light List" w:semiHidden="0" w:uiPriority="61" w:unhideWhenUsed="0"/>
+    <w:lsdException w:name="Light Grid" w:semiHidden="0" w:uiPriority="62" w:unhideWhenUsed="0"/>
+    <w:lsdException w:name="Medium Shading 1" w:semiHidden="0" w:uiPriority="63" w:unhideWhenUsed="0"/>
+    <w:lsdException w:name="Medium Shading 2" w:semiHidden="0" w:uiPriority="64" w:unhideWhenUsed="0"/>
+    <w:lsdException w:name="Medium List 1" w:semiHidden="0" w:uiPriority="65" w:unhideWhenUsed="0"/>
+    <w:lsdException w:name="Medium List 2" w:semiHidden="0" w:uiPriority="66" w:unhideWhenUsed="0"/>
+    <w:lsdException w:name="Medium Grid 1" w:semiHidden="0" w:uiPriority="67" w:unhideWhenUsed="0"/>
+    <w:lsdException w:name="Medium Grid 2" w:semiHidden="0" w:uiPriority="68" w:unhideWhenUsed="0"/>
+    <w:lsdException w:name="Medium Grid 3" w:semiHidden="0" w:uiPriority="69" w:unhideWhenUsed="0"/>
+    <w:lsdException w:name="Dark List" w:semiHidden="0" w:uiPriority="70" w:unhideWhenUsed="0"/>
+    <w:lsdException w:name="Colorful Shading" w:semiHidden="0" w:uiPriority="71" w:unhideWhenUsed="0"/>
+    <w:lsdException w:name="Colorful List" w:semiHidden="0" w:uiPriority="72" w:unhideWhenUsed="0"/>
+    <w:lsdException w:name="Colorful Grid" w:semiHidden="0" w:uiPriority="73" w:unhideWhenUsed="0"/>
+    <w:lsdException w:name="Light Shading Accent 1" w:semiHidden="0" w:uiPriority="60" w:unhideWhenUsed="0"/>
+    <w:lsdException w:name="Light List Accent 1" w:semiHidden="0" w:uiPriority="61" w:unhideWhenUsed="0"/>
+    <w:lsdException w:name="Light Grid Accent 1" w:semiHidden="0" w:uiPriority="62" w:unhideWhenUsed="0"/>
+    <w:lsdException w:name="Medium Shading 1 Accent 1" w:semiHidden="0" w:uiPriority="63" w:unhideWhenUsed="0"/>
+    <w:lsdException w:name="Medium Shading 2 Accent 1" w:semiHidden="0" w:uiPriority="64" w:unhideWhenUsed="0"/>
+    <w:lsdException w:name="Medium List 1 Accent 1" w:semiHidden="0" w:uiPriority="65" w:unhideWhenUsed="0"/>
+    <w:lsdException w:name="Revision" w:unhideWhenUsed="0"/>
+    <w:lsdException w:name="List Paragraph" w:semiHidden="0" w:uiPriority="34" w:unhideWhenUsed="0" w:qFormat="1"/>
+    <w:lsdException w:name="Quote" w:semiHidden="0" w:uiPriority="29" w:unhideWhenUsed="0" w:qFormat="1"/>
+    <w:lsdException w:name="Intense Quote" w:semiHidden="0" w:uiPriority="30" w:unhideWhenUsed="0" w:qFormat="1"/>
+    <w:lsdException w:name="Medium List 2 Accent 1" w:semiHidden="0" w:uiPriority="66" w:unhideWhenUsed="0"/>
+    <w:lsdException w:name="Medium Grid 1 Accent 1" w:semiHidden="0" w:uiPriority="67" w:unhideWhenUsed="0"/>
+    <w:lsdException w:name="Medium Grid 2 Accent 1" w:semiHidden="0" w:uiPriority="68" w:unhideWhenUsed="0"/>
+    <w:lsdException w:name="Medium Grid 3 Accent 1" w:semiHidden="0" w:uiPriority="69" w:unhideWhenUsed="0"/>
+    <w:lsdException w:name="Dark List Accent 1" w:semiHidden="0" w:uiPriority="70" w:unhideWhenUsed="0"/>
+    <w:lsdException w:name="Colorful Shading Accent 1" w:semiHidden="0" w:uiPriority="71" w:unhideWhenUsed="0"/>
+    <w:lsdException w:name="Colorful List Accent 1" w:semiHidden="0" w:uiPriority="72" w:unhideWhenUsed="0"/>
+    <w:lsdException w:name="Colorful Grid Accent 1" w:semiHidden="0" w:uiPriority="73" w:unhideWhenUsed="0"/>
+    <w:lsdException w:name="Light Shading Accent 2" w:semiHidden="0" w:uiPriority="60" w:unhideWhenUsed="0"/>
+    <w:lsdException w:name="Light List Accent 2" w:semiHidden="0" w:uiPriority="61" w:unhideWhenUsed="0"/>
+    <w:lsdException w:name="Light Grid Accent 2" w:semiHidden="0" w:uiPriority="62" w:unhideWhenUsed="0"/>
+    <w:lsdException w:name="Medium Shading 1 Accent 2" w:semiHidden="0" w:uiPriority="63" w:unhideWhenUsed="0"/>
+    <w:lsdException w:name="Medium Shading 2 Accent 2" w:semiHidden="0" w:uiPriority="64" w:unhideWhenUsed="0"/>
+    <w:lsdException w:name="Medium List 1 Accent 2" w:semiHidden="0" w:uiPriority="65" w:unhideWhenUsed="0"/>
+    <w:lsdException w:name="Medium List 2 Accent 2" w:semiHidden="0" w:uiPriority="66" w:unhideWhenUsed="0"/>
+    <w:lsdException w:name="Medium Grid 1 Accent 2" w:semiHidden="0" w:uiPriority="67" w:unhideWhenUsed="0"/>
+    <w:lsdException w:name="Medium Grid 2 Accent 2" w:semiHidden="0" w:uiPriority="68" w:unhideWhenUsed="0"/>
+    <w:lsdException w:name="Medium Grid 3 Accent 2" w:semiHidden="0" w:uiPriority="69" w:unhideWhenUsed="0"/>
+    <w:lsdException w:name="Dark List Accent 2" w:semiHidden="0" w:uiPriority="70" w:unhideWhenUsed="0"/>
+    <w:lsdException w:name="Colorful Shading Accent 2" w:semiHidden="0" w:uiPriority="71" w:unhideWhenUsed="0"/>
+    <w:lsdException w:name="Colorful List Accent 2" w:semiHidden="0" w:uiPriority="72" w:unhideWhenUsed="0"/>
+    <w:lsdException w:name="Colorful Grid Accent 2" w:semiHidden="0" w:uiPriority="73" w:unhideWhenUsed="0"/>
+    <w:lsdException w:name="Light Shading Accent 3" w:semiHidden="0" w:uiPriority="60" w:unhideWhenUsed="0"/>
+    <w:lsdException w:name="Light List Accent 3" w:semiHidden="0" w:uiPriority="61" w:unhideWhenUsed="0"/>
+    <w:lsdException w:name="Light Grid Accent 3" w:semiHidden="0" w:uiPriority="62" w:unhideWhenUsed="0"/>
+    <w:lsdException w:name="Medium Shading 1 Accent 3" w:semiHidden="0" w:uiPriority="63" w:unhideWhenUsed="0"/>
+    <w:lsdException w:name="Medium Shading 2 Accent 3" w:semiHidden="0" w:uiPriority="64" w:unhideWhenUsed="0"/>
+    <w:lsdException w:name="Medium List 1 Accent 3" w:semiHidden="0" w:uiPriority="65" w:unhideWhenUsed="0"/>
+    <w:lsdException w:name="Medium List 2 Accent 3" w:semiHidden="0" w:uiPriority="66" w:unhideWhenUsed="0"/>
+    <w:lsdException w:name="Medium Grid 1 Accent 3" w:semiHidden="0" w:uiPriority="67" w:unhideWhenUsed="0"/>
+    <w:lsdException w:name="Medium Grid 2 Accent 3" w:semiHidden="0" w:uiPriority="68" w:unhideWhenUsed="0"/>
+    <w:lsdException w:name="Medium Grid 3 Accent 3" w:semiHidden="0" w:uiPriority="69" w:unhideWhenUsed="0"/>
+    <w:lsdException w:name="Dark List Accent 3" w:semiHidden="0" w:uiPriority="70" w:unhideWhenUsed="0"/>
+    <w:lsdException w:name="Colorful Shading Accent 3" w:semiHidden="0" w:uiPriority="71" w:unhideWhenUsed="0"/>
+    <w:lsdException w:name="Colorful List Accent 3" w:semiHidden="0" w:uiPriority="72" w:unhideWhenUsed="0"/>
+    <w:lsdException w:name="Colorful Grid Accent 3" w:semiHidden="0" w:uiPriority="73" w:unhideWhenUsed="0"/>
+    <w:lsdException w:name="Light Shading Accent 4" w:semiHidden="0" w:uiPriority="60" w:unhideWhenUsed="0"/>
+    <w:lsdException w:name="Light List Accent 4" w:semiHidden="0" w:uiPriority="61" w:unhideWhenUsed="0"/>
+    <w:lsdException w:name="Light Grid Accent 4" w:semiHidden="0" w:uiPriority="62" w:unhideWhenUsed="0"/>
+    <w:lsdException w:name="Medium Shading 1 Accent 4" w:semiHidden="0" w:uiPriority="63" w:unhideWhenUsed="0"/>
+    <w:lsdException w:name="Medium Shading 2 Accent 4" w:semiHidden="0" w:uiPriority="64" w:unhideWhenUsed="0"/>
+    <w:lsdException w:name="Medium List 1 Accent 4" w:semiHidden="0" w:uiPriority="65" w:unhideWhenUsed="0"/>
+    <w:lsdException w:name="Medium List 2 Accent 4" w:semiHidden="0" w:uiPriority="66" w:unhideWhenUsed="0"/>
+    <w:lsdException w:name="Medium Grid 1 Accent 4" w:semiHidden="0" w:uiPriority="67" w:unhideWhenUsed="0"/>
+    <w:lsdException w:name="Medium Grid 2 Accent 4" w:semiHidden="0" w:uiPriority="68" w:unhideWhenUsed="0"/>
+    <w:lsdException w:name="Medium Grid 3 Accent 4" w:semiHidden="0" w:uiPriority="69" w:unhideWhenUsed="0"/>
+    <w:lsdException w:name="Dark List Accent 4" w:semiHidden="0" w:uiPriority="70" w:unhideWhenUsed="0"/>
+    <w:lsdException w:name="Colorful Shading Accent 4" w:semiHidden="0" w:uiPriority="71" w:unhideWhenUsed="0"/>
+    <w:lsdException w:name="Colorful List Accent 4" w:semiHidden="0" w:uiPriority="72" w:unhideWhenUsed="0"/>
+    <w:lsdException w:name="Colorful Grid Accent 4" w:semiHidden="0" w:uiPriority="73" w:unhideWhenUsed="0"/>
+    <w:lsdException w:name="Light Shading Accent 5" w:semiHidden="0" w:uiPriority="60" w:unhideWhenUsed="0"/>
+    <w:lsdException w:name="Light List Accent 5" w:semiHidden="0" w:uiPriority="61" w:unhideWhenUsed="0"/>
+    <w:lsdException w:name="Light Grid Accent 5" w:semiHidden="0" w:uiPriority="62" w:unhideWhenUsed="0"/>
+    <w:lsdException w:name="Medium Shading 1 Accent 5" w:semiHidden="0" w:uiPriority="63" w:unhideWhenUsed="0"/>
+    <w:lsdException w:name="Medium Shading 2 Accent 5" w:semiHidden="0" w:uiPriority="64" w:unhideWhenUsed="0"/>
+    <w:lsdException w:name="Medium List 1 Accent 5" w:semiHidden="0" w:uiPriority="65" w:unhideWhenUsed="0"/>
+    <w:lsdException w:name="Medium List 2 Accent 5" w:semiHidden="0" w:uiPriority="66" w:unhideWhenUsed="0"/>
+    <w:lsdException w:name="Medium Grid 1 Accent 5" w:semiHidden="0" w:uiPriority="67" w:unhideWhenUsed="0"/>
+    <w:lsdException w:name="Medium Grid 2 Accent 5" w:semiHidden="0" w:uiPriority="68" w:unhideWhenUsed="0"/>
+    <w:lsdException w:name="Medium Grid 3 Accent 5" w:semiHidden="0" w:uiPriority="69" w:unhideWhenUsed="0"/>
+    <w:lsdException w:name="Dark List Accent 5" w:semiHidden="0" w:uiPriority="70" w:unhideWhenUsed="0"/>
+    <w:lsdException w:name="Colorful Shading Accent 5" w:semiHidden="0" w:uiPriority="71" w:unhideWhenUsed="0"/>
+    <w:lsdException w:name="Colorful List Accent 5" w:semiHidden="0" w:uiPriority="72" w:unhideWhenUsed="0"/>
+    <w:lsdException w:name="Colorful Grid Accent 5" w:semiHidden="0" w:uiPriority="73" w:unhideWhenUsed="0"/>
+    <w:lsdException w:name="Light Shading Accent 6" w:semiHidden="0" w:uiPriority="60" w:unhideWhenUsed="0"/>
+    <w:lsdException w:name="Light List Accent 6" w:semiHidden="0" w:uiPriority="61" w:unhideWhenUsed="0"/>
+    <w:lsdException w:name="Light Grid Accent 6" w:semiHidden="0" w:uiPriority="62" w:unhideWhenUsed="0"/>
+    <w:lsdException w:name="Medium Shading 1 Accent 6" w:semiHidden="0" w:uiPriority="63" w:unhideWhenUsed="0"/>
+    <w:lsdException w:name="Medium Shading 2 Accent 6" w:semiHidden="0" w:uiPriority="64" w:unhideWhenUsed="0"/>
+    <w:lsdException w:name="Medium List 1 Accent 6" w:semiHidden="0" w:uiPriority="65" w:unhideWhenUsed="0"/>
+    <w:lsdException w:name="Medium List 2 Accent 6" w:semiHidden="0" w:uiPriority="66" w:unhideWhenUsed="0"/>
+    <w:lsdException w:name="Medium Grid 1 Accent 6" w:semiHidden="0" w:uiPriority="67" w:unhideWhenUsed="0"/>
+    <w:lsdException w:name="Medium Grid 2 Accent 6" w:semiHidden="0" w:uiPriority="68" w:unhideWhenUsed="0"/>
+    <w:lsdException w:name="Medium Grid 3 Accent 6" w:semiHidden="0" w:uiPriority="69" w:unhideWhenUsed="0"/>
+    <w:lsdException w:name="Dark List Accent 6" w:semiHidden="0" w:uiPriority="70" w:unhideWhenUsed="0"/>
+    <w:lsdException w:name="Colorful Shading Accent 6" w:semiHidden="0" w:uiPriority="71" w:unhideWhenUsed="0"/>
+    <w:lsdException w:name="Colorful List Accent 6" w:semiHidden="0" w:uiPriority="72" w:unhideWhenUsed="0"/>
+    <w:lsdException w:name="Colorful Grid Accent 6" w:semiHidden="0" w:uiPriority="73" w:unhideWhenUsed="0"/>
+    <w:lsdException w:name="Subtle Emphasis" w:semiHidden="0" w:uiPriority="19" w:unhideWhenUsed="0" w:qFormat="1"/>
+    <w:lsdException w:name="Intense Emphasis" w:semiHidden="0" w:uiPriority="21" w:unhideWhenUsed="0" w:qFormat="1"/>
+    <w:lsdException w:name="Subtle Reference" w:semiHidden="0" w:uiPriority="31" w:unhideWhenUsed="0" w:qFormat="1"/>
+    <w:lsdException w:name="Intense Reference" w:semiHidden="0" w:uiPriority="32" w:unhideWhenUsed="0" w:qFormat="1"/>
+    <w:lsdException w:name="Book Title" w:semiHidden="0" w:uiPriority="33" w:unhideWhenUsed="0" w:qFormat="1"/>
+    <w:lsdException w:name="Bibliography" w:uiPriority="37"/>
+    <w:lsdException w:name="TOC Heading" w:uiPriority="39" w:qFormat="1"/>
+  </w:latentStyles>
+  <w:style w:type="paragraph" w:default="1" w:styleId="a">
+    <w:name w:val="Normal"/>
+    <w:qFormat/>
+    <w:pPr>
+      <w:widowControl w:val="0"/>
+      <w:jc w:val="both"/>
+    </w:pPr>
+  </w:style>
+  <w:style w:type="character" w:default="1" w:styleId="a0">
+    <w:name w:val="Default Paragraph Font"/>
+    <w:uiPriority w:val="1"/>
+    <w:semiHidden/>
+    <w:unhideWhenUsed/>
+  </w:style>
+  <w:style w:type="table" w:default="1" w:styleId="a1">
+    <w:name w:val="Normal Table"/>
+    <w:uiPriority w:val="99"/>
+    <w:semiHidden/>
+    <w:unhideWhenUsed/>
+    <w:tblPr>
+      <w:tblInd w:w="0" w:type="dxa"/>
+      <w:tblCellMar>
+        <w:top w:w="0" w:type="dxa"/>
+        <w:left w:w="108" w:type="dxa"/>
+        <w:bottom w:w="0" w:type="dxa"/>
+        <w:right w:w="108" w:type="dxa"/>
+      </w:tblCellMar>
+    </w:tblPr>
+  </w:style>
+  <w:style w:type="numbering" w:default="1" w:styleId="a2">
+    <w:name w:val="No List"/>
+    <w:uiPriority w:val="99"/>
+    <w:semiHidden/>
+    <w:unhideWhenUsed/>
+  </w:style>
   <w:style w:type="paragraph" w:customStyle="1" w:styleId="5C83E2EA3D0B4C35953DC39447300126">
     <w:name w:val="5C83E2EA3D0B4C35953DC39447300126"/>
     <w:rsid w:val="00C06CEB"/>
@@ -4855,8 +5492,199 @@
 </w:styles>
 </file>
 
+<file path=word/glossary/stylesWithEffects.xml><?xml version="1.0" encoding="utf-8"?>
+<w:styles xmlns:wpc="http://schemas.microsoft.com/office/word/2010/wordprocessingCanvas" xmlns:mc="http://schemas.openxmlformats.org/markup-compatibility/2006" xmlns:o="urn:schemas-microsoft-com:office:office" xmlns:r="http://schemas.openxmlformats.org/officeDocument/2006/relationships" xmlns:m="http://schemas.openxmlformats.org/officeDocument/2006/math" xmlns:v="urn:schemas-microsoft-com:vml" xmlns:wp14="http://schemas.microsoft.com/office/word/2010/wordprocessingDrawing" xmlns:wp="http://schemas.openxmlformats.org/drawingml/2006/wordprocessingDrawing" xmlns:w10="urn:schemas-microsoft-com:office:word" xmlns:w="http://schemas.openxmlformats.org/wordprocessingml/2006/main" xmlns:w14="http://schemas.microsoft.com/office/word/2010/wordml" xmlns:wpg="http://schemas.microsoft.com/office/word/2010/wordprocessingGroup" xmlns:wpi="http://schemas.microsoft.com/office/word/2010/wordprocessingInk" xmlns:wne="http://schemas.microsoft.com/office/word/2006/wordml" xmlns:wps="http://schemas.microsoft.com/office/word/2010/wordprocessingShape" mc:Ignorable="w14 wp14">
+  <w:docDefaults>
+    <w:rPrDefault>
+      <w:rPr>
+        <w:rFonts w:asciiTheme="minorHAnsi" w:eastAsiaTheme="minorEastAsia" w:hAnsiTheme="minorHAnsi" w:cstheme="minorBidi"/>
+        <w:kern w:val="2"/>
+        <w:sz w:val="21"/>
+        <w:szCs w:val="22"/>
+        <w:lang w:val="en-US" w:eastAsia="zh-CN" w:bidi="ar-SA"/>
+      </w:rPr>
+    </w:rPrDefault>
+    <w:pPrDefault/>
+  </w:docDefaults>
+  <w:latentStyles w:defLockedState="0" w:defUIPriority="99" w:defSemiHidden="1" w:defUnhideWhenUsed="1" w:defQFormat="0" w:count="267">
+    <w:lsdException w:name="Normal" w:semiHidden="0" w:uiPriority="0" w:unhideWhenUsed="0" w:qFormat="1"/>
+    <w:lsdException w:name="heading 1" w:semiHidden="0" w:uiPriority="9" w:unhideWhenUsed="0" w:qFormat="1"/>
+    <w:lsdException w:name="heading 2" w:uiPriority="9" w:qFormat="1"/>
+    <w:lsdException w:name="heading 3" w:uiPriority="9" w:qFormat="1"/>
+    <w:lsdException w:name="heading 4" w:uiPriority="9" w:qFormat="1"/>
+    <w:lsdException w:name="heading 5" w:uiPriority="9" w:qFormat="1"/>
+    <w:lsdException w:name="heading 6" w:uiPriority="9" w:qFormat="1"/>
+    <w:lsdException w:name="heading 7" w:uiPriority="9" w:qFormat="1"/>
+    <w:lsdException w:name="heading 8" w:uiPriority="9" w:qFormat="1"/>
+    <w:lsdException w:name="heading 9" w:uiPriority="9" w:qFormat="1"/>
+    <w:lsdException w:name="toc 1" w:uiPriority="39"/>
+    <w:lsdException w:name="toc 2" w:uiPriority="39"/>
+    <w:lsdException w:name="toc 3" w:uiPriority="39"/>
+    <w:lsdException w:name="toc 4" w:uiPriority="39"/>
+    <w:lsdException w:name="toc 5" w:uiPriority="39"/>
+    <w:lsdException w:name="toc 6" w:uiPriority="39"/>
+    <w:lsdException w:name="toc 7" w:uiPriority="39"/>
+    <w:lsdException w:name="toc 8" w:uiPriority="39"/>
+    <w:lsdException w:name="toc 9" w:uiPriority="39"/>
+    <w:lsdException w:name="caption" w:uiPriority="35" w:qFormat="1"/>
+    <w:lsdException w:name="Title" w:semiHidden="0" w:uiPriority="10" w:unhideWhenUsed="0" w:qFormat="1"/>
+    <w:lsdException w:name="Default Paragraph Font" w:uiPriority="1"/>
+    <w:lsdException w:name="Subtitle" w:semiHidden="0" w:uiPriority="11" w:unhideWhenUsed="0" w:qFormat="1"/>
+    <w:lsdException w:name="Strong" w:semiHidden="0" w:uiPriority="22" w:unhideWhenUsed="0" w:qFormat="1"/>
+    <w:lsdException w:name="Emphasis" w:semiHidden="0" w:uiPriority="20" w:unhideWhenUsed="0" w:qFormat="1"/>
+    <w:lsdException w:name="Table Grid" w:semiHidden="0" w:uiPriority="59" w:unhideWhenUsed="0"/>
+    <w:lsdException w:name="Placeholder Text" w:unhideWhenUsed="0"/>
+    <w:lsdException w:name="No Spacing" w:semiHidden="0" w:uiPriority="1" w:unhideWhenUsed="0" w:qFormat="1"/>
+    <w:lsdException w:name="Light Shading" w:semiHidden="0" w:uiPriority="60" w:unhideWhenUsed="0"/>
+    <w:lsdException w:name="Light List" w:semiHidden="0" w:uiPriority="61" w:unhideWhenUsed="0"/>
+    <w:lsdException w:name="Light Grid" w:semiHidden="0" w:uiPriority="62" w:unhideWhenUsed="0"/>
+    <w:lsdException w:name="Medium Shading 1" w:semiHidden="0" w:uiPriority="63" w:unhideWhenUsed="0"/>
+    <w:lsdException w:name="Medium Shading 2" w:semiHidden="0" w:uiPriority="64" w:unhideWhenUsed="0"/>
+    <w:lsdException w:name="Medium List 1" w:semiHidden="0" w:uiPriority="65" w:unhideWhenUsed="0"/>
+    <w:lsdException w:name="Medium List 2" w:semiHidden="0" w:uiPriority="66" w:unhideWhenUsed="0"/>
+    <w:lsdException w:name="Medium Grid 1" w:semiHidden="0" w:uiPriority="67" w:unhideWhenUsed="0"/>
+    <w:lsdException w:name="Medium Grid 2" w:semiHidden="0" w:uiPriority="68" w:unhideWhenUsed="0"/>
+    <w:lsdException w:name="Medium Grid 3" w:semiHidden="0" w:uiPriority="69" w:unhideWhenUsed="0"/>
+    <w:lsdException w:name="Dark List" w:semiHidden="0" w:uiPriority="70" w:unhideWhenUsed="0"/>
+    <w:lsdException w:name="Colorful Shading" w:semiHidden="0" w:uiPriority="71" w:unhideWhenUsed="0"/>
+    <w:lsdException w:name="Colorful List" w:semiHidden="0" w:uiPriority="72" w:unhideWhenUsed="0"/>
+    <w:lsdException w:name="Colorful Grid" w:semiHidden="0" w:uiPriority="73" w:unhideWhenUsed="0"/>
+    <w:lsdException w:name="Light Shading Accent 1" w:semiHidden="0" w:uiPriority="60" w:unhideWhenUsed="0"/>
+    <w:lsdException w:name="Light List Accent 1" w:semiHidden="0" w:uiPriority="61" w:unhideWhenUsed="0"/>
+    <w:lsdException w:name="Light Grid Accent 1" w:semiHidden="0" w:uiPriority="62" w:unhideWhenUsed="0"/>
+    <w:lsdException w:name="Medium Shading 1 Accent 1" w:semiHidden="0" w:uiPriority="63" w:unhideWhenUsed="0"/>
+    <w:lsdException w:name="Medium Shading 2 Accent 1" w:semiHidden="0" w:uiPriority="64" w:unhideWhenUsed="0"/>
+    <w:lsdException w:name="Medium List 1 Accent 1" w:semiHidden="0" w:uiPriority="65" w:unhideWhenUsed="0"/>
+    <w:lsdException w:name="Revision" w:unhideWhenUsed="0"/>
+    <w:lsdException w:name="List Paragraph" w:semiHidden="0" w:uiPriority="34" w:unhideWhenUsed="0" w:qFormat="1"/>
+    <w:lsdException w:name="Quote" w:semiHidden="0" w:uiPriority="29" w:unhideWhenUsed="0" w:qFormat="1"/>
+    <w:lsdException w:name="Intense Quote" w:semiHidden="0" w:uiPriority="30" w:unhideWhenUsed="0" w:qFormat="1"/>
+    <w:lsdException w:name="Medium List 2 Accent 1" w:semiHidden="0" w:uiPriority="66" w:unhideWhenUsed="0"/>
+    <w:lsdException w:name="Medium Grid 1 Accent 1" w:semiHidden="0" w:uiPriority="67" w:unhideWhenUsed="0"/>
+    <w:lsdException w:name="Medium Grid 2 Accent 1" w:semiHidden="0" w:uiPriority="68" w:unhideWhenUsed="0"/>
+    <w:lsdException w:name="Medium Grid 3 Accent 1" w:semiHidden="0" w:uiPriority="69" w:unhideWhenUsed="0"/>
+    <w:lsdException w:name="Dark List Accent 1" w:semiHidden="0" w:uiPriority="70" w:unhideWhenUsed="0"/>
+    <w:lsdException w:name="Colorful Shading Accent 1" w:semiHidden="0" w:uiPriority="71" w:unhideWhenUsed="0"/>
+    <w:lsdException w:name="Colorful List Accent 1" w:semiHidden="0" w:uiPriority="72" w:unhideWhenUsed="0"/>
+    <w:lsdException w:name="Colorful Grid Accent 1" w:semiHidden="0" w:uiPriority="73" w:unhideWhenUsed="0"/>
+    <w:lsdException w:name="Light Shading Accent 2" w:semiHidden="0" w:uiPriority="60" w:unhideWhenUsed="0"/>
+    <w:lsdException w:name="Light List Accent 2" w:semiHidden="0" w:uiPriority="61" w:unhideWhenUsed="0"/>
+    <w:lsdException w:name="Light Grid Accent 2" w:semiHidden="0" w:uiPriority="62" w:unhideWhenUsed="0"/>
+    <w:lsdException w:name="Medium Shading 1 Accent 2" w:semiHidden="0" w:uiPriority="63" w:unhideWhenUsed="0"/>
+    <w:lsdException w:name="Medium Shading 2 Accent 2" w:semiHidden="0" w:uiPriority="64" w:unhideWhenUsed="0"/>
+    <w:lsdException w:name="Medium List 1 Accent 2" w:semiHidden="0" w:uiPriority="65" w:unhideWhenUsed="0"/>
+    <w:lsdException w:name="Medium List 2 Accent 2" w:semiHidden="0" w:uiPriority="66" w:unhideWhenUsed="0"/>
+    <w:lsdException w:name="Medium Grid 1 Accent 2" w:semiHidden="0" w:uiPriority="67" w:unhideWhenUsed="0"/>
+    <w:lsdException w:name="Medium Grid 2 Accent 2" w:semiHidden="0" w:uiPriority="68" w:unhideWhenUsed="0"/>
+    <w:lsdException w:name="Medium Grid 3 Accent 2" w:semiHidden="0" w:uiPriority="69" w:unhideWhenUsed="0"/>
+    <w:lsdException w:name="Dark List Accent 2" w:semiHidden="0" w:uiPriority="70" w:unhideWhenUsed="0"/>
+    <w:lsdException w:name="Colorful Shading Accent 2" w:semiHidden="0" w:uiPriority="71" w:unhideWhenUsed="0"/>
+    <w:lsdException w:name="Colorful List Accent 2" w:semiHidden="0" w:uiPriority="72" w:unhideWhenUsed="0"/>
+    <w:lsdException w:name="Colorful Grid Accent 2" w:semiHidden="0" w:uiPriority="73" w:unhideWhenUsed="0"/>
+    <w:lsdException w:name="Light Shading Accent 3" w:semiHidden="0" w:uiPriority="60" w:unhideWhenUsed="0"/>
+    <w:lsdException w:name="Light List Accent 3" w:semiHidden="0" w:uiPriority="61" w:unhideWhenUsed="0"/>
+    <w:lsdException w:name="Light Grid Accent 3" w:semiHidden="0" w:uiPriority="62" w:unhideWhenUsed="0"/>
+    <w:lsdException w:name="Medium Shading 1 Accent 3" w:semiHidden="0" w:uiPriority="63" w:unhideWhenUsed="0"/>
+    <w:lsdException w:name="Medium Shading 2 Accent 3" w:semiHidden="0" w:uiPriority="64" w:unhideWhenUsed="0"/>
+    <w:lsdException w:name="Medium List 1 Accent 3" w:semiHidden="0" w:uiPriority="65" w:unhideWhenUsed="0"/>
+    <w:lsdException w:name="Medium List 2 Accent 3" w:semiHidden="0" w:uiPriority="66" w:unhideWhenUsed="0"/>
+    <w:lsdException w:name="Medium Grid 1 Accent 3" w:semiHidden="0" w:uiPriority="67" w:unhideWhenUsed="0"/>
+    <w:lsdException w:name="Medium Grid 2 Accent 3" w:semiHidden="0" w:uiPriority="68" w:unhideWhenUsed="0"/>
+    <w:lsdException w:name="Medium Grid 3 Accent 3" w:semiHidden="0" w:uiPriority="69" w:unhideWhenUsed="0"/>
+    <w:lsdException w:name="Dark List Accent 3" w:semiHidden="0" w:uiPriority="70" w:unhideWhenUsed="0"/>
+    <w:lsdException w:name="Colorful Shading Accent 3" w:semiHidden="0" w:uiPriority="71" w:unhideWhenUsed="0"/>
+    <w:lsdException w:name="Colorful List Accent 3" w:semiHidden="0" w:uiPriority="72" w:unhideWhenUsed="0"/>
+    <w:lsdException w:name="Colorful Grid Accent 3" w:semiHidden="0" w:uiPriority="73" w:unhideWhenUsed="0"/>
+    <w:lsdException w:name="Light Shading Accent 4" w:semiHidden="0" w:uiPriority="60" w:unhideWhenUsed="0"/>
+    <w:lsdException w:name="Light List Accent 4" w:semiHidden="0" w:uiPriority="61" w:unhideWhenUsed="0"/>
+    <w:lsdException w:name="Light Grid Accent 4" w:semiHidden="0" w:uiPriority="62" w:unhideWhenUsed="0"/>
+    <w:lsdException w:name="Medium Shading 1 Accent 4" w:semiHidden="0" w:uiPriority="63" w:unhideWhenUsed="0"/>
+    <w:lsdException w:name="Medium Shading 2 Accent 4" w:semiHidden="0" w:uiPriority="64" w:unhideWhenUsed="0"/>
+    <w:lsdException w:name="Medium List 1 Accent 4" w:semiHidden="0" w:uiPriority="65" w:unhideWhenUsed="0"/>
+    <w:lsdException w:name="Medium List 2 Accent 4" w:semiHidden="0" w:uiPriority="66" w:unhideWhenUsed="0"/>
+    <w:lsdException w:name="Medium Grid 1 Accent 4" w:semiHidden="0" w:uiPriority="67" w:unhideWhenUsed="0"/>
+    <w:lsdException w:name="Medium Grid 2 Accent 4" w:semiHidden="0" w:uiPriority="68" w:unhideWhenUsed="0"/>
+    <w:lsdException w:name="Medium Grid 3 Accent 4" w:semiHidden="0" w:uiPriority="69" w:unhideWhenUsed="0"/>
+    <w:lsdException w:name="Dark List Accent 4" w:semiHidden="0" w:uiPriority="70" w:unhideWhenUsed="0"/>
+    <w:lsdException w:name="Colorful Shading Accent 4" w:semiHidden="0" w:uiPriority="71" w:unhideWhenUsed="0"/>
+    <w:lsdException w:name="Colorful List Accent 4" w:semiHidden="0" w:uiPriority="72" w:unhideWhenUsed="0"/>
+    <w:lsdException w:name="Colorful Grid Accent 4" w:semiHidden="0" w:uiPriority="73" w:unhideWhenUsed="0"/>
+    <w:lsdException w:name="Light Shading Accent 5" w:semiHidden="0" w:uiPriority="60" w:unhideWhenUsed="0"/>
+    <w:lsdException w:name="Light List Accent 5" w:semiHidden="0" w:uiPriority="61" w:unhideWhenUsed="0"/>
+    <w:lsdException w:name="Light Grid Accent 5" w:semiHidden="0" w:uiPriority="62" w:unhideWhenUsed="0"/>
+    <w:lsdException w:name="Medium Shading 1 Accent 5" w:semiHidden="0" w:uiPriority="63" w:unhideWhenUsed="0"/>
+    <w:lsdException w:name="Medium Shading 2 Accent 5" w:semiHidden="0" w:uiPriority="64" w:unhideWhenUsed="0"/>
+    <w:lsdException w:name="Medium List 1 Accent 5" w:semiHidden="0" w:uiPriority="65" w:unhideWhenUsed="0"/>
+    <w:lsdException w:name="Medium List 2 Accent 5" w:semiHidden="0" w:uiPriority="66" w:unhideWhenUsed="0"/>
+    <w:lsdException w:name="Medium Grid 1 Accent 5" w:semiHidden="0" w:uiPriority="67" w:unhideWhenUsed="0"/>
+    <w:lsdException w:name="Medium Grid 2 Accent 5" w:semiHidden="0" w:uiPriority="68" w:unhideWhenUsed="0"/>
+    <w:lsdException w:name="Medium Grid 3 Accent 5" w:semiHidden="0" w:uiPriority="69" w:unhideWhenUsed="0"/>
+    <w:lsdException w:name="Dark List Accent 5" w:semiHidden="0" w:uiPriority="70" w:unhideWhenUsed="0"/>
+    <w:lsdException w:name="Colorful Shading Accent 5" w:semiHidden="0" w:uiPriority="71" w:unhideWhenUsed="0"/>
+    <w:lsdException w:name="Colorful List Accent 5" w:semiHidden="0" w:uiPriority="72" w:unhideWhenUsed="0"/>
+    <w:lsdException w:name="Colorful Grid Accent 5" w:semiHidden="0" w:uiPriority="73" w:unhideWhenUsed="0"/>
+    <w:lsdException w:name="Light Shading Accent 6" w:semiHidden="0" w:uiPriority="60" w:unhideWhenUsed="0"/>
+    <w:lsdException w:name="Light List Accent 6" w:semiHidden="0" w:uiPriority="61" w:unhideWhenUsed="0"/>
+    <w:lsdException w:name="Light Grid Accent 6" w:semiHidden="0" w:uiPriority="62" w:unhideWhenUsed="0"/>
+    <w:lsdException w:name="Medium Shading 1 Accent 6" w:semiHidden="0" w:uiPriority="63" w:unhideWhenUsed="0"/>
+    <w:lsdException w:name="Medium Shading 2 Accent 6" w:semiHidden="0" w:uiPriority="64" w:unhideWhenUsed="0"/>
+    <w:lsdException w:name="Medium List 1 Accent 6" w:semiHidden="0" w:uiPriority="65" w:unhideWhenUsed="0"/>
+    <w:lsdException w:name="Medium List 2 Accent 6" w:semiHidden="0" w:uiPriority="66" w:unhideWhenUsed="0"/>
+    <w:lsdException w:name="Medium Grid 1 Accent 6" w:semiHidden="0" w:uiPriority="67" w:unhideWhenUsed="0"/>
+    <w:lsdException w:name="Medium Grid 2 Accent 6" w:semiHidden="0" w:uiPriority="68" w:unhideWhenUsed="0"/>
+    <w:lsdException w:name="Medium Grid 3 Accent 6" w:semiHidden="0" w:uiPriority="69" w:unhideWhenUsed="0"/>
+    <w:lsdException w:name="Dark List Accent 6" w:semiHidden="0" w:uiPriority="70" w:unhideWhenUsed="0"/>
+    <w:lsdException w:name="Colorful Shading Accent 6" w:semiHidden="0" w:uiPriority="71" w:unhideWhenUsed="0"/>
+    <w:lsdException w:name="Colorful List Accent 6" w:semiHidden="0" w:uiPriority="72" w:unhideWhenUsed="0"/>
+    <w:lsdException w:name="Colorful Grid Accent 6" w:semiHidden="0" w:uiPriority="73" w:unhideWhenUsed="0"/>
+    <w:lsdException w:name="Subtle Emphasis" w:semiHidden="0" w:uiPriority="19" w:unhideWhenUsed="0" w:qFormat="1"/>
+    <w:lsdException w:name="Intense Emphasis" w:semiHidden="0" w:uiPriority="21" w:unhideWhenUsed="0" w:qFormat="1"/>
+    <w:lsdException w:name="Subtle Reference" w:semiHidden="0" w:uiPriority="31" w:unhideWhenUsed="0" w:qFormat="1"/>
+    <w:lsdException w:name="Intense Reference" w:semiHidden="0" w:uiPriority="32" w:unhideWhenUsed="0" w:qFormat="1"/>
+    <w:lsdException w:name="Book Title" w:semiHidden="0" w:uiPriority="33" w:unhideWhenUsed="0" w:qFormat="1"/>
+    <w:lsdException w:name="Bibliography" w:uiPriority="37"/>
+    <w:lsdException w:name="TOC Heading" w:uiPriority="39" w:qFormat="1"/>
+  </w:latentStyles>
+  <w:style w:type="paragraph" w:default="1" w:styleId="a">
+    <w:name w:val="Normal"/>
+    <w:qFormat/>
+    <w:pPr>
+      <w:widowControl w:val="0"/>
+      <w:jc w:val="both"/>
+    </w:pPr>
+  </w:style>
+  <w:style w:type="character" w:default="1" w:styleId="a0">
+    <w:name w:val="Default Paragraph Font"/>
+    <w:uiPriority w:val="1"/>
+    <w:semiHidden/>
+    <w:unhideWhenUsed/>
+  </w:style>
+  <w:style w:type="table" w:default="1" w:styleId="a1">
+    <w:name w:val="Normal Table"/>
+    <w:uiPriority w:val="99"/>
+    <w:semiHidden/>
+    <w:unhideWhenUsed/>
+    <w:tblPr>
+      <w:tblInd w:w="0" w:type="dxa"/>
+      <w:tblCellMar>
+        <w:top w:w="0" w:type="dxa"/>
+        <w:left w:w="108" w:type="dxa"/>
+        <w:bottom w:w="0" w:type="dxa"/>
+        <w:right w:w="108" w:type="dxa"/>
+      </w:tblCellMar>
+    </w:tblPr>
+  </w:style>
+  <w:style w:type="numbering" w:default="1" w:styleId="a2">
+    <w:name w:val="No List"/>
+    <w:uiPriority w:val="99"/>
+    <w:semiHidden/>
+    <w:unhideWhenUsed/>
+  </w:style>
+</w:styles>
+</file>
+
 <file path=word/glossary/webSettings.xml><?xml version="1.0" encoding="utf-8"?>
-<w:webSettings xmlns:r="http://schemas.openxmlformats.org/officeDocument/2006/relationships" xmlns:w="http://schemas.openxmlformats.org/wordprocessingml/2006/main">
+<w:webSettings xmlns:mc="http://schemas.openxmlformats.org/markup-compatibility/2006" xmlns:r="http://schemas.openxmlformats.org/officeDocument/2006/relationships" xmlns:w="http://schemas.openxmlformats.org/wordprocessingml/2006/main" xmlns:w14="http://schemas.microsoft.com/office/word/2010/wordml" mc:Ignorable="w14">
   <w:optimizeForBrowser/>
 </w:webSettings>
 </file>
@@ -5168,7 +5996,7 @@
 </file>
 
 <file path=customXml/itemProps2.xml><?xml version="1.0" encoding="utf-8"?>
-<ds:datastoreItem xmlns:ds="http://schemas.openxmlformats.org/officeDocument/2006/customXml" ds:itemID="{6A8AFAC5-B9D0-4053-B9C0-86550C77C6FC}">
+<ds:datastoreItem xmlns:ds="http://schemas.openxmlformats.org/officeDocument/2006/customXml" ds:itemID="{DC924DCA-DB63-4EA7-8AF6-30E1053848F3}">
   <ds:schemaRefs>
     <ds:schemaRef ds:uri="http://schemas.openxmlformats.org/officeDocument/2006/bibliography"/>
   </ds:schemaRefs>

--- a/docs/最终提交产物/开发文档/word/用例图和类图.docx
+++ b/docs/最终提交产物/开发文档/word/用例图和类图.docx
@@ -1,6 +1,6 @@
 
 <file path=word/document.xml><?xml version="1.0" encoding="utf-8"?>
-<w:document xmlns:wpc="http://schemas.microsoft.com/office/word/2010/wordprocessingCanvas" xmlns:mc="http://schemas.openxmlformats.org/markup-compatibility/2006" xmlns:o="urn:schemas-microsoft-com:office:office" xmlns:r="http://schemas.openxmlformats.org/officeDocument/2006/relationships" xmlns:m="http://schemas.openxmlformats.org/officeDocument/2006/math" xmlns:v="urn:schemas-microsoft-com:vml" xmlns:wp14="http://schemas.microsoft.com/office/word/2010/wordprocessingDrawing" xmlns:wp="http://schemas.openxmlformats.org/drawingml/2006/wordprocessingDrawing" xmlns:w10="urn:schemas-microsoft-com:office:word" xmlns:w="http://schemas.openxmlformats.org/wordprocessingml/2006/main" xmlns:w14="http://schemas.microsoft.com/office/word/2010/wordml" xmlns:wpg="http://schemas.microsoft.com/office/word/2010/wordprocessingGroup" xmlns:wpi="http://schemas.microsoft.com/office/word/2010/wordprocessingInk" xmlns:wne="http://schemas.microsoft.com/office/word/2006/wordml" xmlns:wps="http://schemas.microsoft.com/office/word/2010/wordprocessingShape" mc:Ignorable="w14 wp14">
+<w:document xmlns:ve="http://schemas.openxmlformats.org/markup-compatibility/2006" xmlns:o="urn:schemas-microsoft-com:office:office" xmlns:r="http://schemas.openxmlformats.org/officeDocument/2006/relationships" xmlns:m="http://schemas.openxmlformats.org/officeDocument/2006/math" xmlns:v="urn:schemas-microsoft-com:vml" xmlns:wp="http://schemas.openxmlformats.org/drawingml/2006/wordprocessingDrawing" xmlns:w10="urn:schemas-microsoft-com:office:word" xmlns:w="http://schemas.openxmlformats.org/wordprocessingml/2006/main" xmlns:wne="http://schemas.microsoft.com/office/word/2006/wordml">
   <w:body>
     <w:sdt>
       <w:sdtPr>
@@ -34,7 +34,7 @@
           <w:tblPr>
             <w:tblpPr w:leftFromText="187" w:rightFromText="187" w:horzAnchor="margin" w:tblpYSpec="bottom"/>
             <w:tblW w:w="3000" w:type="pct"/>
-            <w:tblLook w:val="04A0" w:firstRow="1" w:lastRow="0" w:firstColumn="1" w:lastColumn="0" w:noHBand="0" w:noVBand="1"/>
+            <w:tblLook w:val="04A0"/>
           </w:tblPr>
           <w:tblGrid>
             <w:gridCol w:w="5113"/>
@@ -58,7 +58,6 @@
                 <w:dataBinding w:prefixMappings="xmlns:ns0='http://schemas.openxmlformats.org/package/2006/metadata/core-properties' xmlns:ns1='http://purl.org/dc/elements/1.1/'" w:xpath="/ns0:coreProperties[1]/ns1:title[1]" w:storeItemID="{6C3C8BC8-F283-45AE-878A-BAB7291924A1}"/>
                 <w:text/>
               </w:sdtPr>
-              <w:sdtEndPr/>
               <w:sdtContent>
                 <w:tc>
                   <w:tcPr>
@@ -138,7 +137,6 @@
                 <w:dataBinding w:prefixMappings="xmlns:ns0='http://schemas.microsoft.com/office/2006/coverPageProps'" w:xpath="/ns0:CoverPageProperties[1]/ns0:Abstract[1]" w:storeItemID="{55AF091B-3C7A-41E3-B477-F2FDAA23CFDA}"/>
                 <w:text/>
               </w:sdtPr>
-              <w:sdtEndPr/>
               <w:sdtContent>
                 <w:tc>
                   <w:tcPr>
@@ -200,7 +198,6 @@
                 <w:dataBinding w:prefixMappings="xmlns:ns0='http://schemas.openxmlformats.org/package/2006/metadata/core-properties' xmlns:ns1='http://purl.org/dc/elements/1.1/'" w:xpath="/ns0:coreProperties[1]/ns1:creator[1]" w:storeItemID="{6C3C8BC8-F283-45AE-878A-BAB7291924A1}"/>
                 <w:text/>
               </w:sdtPr>
-              <w:sdtEndPr/>
               <w:sdtContent>
                 <w:tc>
                   <w:tcPr>
@@ -214,7 +211,6 @@
                         <w:bCs/>
                       </w:rPr>
                     </w:pPr>
-                    <w:proofErr w:type="gramStart"/>
                     <w:r>
                       <w:rPr>
                         <w:rFonts w:hint="eastAsia"/>
@@ -224,7 +220,6 @@
                       </w:rPr>
                       <w:t>钱晨雄</w:t>
                     </w:r>
-                    <w:proofErr w:type="gramEnd"/>
                   </w:p>
                 </w:tc>
               </w:sdtContent>
@@ -239,9 +234,6 @@
                 </w:rPr>
                 <w:alias w:val="日期"/>
                 <w:id w:val="703864210"/>
-                <w:placeholder>
-                  <w:docPart w:val="01C5DEC6F28B4FD685ED543D2B0DF0F4"/>
-                </w:placeholder>
                 <w:dataBinding w:prefixMappings="xmlns:ns0='http://schemas.microsoft.com/office/2006/coverPageProps'" w:xpath="/ns0:CoverPageProperties[1]/ns0:PublishDate[1]" w:storeItemID="{55AF091B-3C7A-41E3-B477-F2FDAA23CFDA}"/>
                 <w:date w:fullDate="2011-07-01T00:00:00Z">
                   <w:dateFormat w:val="yyyy/M/d"/>
@@ -250,7 +242,6 @@
                   <w:calendar w:val="gregorian"/>
                 </w:date>
               </w:sdtPr>
-              <w:sdtEndPr/>
               <w:sdtContent>
                 <w:tc>
                   <w:tcPr>
@@ -307,7 +298,7 @@
               <w:lang w:eastAsia="zh-CN"/>
             </w:rPr>
             <w:pict>
-              <v:group id="_x0000_s1043" style="position:absolute;margin-left:1561.2pt;margin-top:0;width:264.55pt;height:690.65pt;z-index:251660288;mso-position-horizontal:right;mso-position-horizontal-relative:page;mso-position-vertical:bottom;mso-position-vertical-relative:page" coordorigin="5531,1258" coordsize="5291,13813">
+              <v:group id="_x0000_s1043" style="position:absolute;margin-left:1785.75pt;margin-top:0;width:264.55pt;height:690.65pt;z-index:251660288;mso-position-horizontal:right;mso-position-horizontal-relative:page;mso-position-vertical:bottom;mso-position-vertical-relative:page" coordorigin="5531,1258" coordsize="5291,13813">
                 <v:shapetype id="_x0000_t32" coordsize="21600,21600" o:spt="32" o:oned="t" path="m,l21600,21600e" filled="f">
                   <v:path arrowok="t" fillok="f" o:connecttype="none"/>
                   <o:lock v:ext="edit" shapetype="t"/>
@@ -347,7 +338,7 @@
               <w:lang w:eastAsia="zh-CN"/>
             </w:rPr>
             <w:pict>
-              <v:group id="_x0000_s1049" style="position:absolute;margin-left:2465.2pt;margin-top:0;width:332.7pt;height:227.25pt;z-index:251661312;mso-position-horizontal:right;mso-position-horizontal-relative:margin;mso-position-vertical:top;mso-position-vertical-relative:page" coordorigin="4136,15" coordsize="6654,4545" o:allowincell="f">
+              <v:group id="_x0000_s1049" style="position:absolute;margin-left:2757.9pt;margin-top:0;width:332.7pt;height:227.25pt;z-index:251661312;mso-position-horizontal:right;mso-position-horizontal-relative:margin;mso-position-vertical:top;mso-position-vertical-relative:page" coordorigin="4136,15" coordsize="6654,4545" o:allowincell="f">
                 <v:shape id="_x0000_s1050" type="#_x0000_t32" style="position:absolute;left:4136;top:15;width:3058;height:3855" o:connectortype="straight" strokecolor="#a7bfde [1620]"/>
                 <v:oval id="_x0000_s1051" style="position:absolute;left:6674;top:444;width:4116;height:4116" fillcolor="#a7bfde [1620]" stroked="f"/>
                 <v:oval id="_x0000_s1052" style="position:absolute;left:6773;top:1058;width:3367;height:3367" fillcolor="#d3dfee [820]" stroked="f"/>
@@ -405,14 +396,12 @@
               <w:pPr>
                 <w:pStyle w:val="TOC"/>
               </w:pPr>
-              <w:proofErr w:type="spellStart"/>
               <w:r>
                 <w:rPr>
                   <w:lang w:val="zh-CN"/>
                 </w:rPr>
                 <w:t>目录</w:t>
               </w:r>
-              <w:proofErr w:type="spellEnd"/>
             </w:p>
             <w:p>
               <w:pPr>
@@ -447,7 +436,7 @@
                 </w:rPr>
                 <w:fldChar w:fldCharType="separate"/>
               </w:r>
-              <w:hyperlink w:anchor="_Toc303082520" w:history="1">
+              <w:hyperlink w:anchor="_Toc303082911" w:history="1">
                 <w:r>
                   <w:rPr>
                     <w:rStyle w:val="af4"/>
@@ -494,7 +483,7 @@
                     <w:noProof/>
                     <w:webHidden/>
                   </w:rPr>
-                  <w:instrText xml:space="preserve"> PAGEREF _Toc303082520 \h </w:instrText>
+                  <w:instrText xml:space="preserve"> PAGEREF _Toc303082911 \h </w:instrText>
                 </w:r>
                 <w:r>
                   <w:rPr>
@@ -540,7 +529,7 @@
                   <w:lang w:eastAsia="zh-CN" w:bidi="ar-SA"/>
                 </w:rPr>
               </w:pPr>
-              <w:hyperlink w:anchor="_Toc303082521" w:history="1">
+              <w:hyperlink w:anchor="_Toc303082912" w:history="1">
                 <w:r>
                   <w:rPr>
                     <w:rStyle w:val="af4"/>
@@ -577,7 +566,7 @@
                     <w:noProof/>
                     <w:webHidden/>
                   </w:rPr>
-                  <w:instrText xml:space="preserve"> PAGEREF _Toc303082521 \h </w:instrText>
+                  <w:instrText xml:space="preserve"> PAGEREF _Toc303082912 \h </w:instrText>
                 </w:r>
                 <w:r>
                   <w:rPr>
@@ -623,7 +612,7 @@
                   <w:lang w:eastAsia="zh-CN" w:bidi="ar-SA"/>
                 </w:rPr>
               </w:pPr>
-              <w:hyperlink w:anchor="_Toc303082522" w:history="1">
+              <w:hyperlink w:anchor="_Toc303082913" w:history="1">
                 <w:r>
                   <w:rPr>
                     <w:rStyle w:val="af4"/>
@@ -660,7 +649,7 @@
                     <w:noProof/>
                     <w:webHidden/>
                   </w:rPr>
-                  <w:instrText xml:space="preserve"> PAGEREF _Toc303082522 \h </w:instrText>
+                  <w:instrText xml:space="preserve"> PAGEREF _Toc303082913 \h </w:instrText>
                 </w:r>
                 <w:r>
                   <w:rPr>
@@ -706,7 +695,7 @@
                   <w:lang w:eastAsia="zh-CN" w:bidi="ar-SA"/>
                 </w:rPr>
               </w:pPr>
-              <w:hyperlink w:anchor="_Toc303082523" w:history="1">
+              <w:hyperlink w:anchor="_Toc303082914" w:history="1">
                 <w:r>
                   <w:rPr>
                     <w:rStyle w:val="af4"/>
@@ -753,7 +742,7 @@
                     <w:noProof/>
                     <w:webHidden/>
                   </w:rPr>
-                  <w:instrText xml:space="preserve"> PAGEREF _Toc303082523 \h </w:instrText>
+                  <w:instrText xml:space="preserve"> PAGEREF _Toc303082914 \h </w:instrText>
                 </w:r>
                 <w:r>
                   <w:rPr>
@@ -800,7 +789,7 @@
                   <w:lang w:eastAsia="zh-CN" w:bidi="ar-SA"/>
                 </w:rPr>
               </w:pPr>
-              <w:hyperlink w:anchor="_Toc303082524" w:history="1">
+              <w:hyperlink w:anchor="_Toc303082915" w:history="1">
                 <w:r>
                   <w:rPr>
                     <w:rStyle w:val="af4"/>
@@ -847,7 +836,7 @@
                     <w:noProof/>
                     <w:webHidden/>
                   </w:rPr>
-                  <w:instrText xml:space="preserve"> PAGEREF _Toc303082524 \h </w:instrText>
+                  <w:instrText xml:space="preserve"> PAGEREF _Toc303082915 \h </w:instrText>
                 </w:r>
                 <w:r>
                   <w:rPr>
@@ -894,7 +883,7 @@
                   <w:lang w:eastAsia="zh-CN" w:bidi="ar-SA"/>
                 </w:rPr>
               </w:pPr>
-              <w:hyperlink w:anchor="_Toc303082525" w:history="1">
+              <w:hyperlink w:anchor="_Toc303082916" w:history="1">
                 <w:r>
                   <w:rPr>
                     <w:rStyle w:val="af4"/>
@@ -941,7 +930,7 @@
                     <w:noProof/>
                     <w:webHidden/>
                   </w:rPr>
-                  <w:instrText xml:space="preserve"> PAGEREF _Toc303082525 \h </w:instrText>
+                  <w:instrText xml:space="preserve"> PAGEREF _Toc303082916 \h </w:instrText>
                 </w:r>
                 <w:r>
                   <w:rPr>
@@ -988,7 +977,7 @@
                   <w:lang w:eastAsia="zh-CN" w:bidi="ar-SA"/>
                 </w:rPr>
               </w:pPr>
-              <w:hyperlink w:anchor="_Toc303082526" w:history="1">
+              <w:hyperlink w:anchor="_Toc303082917" w:history="1">
                 <w:r>
                   <w:rPr>
                     <w:rStyle w:val="af4"/>
@@ -1035,7 +1024,7 @@
                     <w:noProof/>
                     <w:webHidden/>
                   </w:rPr>
-                  <w:instrText xml:space="preserve"> PAGEREF _Toc303082526 \h </w:instrText>
+                  <w:instrText xml:space="preserve"> PAGEREF _Toc303082917 \h </w:instrText>
                 </w:r>
                 <w:r>
                   <w:rPr>
@@ -1082,7 +1071,7 @@
                   <w:lang w:eastAsia="zh-CN" w:bidi="ar-SA"/>
                 </w:rPr>
               </w:pPr>
-              <w:hyperlink w:anchor="_Toc303082527" w:history="1">
+              <w:hyperlink w:anchor="_Toc303082918" w:history="1">
                 <w:r>
                   <w:rPr>
                     <w:rStyle w:val="af4"/>
@@ -1129,7 +1118,7 @@
                     <w:noProof/>
                     <w:webHidden/>
                   </w:rPr>
-                  <w:instrText xml:space="preserve"> PAGEREF _Toc303082527 \h </w:instrText>
+                  <w:instrText xml:space="preserve"> PAGEREF _Toc303082918 \h </w:instrText>
                 </w:r>
                 <w:r>
                   <w:rPr>
@@ -1176,7 +1165,7 @@
                   <w:lang w:eastAsia="zh-CN" w:bidi="ar-SA"/>
                 </w:rPr>
               </w:pPr>
-              <w:hyperlink w:anchor="_Toc303082528" w:history="1">
+              <w:hyperlink w:anchor="_Toc303082919" w:history="1">
                 <w:r>
                   <w:rPr>
                     <w:rStyle w:val="af4"/>
@@ -1223,7 +1212,7 @@
                     <w:noProof/>
                     <w:webHidden/>
                   </w:rPr>
-                  <w:instrText xml:space="preserve"> PAGEREF _Toc303082528 \h </w:instrText>
+                  <w:instrText xml:space="preserve"> PAGEREF _Toc303082919 \h </w:instrText>
                 </w:r>
                 <w:r>
                   <w:rPr>
@@ -1269,7 +1258,7 @@
                   <w:lang w:eastAsia="zh-CN" w:bidi="ar-SA"/>
                 </w:rPr>
               </w:pPr>
-              <w:hyperlink w:anchor="_Toc303082529" w:history="1">
+              <w:hyperlink w:anchor="_Toc303082920" w:history="1">
                 <w:r>
                   <w:rPr>
                     <w:rStyle w:val="af4"/>
@@ -1285,15 +1274,6 @@
                     <w:noProof/>
                     <w:lang w:eastAsia="zh-CN"/>
                   </w:rPr>
-                  <w:t xml:space="preserve">    </w:t>
-                </w:r>
-                <w:r>
-                  <w:rPr>
-                    <w:rStyle w:val="af4"/>
-                    <w:rFonts w:hint="eastAsia"/>
-                    <w:noProof/>
-                    <w:lang w:eastAsia="zh-CN"/>
-                  </w:rPr>
                   <w:t>界面基类</w:t>
                 </w:r>
                 <w:r>
@@ -1303,8 +1283,6 @@
                   </w:rPr>
                   <w:tab/>
                 </w:r>
-                <w:bookmarkStart w:id="0" w:name="_GoBack"/>
-                <w:bookmarkEnd w:id="0"/>
                 <w:r>
                   <w:rPr>
                     <w:noProof/>
@@ -1317,7 +1295,7 @@
                     <w:noProof/>
                     <w:webHidden/>
                   </w:rPr>
-                  <w:instrText xml:space="preserve"> PAGEREF _Toc303082529 \h </w:instrText>
+                  <w:instrText xml:space="preserve"> PAGEREF _Toc303082920 \h </w:instrText>
                 </w:r>
                 <w:r>
                   <w:rPr>
@@ -1363,7 +1341,7 @@
                   <w:lang w:eastAsia="zh-CN" w:bidi="ar-SA"/>
                 </w:rPr>
               </w:pPr>
-              <w:hyperlink w:anchor="_Toc303082530" w:history="1">
+              <w:hyperlink w:anchor="_Toc303082921" w:history="1">
                 <w:r>
                   <w:rPr>
                     <w:rStyle w:val="af4"/>
@@ -1379,15 +1357,6 @@
                     <w:noProof/>
                     <w:lang w:eastAsia="zh-CN"/>
                   </w:rPr>
-                  <w:t xml:space="preserve">    </w:t>
-                </w:r>
-                <w:r>
-                  <w:rPr>
-                    <w:rStyle w:val="af4"/>
-                    <w:rFonts w:hint="eastAsia"/>
-                    <w:noProof/>
-                    <w:lang w:eastAsia="zh-CN"/>
-                  </w:rPr>
                   <w:t>界面组件</w:t>
                 </w:r>
                 <w:r>
@@ -1409,7 +1378,7 @@
                     <w:noProof/>
                     <w:webHidden/>
                   </w:rPr>
-                  <w:instrText xml:space="preserve"> PAGEREF _Toc303082530 \h </w:instrText>
+                  <w:instrText xml:space="preserve"> PAGEREF _Toc303082921 \h </w:instrText>
                 </w:r>
                 <w:r>
                   <w:rPr>
@@ -1455,7 +1424,7 @@
                   <w:lang w:eastAsia="zh-CN" w:bidi="ar-SA"/>
                 </w:rPr>
               </w:pPr>
-              <w:hyperlink w:anchor="_Toc303082531" w:history="1">
+              <w:hyperlink w:anchor="_Toc303082922" w:history="1">
                 <w:r>
                   <w:rPr>
                     <w:rStyle w:val="af4"/>
@@ -1471,15 +1440,6 @@
                     <w:noProof/>
                     <w:lang w:eastAsia="zh-CN"/>
                   </w:rPr>
-                  <w:t xml:space="preserve">    </w:t>
-                </w:r>
-                <w:r>
-                  <w:rPr>
-                    <w:rStyle w:val="af4"/>
-                    <w:rFonts w:hint="eastAsia"/>
-                    <w:noProof/>
-                    <w:lang w:eastAsia="zh-CN"/>
-                  </w:rPr>
                   <w:t>异步任务组件</w:t>
                 </w:r>
                 <w:r>
@@ -1501,7 +1461,7 @@
                     <w:noProof/>
                     <w:webHidden/>
                   </w:rPr>
-                  <w:instrText xml:space="preserve"> PAGEREF _Toc303082531 \h </w:instrText>
+                  <w:instrText xml:space="preserve"> PAGEREF _Toc303082922 \h </w:instrText>
                 </w:r>
                 <w:r>
                   <w:rPr>
@@ -1548,7 +1508,7 @@
                   <w:lang w:eastAsia="zh-CN" w:bidi="ar-SA"/>
                 </w:rPr>
               </w:pPr>
-              <w:hyperlink w:anchor="_Toc303082532" w:history="1">
+              <w:hyperlink w:anchor="_Toc303082923" w:history="1">
                 <w:r>
                   <w:rPr>
                     <w:rStyle w:val="af4"/>
@@ -1595,7 +1555,7 @@
                     <w:noProof/>
                     <w:webHidden/>
                   </w:rPr>
-                  <w:instrText xml:space="preserve"> PAGEREF _Toc303082532 \h </w:instrText>
+                  <w:instrText xml:space="preserve"> PAGEREF _Toc303082923 \h </w:instrText>
                 </w:r>
                 <w:r>
                   <w:rPr>
@@ -1642,7 +1602,7 @@
                   <w:lang w:eastAsia="zh-CN" w:bidi="ar-SA"/>
                 </w:rPr>
               </w:pPr>
-              <w:hyperlink w:anchor="_Toc303082533" w:history="1">
+              <w:hyperlink w:anchor="_Toc303082924" w:history="1">
                 <w:r>
                   <w:rPr>
                     <w:rStyle w:val="af4"/>
@@ -1689,7 +1649,7 @@
                     <w:noProof/>
                     <w:webHidden/>
                   </w:rPr>
-                  <w:instrText xml:space="preserve"> PAGEREF _Toc303082533 \h </w:instrText>
+                  <w:instrText xml:space="preserve"> PAGEREF _Toc303082924 \h </w:instrText>
                 </w:r>
                 <w:r>
                   <w:rPr>
@@ -1736,7 +1696,7 @@
                   <w:lang w:eastAsia="zh-CN" w:bidi="ar-SA"/>
                 </w:rPr>
               </w:pPr>
-              <w:hyperlink w:anchor="_Toc303082534" w:history="1">
+              <w:hyperlink w:anchor="_Toc303082925" w:history="1">
                 <w:r>
                   <w:rPr>
                     <w:rStyle w:val="af4"/>
@@ -1783,7 +1743,7 @@
                     <w:noProof/>
                     <w:webHidden/>
                   </w:rPr>
-                  <w:instrText xml:space="preserve"> PAGEREF _Toc303082534 \h </w:instrText>
+                  <w:instrText xml:space="preserve"> PAGEREF _Toc303082925 \h </w:instrText>
                 </w:r>
                 <w:r>
                   <w:rPr>
@@ -1982,7 +1942,7 @@
           <w:lang w:eastAsia="zh-CN"/>
         </w:rPr>
       </w:pPr>
-      <w:bookmarkStart w:id="1" w:name="_Toc303082520"/>
+      <w:bookmarkStart w:id="0" w:name="_Toc303082911"/>
       <w:r>
         <w:rPr>
           <w:rFonts w:hint="eastAsia"/>
@@ -1990,7 +1950,7 @@
         </w:rPr>
         <w:t>初步用例图</w:t>
       </w:r>
-      <w:bookmarkEnd w:id="1"/>
+      <w:bookmarkEnd w:id="0"/>
     </w:p>
     <w:p>
       <w:pPr>
@@ -2019,7 +1979,7 @@
                     <pic:cNvPicPr/>
                   </pic:nvPicPr>
                   <pic:blipFill>
-                    <a:blip r:embed="rId10"/>
+                    <a:blip r:embed="rId9"/>
                     <a:stretch>
                       <a:fillRect/>
                     </a:stretch>
@@ -2047,7 +2007,7 @@
           <w:lang w:eastAsia="zh-CN"/>
         </w:rPr>
       </w:pPr>
-      <w:bookmarkStart w:id="2" w:name="_Toc303082521"/>
+      <w:bookmarkStart w:id="1" w:name="_Toc303082912"/>
       <w:r>
         <w:rPr>
           <w:rFonts w:hint="eastAsia"/>
@@ -2062,7 +2022,7 @@
         </w:rPr>
         <w:t>角色</w:t>
       </w:r>
-      <w:bookmarkEnd w:id="2"/>
+      <w:bookmarkEnd w:id="1"/>
     </w:p>
     <w:p>
       <w:pPr>
@@ -2116,7 +2076,7 @@
           <w:lang w:eastAsia="zh-CN"/>
         </w:rPr>
       </w:pPr>
-      <w:bookmarkStart w:id="3" w:name="_Toc303082522"/>
+      <w:bookmarkStart w:id="2" w:name="_Toc303082913"/>
       <w:r>
         <w:rPr>
           <w:rFonts w:hint="eastAsia"/>
@@ -2131,7 +2091,7 @@
         </w:rPr>
         <w:t>用例</w:t>
       </w:r>
-      <w:bookmarkEnd w:id="3"/>
+      <w:bookmarkEnd w:id="2"/>
     </w:p>
     <w:p>
       <w:pPr>
@@ -2348,21 +2308,12 @@
           <w:lang w:eastAsia="zh-CN"/>
         </w:rPr>
       </w:pPr>
-      <w:proofErr w:type="gramStart"/>
       <w:r>
         <w:rPr>
           <w:rFonts w:hint="eastAsia"/>
           <w:lang w:eastAsia="zh-CN"/>
         </w:rPr>
-        <w:t>产看消费者</w:t>
-      </w:r>
-      <w:proofErr w:type="gramEnd"/>
-      <w:r>
-        <w:rPr>
-          <w:rFonts w:hint="eastAsia"/>
-          <w:lang w:eastAsia="zh-CN"/>
-        </w:rPr>
-        <w:t>的评论</w:t>
+        <w:t>产看消费者的评论</w:t>
       </w:r>
     </w:p>
     <w:p>
@@ -2402,7 +2353,7 @@
           <w:lang w:eastAsia="zh-CN"/>
         </w:rPr>
       </w:pPr>
-      <w:bookmarkStart w:id="4" w:name="_Toc303082523"/>
+      <w:bookmarkStart w:id="3" w:name="_Toc303082914"/>
       <w:r>
         <w:rPr>
           <w:rFonts w:hint="eastAsia"/>
@@ -2410,7 +2361,7 @@
         </w:rPr>
         <w:t>类图</w:t>
       </w:r>
-      <w:bookmarkEnd w:id="4"/>
+      <w:bookmarkEnd w:id="3"/>
     </w:p>
     <w:p>
       <w:pPr>
@@ -2423,7 +2374,7 @@
           <w:lang w:eastAsia="zh-CN"/>
         </w:rPr>
       </w:pPr>
-      <w:bookmarkStart w:id="5" w:name="_Toc303082524"/>
+      <w:bookmarkStart w:id="4" w:name="_Toc303082915"/>
       <w:r>
         <w:rPr>
           <w:rFonts w:hint="eastAsia"/>
@@ -2431,7 +2382,7 @@
         </w:rPr>
         <w:t>客户端类图</w:t>
       </w:r>
-      <w:bookmarkEnd w:id="5"/>
+      <w:bookmarkEnd w:id="4"/>
     </w:p>
     <w:p>
       <w:pPr>
@@ -2444,7 +2395,7 @@
           <w:lang w:eastAsia="zh-CN"/>
         </w:rPr>
       </w:pPr>
-      <w:bookmarkStart w:id="6" w:name="_Toc303082525"/>
+      <w:bookmarkStart w:id="5" w:name="_Toc303082916"/>
       <w:r>
         <w:rPr>
           <w:rFonts w:hint="eastAsia"/>
@@ -2452,7 +2403,7 @@
         </w:rPr>
         <w:t>总体框架图</w:t>
       </w:r>
-      <w:bookmarkEnd w:id="6"/>
+      <w:bookmarkEnd w:id="5"/>
     </w:p>
     <w:p>
       <w:pPr>
@@ -2483,7 +2434,7 @@
                     <pic:cNvPicPr/>
                   </pic:nvPicPr>
                   <pic:blipFill>
-                    <a:blip r:embed="rId11"/>
+                    <a:blip r:embed="rId10"/>
                     <a:stretch>
                       <a:fillRect/>
                     </a:stretch>
@@ -2522,7 +2473,7 @@
           <w:lang w:eastAsia="zh-CN"/>
         </w:rPr>
       </w:pPr>
-      <w:bookmarkStart w:id="7" w:name="_Toc303082526"/>
+      <w:bookmarkStart w:id="6" w:name="_Toc303082917"/>
       <w:r>
         <w:rPr>
           <w:rFonts w:hint="eastAsia"/>
@@ -2530,7 +2481,7 @@
         </w:rPr>
         <w:t>实体对象</w:t>
       </w:r>
-      <w:bookmarkEnd w:id="7"/>
+      <w:bookmarkEnd w:id="6"/>
     </w:p>
     <w:p>
       <w:pPr>
@@ -2560,7 +2511,7 @@
                     <pic:cNvPicPr/>
                   </pic:nvPicPr>
                   <pic:blipFill>
-                    <a:blip r:embed="rId12"/>
+                    <a:blip r:embed="rId11"/>
                     <a:stretch>
                       <a:fillRect/>
                     </a:stretch>
@@ -2592,7 +2543,7 @@
           <w:lang w:eastAsia="zh-CN"/>
         </w:rPr>
       </w:pPr>
-      <w:bookmarkStart w:id="8" w:name="_Toc303082527"/>
+      <w:bookmarkStart w:id="7" w:name="_Toc303082918"/>
       <w:r>
         <w:rPr>
           <w:rFonts w:hint="eastAsia"/>
@@ -2600,7 +2551,7 @@
         </w:rPr>
         <w:t>条形码扫描类</w:t>
       </w:r>
-      <w:bookmarkEnd w:id="8"/>
+      <w:bookmarkEnd w:id="7"/>
     </w:p>
     <w:p>
       <w:pPr>
@@ -2631,7 +2582,7 @@
                     <pic:cNvPicPr/>
                   </pic:nvPicPr>
                   <pic:blipFill>
-                    <a:blip r:embed="rId13"/>
+                    <a:blip r:embed="rId12"/>
                     <a:stretch>
                       <a:fillRect/>
                     </a:stretch>
@@ -2663,7 +2614,7 @@
           <w:lang w:eastAsia="zh-CN"/>
         </w:rPr>
       </w:pPr>
-      <w:bookmarkStart w:id="9" w:name="_Toc303082528"/>
+      <w:bookmarkStart w:id="8" w:name="_Toc303082919"/>
       <w:r>
         <w:rPr>
           <w:rFonts w:hint="eastAsia"/>
@@ -2671,7 +2622,7 @@
         </w:rPr>
         <w:t>扫描结果及处理</w:t>
       </w:r>
-      <w:bookmarkEnd w:id="9"/>
+      <w:bookmarkEnd w:id="8"/>
     </w:p>
     <w:p>
       <w:pPr>
@@ -2702,7 +2653,7 @@
                     <pic:cNvPicPr/>
                   </pic:nvPicPr>
                   <pic:blipFill>
-                    <a:blip r:embed="rId14"/>
+                    <a:blip r:embed="rId13"/>
                     <a:stretch>
                       <a:fillRect/>
                     </a:stretch>
@@ -2726,7 +2677,6 @@
     <w:p>
       <w:pPr>
         <w:rPr>
-          <w:rFonts w:hint="eastAsia"/>
           <w:lang w:eastAsia="zh-CN"/>
         </w:rPr>
       </w:pPr>
@@ -2752,7 +2702,7 @@
                     <pic:cNvPicPr/>
                   </pic:nvPicPr>
                   <pic:blipFill>
-                    <a:blip r:embed="rId15"/>
+                    <a:blip r:embed="rId14"/>
                     <a:stretch>
                       <a:fillRect/>
                     </a:stretch>
@@ -2777,11 +2727,10 @@
       <w:pPr>
         <w:pStyle w:val="3"/>
         <w:rPr>
-          <w:rFonts w:hint="eastAsia"/>
-          <w:lang w:eastAsia="zh-CN"/>
-        </w:rPr>
-      </w:pPr>
-      <w:bookmarkStart w:id="10" w:name="_Toc303082529"/>
+          <w:lang w:eastAsia="zh-CN"/>
+        </w:rPr>
+      </w:pPr>
+      <w:bookmarkStart w:id="9" w:name="_Toc303082920"/>
       <w:r>
         <w:rPr>
           <w:rFonts w:hint="eastAsia"/>
@@ -2797,12 +2746,11 @@
         </w:rPr>
         <w:t>界面基类</w:t>
       </w:r>
-      <w:bookmarkEnd w:id="10"/>
+      <w:bookmarkEnd w:id="9"/>
     </w:p>
     <w:p>
       <w:pPr>
         <w:rPr>
-          <w:rFonts w:hint="eastAsia"/>
           <w:lang w:eastAsia="zh-CN"/>
         </w:rPr>
       </w:pPr>
@@ -2827,10 +2775,10 @@
                     <pic:cNvPicPr/>
                   </pic:nvPicPr>
                   <pic:blipFill>
-                    <a:blip r:embed="rId16">
+                    <a:blip r:embed="rId15">
                       <a:extLst>
                         <a:ext uri="{28A0092B-C50C-407E-A947-70E740481C1C}">
-                          <a14:useLocalDpi xmlns:a14="http://schemas.microsoft.com/office/drawing/2010/main" val="0"/>
+                          <a14:useLocalDpi xmlns:a14="http://schemas.microsoft.com/office/drawing/2010/main" xmlns:wps="http://schemas.microsoft.com/office/word/2010/wordprocessingShape" xmlns:wpi="http://schemas.microsoft.com/office/word/2010/wordprocessingInk" xmlns:wpg="http://schemas.microsoft.com/office/word/2010/wordprocessingGroup" xmlns:w14="http://schemas.microsoft.com/office/word/2010/wordml" xmlns:w="http://schemas.openxmlformats.org/wordprocessingml/2006/main" xmlns:w10="urn:schemas-microsoft-com:office:word" xmlns:wp14="http://schemas.microsoft.com/office/word/2010/wordprocessingDrawing" xmlns:v="urn:schemas-microsoft-com:vml" xmlns:o="urn:schemas-microsoft-com:office:office" xmlns:mc="http://schemas.openxmlformats.org/markup-compatibility/2006" xmlns:wpc="http://schemas.microsoft.com/office/word/2010/wordprocessingCanvas" xmlns="" val="0"/>
                         </a:ext>
                       </a:extLst>
                     </a:blip>
@@ -2857,7 +2805,6 @@
     <w:p>
       <w:pPr>
         <w:rPr>
-          <w:rFonts w:hint="eastAsia"/>
           <w:lang w:eastAsia="zh-CN"/>
         </w:rPr>
       </w:pPr>
@@ -2866,11 +2813,10 @@
       <w:pPr>
         <w:pStyle w:val="3"/>
         <w:rPr>
-          <w:rFonts w:hint="eastAsia"/>
-          <w:lang w:eastAsia="zh-CN"/>
-        </w:rPr>
-      </w:pPr>
-      <w:bookmarkStart w:id="11" w:name="_Toc303082530"/>
+          <w:lang w:eastAsia="zh-CN"/>
+        </w:rPr>
+      </w:pPr>
+      <w:bookmarkStart w:id="10" w:name="_Toc303082921"/>
       <w:r>
         <w:rPr>
           <w:rFonts w:hint="eastAsia"/>
@@ -2885,12 +2831,11 @@
         </w:rPr>
         <w:t>界面组件</w:t>
       </w:r>
-      <w:bookmarkEnd w:id="11"/>
+      <w:bookmarkEnd w:id="10"/>
     </w:p>
     <w:p>
       <w:pPr>
         <w:rPr>
-          <w:rFonts w:hint="eastAsia"/>
           <w:lang w:eastAsia="zh-CN"/>
         </w:rPr>
       </w:pPr>
@@ -2916,10 +2861,10 @@
                     <pic:cNvPicPr/>
                   </pic:nvPicPr>
                   <pic:blipFill>
-                    <a:blip r:embed="rId17" cstate="print">
+                    <a:blip r:embed="rId16" cstate="print">
                       <a:extLst>
                         <a:ext uri="{28A0092B-C50C-407E-A947-70E740481C1C}">
-                          <a14:useLocalDpi xmlns:a14="http://schemas.microsoft.com/office/drawing/2010/main" val="0"/>
+                          <a14:useLocalDpi xmlns:a14="http://schemas.microsoft.com/office/drawing/2010/main" xmlns:wps="http://schemas.microsoft.com/office/word/2010/wordprocessingShape" xmlns:wpi="http://schemas.microsoft.com/office/word/2010/wordprocessingInk" xmlns:wpg="http://schemas.microsoft.com/office/word/2010/wordprocessingGroup" xmlns:w14="http://schemas.microsoft.com/office/word/2010/wordml" xmlns:w="http://schemas.openxmlformats.org/wordprocessingml/2006/main" xmlns:w10="urn:schemas-microsoft-com:office:word" xmlns:wp14="http://schemas.microsoft.com/office/word/2010/wordprocessingDrawing" xmlns:v="urn:schemas-microsoft-com:vml" xmlns:o="urn:schemas-microsoft-com:office:office" xmlns:mc="http://schemas.openxmlformats.org/markup-compatibility/2006" xmlns:wpc="http://schemas.microsoft.com/office/word/2010/wordprocessingCanvas" xmlns="" val="0"/>
                         </a:ext>
                       </a:extLst>
                     </a:blip>
@@ -2947,11 +2892,10 @@
       <w:pPr>
         <w:pStyle w:val="3"/>
         <w:rPr>
-          <w:rFonts w:hint="eastAsia"/>
-          <w:lang w:eastAsia="zh-CN"/>
-        </w:rPr>
-      </w:pPr>
-      <w:bookmarkStart w:id="12" w:name="_Toc303082531"/>
+          <w:lang w:eastAsia="zh-CN"/>
+        </w:rPr>
+      </w:pPr>
+      <w:bookmarkStart w:id="11" w:name="_Toc303082922"/>
       <w:r>
         <w:rPr>
           <w:rFonts w:hint="eastAsia"/>
@@ -2966,7 +2910,7 @@
         </w:rPr>
         <w:t>异步任务组件</w:t>
       </w:r>
-      <w:bookmarkEnd w:id="12"/>
+      <w:bookmarkEnd w:id="11"/>
     </w:p>
     <w:p>
       <w:pPr>
@@ -2995,10 +2939,10 @@
                     <pic:cNvPicPr/>
                   </pic:nvPicPr>
                   <pic:blipFill>
-                    <a:blip r:embed="rId18">
+                    <a:blip r:embed="rId17">
                       <a:extLst>
                         <a:ext uri="{28A0092B-C50C-407E-A947-70E740481C1C}">
-                          <a14:useLocalDpi xmlns:a14="http://schemas.microsoft.com/office/drawing/2010/main" val="0"/>
+                          <a14:useLocalDpi xmlns:a14="http://schemas.microsoft.com/office/drawing/2010/main" xmlns:wps="http://schemas.microsoft.com/office/word/2010/wordprocessingShape" xmlns:wpi="http://schemas.microsoft.com/office/word/2010/wordprocessingInk" xmlns:wpg="http://schemas.microsoft.com/office/word/2010/wordprocessingGroup" xmlns:w14="http://schemas.microsoft.com/office/word/2010/wordml" xmlns:w="http://schemas.openxmlformats.org/wordprocessingml/2006/main" xmlns:w10="urn:schemas-microsoft-com:office:word" xmlns:wp14="http://schemas.microsoft.com/office/word/2010/wordprocessingDrawing" xmlns:v="urn:schemas-microsoft-com:vml" xmlns:o="urn:schemas-microsoft-com:office:office" xmlns:mc="http://schemas.openxmlformats.org/markup-compatibility/2006" xmlns:wpc="http://schemas.microsoft.com/office/word/2010/wordprocessingCanvas" xmlns="" val="0"/>
                         </a:ext>
                       </a:extLst>
                     </a:blip>
@@ -3033,8 +2977,7 @@
           <w:lang w:eastAsia="zh-CN"/>
         </w:rPr>
       </w:pPr>
-      <w:bookmarkStart w:id="13" w:name="_Toc303082532"/>
-      <w:proofErr w:type="gramStart"/>
+      <w:bookmarkStart w:id="12" w:name="_Toc303082923"/>
       <w:r>
         <w:rPr>
           <w:rFonts w:hint="eastAsia"/>
@@ -3042,8 +2985,7 @@
         </w:rPr>
         <w:t>服务端类图</w:t>
       </w:r>
-      <w:bookmarkEnd w:id="13"/>
-      <w:proofErr w:type="gramEnd"/>
+      <w:bookmarkEnd w:id="12"/>
     </w:p>
     <w:p>
       <w:pPr>
@@ -3056,7 +2998,7 @@
           <w:lang w:eastAsia="zh-CN"/>
         </w:rPr>
       </w:pPr>
-      <w:bookmarkStart w:id="14" w:name="_Toc303082533"/>
+      <w:bookmarkStart w:id="13" w:name="_Toc303082924"/>
       <w:r>
         <w:rPr>
           <w:rFonts w:hint="eastAsia"/>
@@ -3064,7 +3006,7 @@
         </w:rPr>
         <w:t>商场服务器</w:t>
       </w:r>
-      <w:bookmarkEnd w:id="14"/>
+      <w:bookmarkEnd w:id="13"/>
     </w:p>
     <w:p>
       <w:pPr>
@@ -3094,7 +3036,7 @@
                     <pic:cNvPicPr/>
                   </pic:nvPicPr>
                   <pic:blipFill>
-                    <a:blip r:embed="rId19"/>
+                    <a:blip r:embed="rId18"/>
                     <a:stretch>
                       <a:fillRect/>
                     </a:stretch>
@@ -3126,7 +3068,7 @@
           <w:lang w:eastAsia="zh-CN"/>
         </w:rPr>
       </w:pPr>
-      <w:bookmarkStart w:id="15" w:name="_Toc303082534"/>
+      <w:bookmarkStart w:id="14" w:name="_Toc303082925"/>
       <w:r>
         <w:rPr>
           <w:rFonts w:hint="eastAsia"/>
@@ -3134,7 +3076,7 @@
         </w:rPr>
         <w:t>银行服务器</w:t>
       </w:r>
-      <w:bookmarkEnd w:id="15"/>
+      <w:bookmarkEnd w:id="14"/>
     </w:p>
     <w:p>
       <w:pPr>
@@ -3163,7 +3105,7 @@
                     <pic:cNvPicPr/>
                   </pic:nvPicPr>
                   <pic:blipFill>
-                    <a:blip r:embed="rId20"/>
+                    <a:blip r:embed="rId19"/>
                     <a:stretch>
                       <a:fillRect/>
                     </a:stretch>
@@ -3196,8 +3138,8 @@
 </file>
 
 <file path=word/endnotes.xml><?xml version="1.0" encoding="utf-8"?>
-<w:endnotes xmlns:wpc="http://schemas.microsoft.com/office/word/2010/wordprocessingCanvas" xmlns:mc="http://schemas.openxmlformats.org/markup-compatibility/2006" xmlns:o="urn:schemas-microsoft-com:office:office" xmlns:r="http://schemas.openxmlformats.org/officeDocument/2006/relationships" xmlns:m="http://schemas.openxmlformats.org/officeDocument/2006/math" xmlns:v="urn:schemas-microsoft-com:vml" xmlns:wp14="http://schemas.microsoft.com/office/word/2010/wordprocessingDrawing" xmlns:wp="http://schemas.openxmlformats.org/drawingml/2006/wordprocessingDrawing" xmlns:w10="urn:schemas-microsoft-com:office:word" xmlns:w="http://schemas.openxmlformats.org/wordprocessingml/2006/main" xmlns:w14="http://schemas.microsoft.com/office/word/2010/wordml" xmlns:wpg="http://schemas.microsoft.com/office/word/2010/wordprocessingGroup" xmlns:wpi="http://schemas.microsoft.com/office/word/2010/wordprocessingInk" xmlns:wne="http://schemas.microsoft.com/office/word/2006/wordml" xmlns:wps="http://schemas.microsoft.com/office/word/2010/wordprocessingShape" mc:Ignorable="w14 wp14">
-  <w:endnote w:type="separator" w:id="-1">
+<w:endnotes xmlns:ve="http://schemas.openxmlformats.org/markup-compatibility/2006" xmlns:o="urn:schemas-microsoft-com:office:office" xmlns:r="http://schemas.openxmlformats.org/officeDocument/2006/relationships" xmlns:m="http://schemas.openxmlformats.org/officeDocument/2006/math" xmlns:v="urn:schemas-microsoft-com:vml" xmlns:wp="http://schemas.openxmlformats.org/drawingml/2006/wordprocessingDrawing" xmlns:w10="urn:schemas-microsoft-com:office:word" xmlns:w="http://schemas.openxmlformats.org/wordprocessingml/2006/main" xmlns:wne="http://schemas.microsoft.com/office/word/2006/wordml">
+  <w:endnote w:type="separator" w:id="0">
     <w:p>
       <w:pPr>
         <w:spacing w:before="0" w:after="0" w:line="240" w:lineRule="auto"/>
@@ -3207,7 +3149,7 @@
       </w:r>
     </w:p>
   </w:endnote>
-  <w:endnote w:type="continuationSeparator" w:id="0">
+  <w:endnote w:type="continuationSeparator" w:id="1">
     <w:p>
       <w:pPr>
         <w:spacing w:before="0" w:after="0" w:line="240" w:lineRule="auto"/>
@@ -3221,8 +3163,8 @@
 </file>
 
 <file path=word/footnotes.xml><?xml version="1.0" encoding="utf-8"?>
-<w:footnotes xmlns:wpc="http://schemas.microsoft.com/office/word/2010/wordprocessingCanvas" xmlns:mc="http://schemas.openxmlformats.org/markup-compatibility/2006" xmlns:o="urn:schemas-microsoft-com:office:office" xmlns:r="http://schemas.openxmlformats.org/officeDocument/2006/relationships" xmlns:m="http://schemas.openxmlformats.org/officeDocument/2006/math" xmlns:v="urn:schemas-microsoft-com:vml" xmlns:wp14="http://schemas.microsoft.com/office/word/2010/wordprocessingDrawing" xmlns:wp="http://schemas.openxmlformats.org/drawingml/2006/wordprocessingDrawing" xmlns:w10="urn:schemas-microsoft-com:office:word" xmlns:w="http://schemas.openxmlformats.org/wordprocessingml/2006/main" xmlns:w14="http://schemas.microsoft.com/office/word/2010/wordml" xmlns:wpg="http://schemas.microsoft.com/office/word/2010/wordprocessingGroup" xmlns:wpi="http://schemas.microsoft.com/office/word/2010/wordprocessingInk" xmlns:wne="http://schemas.microsoft.com/office/word/2006/wordml" xmlns:wps="http://schemas.microsoft.com/office/word/2010/wordprocessingShape" mc:Ignorable="w14 wp14">
-  <w:footnote w:type="separator" w:id="-1">
+<w:footnotes xmlns:ve="http://schemas.openxmlformats.org/markup-compatibility/2006" xmlns:o="urn:schemas-microsoft-com:office:office" xmlns:r="http://schemas.openxmlformats.org/officeDocument/2006/relationships" xmlns:m="http://schemas.openxmlformats.org/officeDocument/2006/math" xmlns:v="urn:schemas-microsoft-com:vml" xmlns:wp="http://schemas.openxmlformats.org/drawingml/2006/wordprocessingDrawing" xmlns:w10="urn:schemas-microsoft-com:office:word" xmlns:w="http://schemas.openxmlformats.org/wordprocessingml/2006/main" xmlns:wne="http://schemas.microsoft.com/office/word/2006/wordml">
+  <w:footnote w:type="separator" w:id="0">
     <w:p>
       <w:pPr>
         <w:spacing w:before="0" w:after="0" w:line="240" w:lineRule="auto"/>
@@ -3232,7 +3174,7 @@
       </w:r>
     </w:p>
   </w:footnote>
-  <w:footnote w:type="continuationSeparator" w:id="0">
+  <w:footnote w:type="continuationSeparator" w:id="1">
     <w:p>
       <w:pPr>
         <w:spacing w:before="0" w:after="0" w:line="240" w:lineRule="auto"/>
@@ -3246,7 +3188,7 @@
 </file>
 
 <file path=word/numbering.xml><?xml version="1.0" encoding="utf-8"?>
-<w:numbering xmlns:wpc="http://schemas.microsoft.com/office/word/2010/wordprocessingCanvas" xmlns:mc="http://schemas.openxmlformats.org/markup-compatibility/2006" xmlns:o="urn:schemas-microsoft-com:office:office" xmlns:r="http://schemas.openxmlformats.org/officeDocument/2006/relationships" xmlns:m="http://schemas.openxmlformats.org/officeDocument/2006/math" xmlns:v="urn:schemas-microsoft-com:vml" xmlns:wp14="http://schemas.microsoft.com/office/word/2010/wordprocessingDrawing" xmlns:wp="http://schemas.openxmlformats.org/drawingml/2006/wordprocessingDrawing" xmlns:w10="urn:schemas-microsoft-com:office:word" xmlns:w="http://schemas.openxmlformats.org/wordprocessingml/2006/main" xmlns:w14="http://schemas.microsoft.com/office/word/2010/wordml" xmlns:wpg="http://schemas.microsoft.com/office/word/2010/wordprocessingGroup" xmlns:wpi="http://schemas.microsoft.com/office/word/2010/wordprocessingInk" xmlns:wne="http://schemas.microsoft.com/office/word/2006/wordml" xmlns:wps="http://schemas.microsoft.com/office/word/2010/wordprocessingShape" mc:Ignorable="w14 wp14">
+<w:numbering xmlns:ve="http://schemas.openxmlformats.org/markup-compatibility/2006" xmlns:o="urn:schemas-microsoft-com:office:office" xmlns:r="http://schemas.openxmlformats.org/officeDocument/2006/relationships" xmlns:m="http://schemas.openxmlformats.org/officeDocument/2006/math" xmlns:v="urn:schemas-microsoft-com:vml" xmlns:wp="http://schemas.openxmlformats.org/drawingml/2006/wordprocessingDrawing" xmlns:w10="urn:schemas-microsoft-com:office:word" xmlns:w="http://schemas.openxmlformats.org/wordprocessingml/2006/main" xmlns:wne="http://schemas.microsoft.com/office/word/2006/wordml">
   <w:abstractNum w:abstractNumId="0">
     <w:nsid w:val="100C5511"/>
     <w:multiLevelType w:val="hybridMultilevel"/>
@@ -3839,7 +3781,7 @@
 </file>
 
 <file path=word/styles.xml><?xml version="1.0" encoding="utf-8"?>
-<w:styles xmlns:mc="http://schemas.openxmlformats.org/markup-compatibility/2006" xmlns:r="http://schemas.openxmlformats.org/officeDocument/2006/relationships" xmlns:w="http://schemas.openxmlformats.org/wordprocessingml/2006/main" xmlns:w14="http://schemas.microsoft.com/office/word/2010/wordml" mc:Ignorable="w14">
+<w:styles xmlns:r="http://schemas.openxmlformats.org/officeDocument/2006/relationships" xmlns:w="http://schemas.openxmlformats.org/wordprocessingml/2006/main">
   <w:docDefaults>
     <w:rPrDefault>
       <w:rPr>
@@ -4236,6 +4178,7 @@
     <w:uiPriority w:val="99"/>
     <w:semiHidden/>
     <w:unhideWhenUsed/>
+    <w:qFormat/>
     <w:tblPr>
       <w:tblInd w:w="0" w:type="dxa"/>
       <w:tblCellMar>
@@ -4980,7 +4923,7 @@
 </file>
 
 <file path=word/glossary/document.xml><?xml version="1.0" encoding="utf-8"?>
-<w:glossaryDocument xmlns:wpc="http://schemas.microsoft.com/office/word/2010/wordprocessingCanvas" xmlns:mc="http://schemas.openxmlformats.org/markup-compatibility/2006" xmlns:o="urn:schemas-microsoft-com:office:office" xmlns:r="http://schemas.openxmlformats.org/officeDocument/2006/relationships" xmlns:m="http://schemas.openxmlformats.org/officeDocument/2006/math" xmlns:v="urn:schemas-microsoft-com:vml" xmlns:wp14="http://schemas.microsoft.com/office/word/2010/wordprocessingDrawing" xmlns:wp="http://schemas.openxmlformats.org/drawingml/2006/wordprocessingDrawing" xmlns:w10="urn:schemas-microsoft-com:office:word" xmlns:w="http://schemas.openxmlformats.org/wordprocessingml/2006/main" xmlns:w14="http://schemas.microsoft.com/office/word/2010/wordml" xmlns:wpg="http://schemas.microsoft.com/office/word/2010/wordprocessingGroup" xmlns:wpi="http://schemas.microsoft.com/office/word/2010/wordprocessingInk" xmlns:wne="http://schemas.microsoft.com/office/word/2006/wordml" xmlns:wps="http://schemas.microsoft.com/office/word/2010/wordprocessingShape" mc:Ignorable="w14 wp14">
+<w:glossaryDocument xmlns:ve="http://schemas.openxmlformats.org/markup-compatibility/2006" xmlns:o="urn:schemas-microsoft-com:office:office" xmlns:r="http://schemas.openxmlformats.org/officeDocument/2006/relationships" xmlns:m="http://schemas.openxmlformats.org/officeDocument/2006/math" xmlns:v="urn:schemas-microsoft-com:vml" xmlns:wp="http://schemas.openxmlformats.org/drawingml/2006/wordprocessingDrawing" xmlns:w10="urn:schemas-microsoft-com:office:word" xmlns:w="http://schemas.openxmlformats.org/wordprocessingml/2006/main" xmlns:wne="http://schemas.microsoft.com/office/word/2006/wordml">
   <w:docParts>
     <w:docPart>
       <w:docPartPr>
@@ -5082,59 +5025,12 @@
         </w:p>
       </w:docPartBody>
     </w:docPart>
-    <w:docPart>
-      <w:docPartPr>
-        <w:name w:val="F3E5047E67B946F98BA96F674AFE578B"/>
-        <w:category>
-          <w:name w:val="常规"/>
-          <w:gallery w:val="placeholder"/>
-        </w:category>
-        <w:types>
-          <w:type w:val="bbPlcHdr"/>
-        </w:types>
-        <w:behaviors>
-          <w:behavior w:val="content"/>
-        </w:behaviors>
-        <w:guid w:val="{24FDBDE1-D154-4889-AF9A-D669377B66B3}"/>
-      </w:docPartPr>
-      <w:docPartBody>
-        <w:p>
-          <w:pPr>
-            <w:pStyle w:val="F3E5047E67B946F98BA96F674AFE578B"/>
-          </w:pPr>
-          <w:r>
-            <w:rPr>
-              <w:b/>
-              <w:bCs/>
-              <w:lang w:val="zh-CN"/>
-            </w:rPr>
-            <w:t>[</w:t>
-          </w:r>
-          <w:r>
-            <w:rPr>
-              <w:b/>
-              <w:bCs/>
-              <w:lang w:val="zh-CN"/>
-            </w:rPr>
-            <w:t>键入作者姓名</w:t>
-          </w:r>
-          <w:r>
-            <w:rPr>
-              <w:b/>
-              <w:bCs/>
-              <w:lang w:val="zh-CN"/>
-            </w:rPr>
-            <w:t>]</w:t>
-          </w:r>
-        </w:p>
-      </w:docPartBody>
-    </w:docPart>
   </w:docParts>
 </w:glossaryDocument>
 </file>
 
 <file path=word/glossary/fontTable.xml><?xml version="1.0" encoding="utf-8"?>
-<w:fonts xmlns:mc="http://schemas.openxmlformats.org/markup-compatibility/2006" xmlns:r="http://schemas.openxmlformats.org/officeDocument/2006/relationships" xmlns:w="http://schemas.openxmlformats.org/wordprocessingml/2006/main" xmlns:w14="http://schemas.microsoft.com/office/word/2010/wordml" mc:Ignorable="w14">
+<w:fonts xmlns:r="http://schemas.openxmlformats.org/officeDocument/2006/relationships" xmlns:w="http://schemas.openxmlformats.org/wordprocessingml/2006/main">
   <w:font w:name="Wingdings">
     <w:panose1 w:val="05000000000000000000"/>
     <w:charset w:val="02"/>
@@ -5169,13 +5065,13 @@
     <w:charset w:val="00"/>
     <w:family w:val="roman"/>
     <w:pitch w:val="variable"/>
-    <w:sig w:usb0="E00002FF" w:usb1="400004FF" w:usb2="00000000" w:usb3="00000000" w:csb0="0000019F" w:csb1="00000000"/>
+    <w:sig w:usb0="A00002EF" w:usb1="4000004B" w:usb2="00000000" w:usb3="00000000" w:csb0="0000019F" w:csb1="00000000"/>
   </w:font>
 </w:fonts>
 </file>
 
 <file path=word/glossary/settings.xml><?xml version="1.0" encoding="utf-8"?>
-<w:settings xmlns:mc="http://schemas.openxmlformats.org/markup-compatibility/2006" xmlns:o="urn:schemas-microsoft-com:office:office" xmlns:r="http://schemas.openxmlformats.org/officeDocument/2006/relationships" xmlns:m="http://schemas.openxmlformats.org/officeDocument/2006/math" xmlns:v="urn:schemas-microsoft-com:vml" xmlns:w10="urn:schemas-microsoft-com:office:word" xmlns:w="http://schemas.openxmlformats.org/wordprocessingml/2006/main" xmlns:w14="http://schemas.microsoft.com/office/word/2010/wordml" xmlns:sl="http://schemas.openxmlformats.org/schemaLibrary/2006/main" mc:Ignorable="w14">
+<w:settings xmlns:o="urn:schemas-microsoft-com:office:office" xmlns:r="http://schemas.openxmlformats.org/officeDocument/2006/relationships" xmlns:m="http://schemas.openxmlformats.org/officeDocument/2006/math" xmlns:v="urn:schemas-microsoft-com:vml" xmlns:w10="urn:schemas-microsoft-com:office:word" xmlns:w="http://schemas.openxmlformats.org/wordprocessingml/2006/main" xmlns:sl="http://schemas.openxmlformats.org/schemaLibrary/2006/main">
   <w:view w:val="normal"/>
   <w:bordersDoNotSurroundHeader/>
   <w:bordersDoNotSurroundFooter/>
@@ -5192,7 +5088,6 @@
     <w:doNotExpandShiftReturn/>
     <w:adjustLineHeightInTable/>
     <w:useFELayout/>
-    <w:compatSetting w:name="compatibilityMode" w:uri="http://schemas.microsoft.com/office/word" w:val="12"/>
   </w:compat>
   <w:rsids>
     <w:rsidRoot w:val="00C06CEB"/>
@@ -5200,12 +5095,13 @@
     <w:rsid w:val="006456F2"/>
     <w:rsid w:val="0076438B"/>
     <w:rsid w:val="00C06CEB"/>
+    <w:rsid w:val="00EE22A6"/>
   </w:rsids>
   <m:mathPr>
     <m:mathFont m:val="Cambria Math"/>
     <m:brkBin m:val="before"/>
     <m:brkBinSub m:val="--"/>
-    <m:smallFrac m:val="0"/>
+    <m:smallFrac/>
     <m:dispDef/>
     <m:lMargin m:val="0"/>
     <m:rMargin m:val="0"/>
@@ -5222,7 +5118,7 @@
 </file>
 
 <file path=word/glossary/styles.xml><?xml version="1.0" encoding="utf-8"?>
-<w:styles xmlns:mc="http://schemas.openxmlformats.org/markup-compatibility/2006" xmlns:r="http://schemas.openxmlformats.org/officeDocument/2006/relationships" xmlns:w="http://schemas.openxmlformats.org/wordprocessingml/2006/main" xmlns:w14="http://schemas.microsoft.com/office/word/2010/wordml" mc:Ignorable="w14">
+<w:styles xmlns:r="http://schemas.openxmlformats.org/officeDocument/2006/relationships" xmlns:w="http://schemas.openxmlformats.org/wordprocessingml/2006/main">
   <w:docDefaults>
     <w:rPrDefault>
       <w:rPr>
@@ -5377,6 +5273,7 @@
   <w:style w:type="paragraph" w:default="1" w:styleId="a">
     <w:name w:val="Normal"/>
     <w:qFormat/>
+    <w:rsid w:val="00EE22A6"/>
     <w:pPr>
       <w:widowControl w:val="0"/>
       <w:jc w:val="both"/>
@@ -5393,6 +5290,7 @@
     <w:uiPriority w:val="99"/>
     <w:semiHidden/>
     <w:unhideWhenUsed/>
+    <w:qFormat/>
     <w:tblPr>
       <w:tblInd w:w="0" w:type="dxa"/>
       <w:tblCellMar>
@@ -5492,199 +5390,8 @@
 </w:styles>
 </file>
 
-<file path=word/glossary/stylesWithEffects.xml><?xml version="1.0" encoding="utf-8"?>
-<w:styles xmlns:wpc="http://schemas.microsoft.com/office/word/2010/wordprocessingCanvas" xmlns:mc="http://schemas.openxmlformats.org/markup-compatibility/2006" xmlns:o="urn:schemas-microsoft-com:office:office" xmlns:r="http://schemas.openxmlformats.org/officeDocument/2006/relationships" xmlns:m="http://schemas.openxmlformats.org/officeDocument/2006/math" xmlns:v="urn:schemas-microsoft-com:vml" xmlns:wp14="http://schemas.microsoft.com/office/word/2010/wordprocessingDrawing" xmlns:wp="http://schemas.openxmlformats.org/drawingml/2006/wordprocessingDrawing" xmlns:w10="urn:schemas-microsoft-com:office:word" xmlns:w="http://schemas.openxmlformats.org/wordprocessingml/2006/main" xmlns:w14="http://schemas.microsoft.com/office/word/2010/wordml" xmlns:wpg="http://schemas.microsoft.com/office/word/2010/wordprocessingGroup" xmlns:wpi="http://schemas.microsoft.com/office/word/2010/wordprocessingInk" xmlns:wne="http://schemas.microsoft.com/office/word/2006/wordml" xmlns:wps="http://schemas.microsoft.com/office/word/2010/wordprocessingShape" mc:Ignorable="w14 wp14">
-  <w:docDefaults>
-    <w:rPrDefault>
-      <w:rPr>
-        <w:rFonts w:asciiTheme="minorHAnsi" w:eastAsiaTheme="minorEastAsia" w:hAnsiTheme="minorHAnsi" w:cstheme="minorBidi"/>
-        <w:kern w:val="2"/>
-        <w:sz w:val="21"/>
-        <w:szCs w:val="22"/>
-        <w:lang w:val="en-US" w:eastAsia="zh-CN" w:bidi="ar-SA"/>
-      </w:rPr>
-    </w:rPrDefault>
-    <w:pPrDefault/>
-  </w:docDefaults>
-  <w:latentStyles w:defLockedState="0" w:defUIPriority="99" w:defSemiHidden="1" w:defUnhideWhenUsed="1" w:defQFormat="0" w:count="267">
-    <w:lsdException w:name="Normal" w:semiHidden="0" w:uiPriority="0" w:unhideWhenUsed="0" w:qFormat="1"/>
-    <w:lsdException w:name="heading 1" w:semiHidden="0" w:uiPriority="9" w:unhideWhenUsed="0" w:qFormat="1"/>
-    <w:lsdException w:name="heading 2" w:uiPriority="9" w:qFormat="1"/>
-    <w:lsdException w:name="heading 3" w:uiPriority="9" w:qFormat="1"/>
-    <w:lsdException w:name="heading 4" w:uiPriority="9" w:qFormat="1"/>
-    <w:lsdException w:name="heading 5" w:uiPriority="9" w:qFormat="1"/>
-    <w:lsdException w:name="heading 6" w:uiPriority="9" w:qFormat="1"/>
-    <w:lsdException w:name="heading 7" w:uiPriority="9" w:qFormat="1"/>
-    <w:lsdException w:name="heading 8" w:uiPriority="9" w:qFormat="1"/>
-    <w:lsdException w:name="heading 9" w:uiPriority="9" w:qFormat="1"/>
-    <w:lsdException w:name="toc 1" w:uiPriority="39"/>
-    <w:lsdException w:name="toc 2" w:uiPriority="39"/>
-    <w:lsdException w:name="toc 3" w:uiPriority="39"/>
-    <w:lsdException w:name="toc 4" w:uiPriority="39"/>
-    <w:lsdException w:name="toc 5" w:uiPriority="39"/>
-    <w:lsdException w:name="toc 6" w:uiPriority="39"/>
-    <w:lsdException w:name="toc 7" w:uiPriority="39"/>
-    <w:lsdException w:name="toc 8" w:uiPriority="39"/>
-    <w:lsdException w:name="toc 9" w:uiPriority="39"/>
-    <w:lsdException w:name="caption" w:uiPriority="35" w:qFormat="1"/>
-    <w:lsdException w:name="Title" w:semiHidden="0" w:uiPriority="10" w:unhideWhenUsed="0" w:qFormat="1"/>
-    <w:lsdException w:name="Default Paragraph Font" w:uiPriority="1"/>
-    <w:lsdException w:name="Subtitle" w:semiHidden="0" w:uiPriority="11" w:unhideWhenUsed="0" w:qFormat="1"/>
-    <w:lsdException w:name="Strong" w:semiHidden="0" w:uiPriority="22" w:unhideWhenUsed="0" w:qFormat="1"/>
-    <w:lsdException w:name="Emphasis" w:semiHidden="0" w:uiPriority="20" w:unhideWhenUsed="0" w:qFormat="1"/>
-    <w:lsdException w:name="Table Grid" w:semiHidden="0" w:uiPriority="59" w:unhideWhenUsed="0"/>
-    <w:lsdException w:name="Placeholder Text" w:unhideWhenUsed="0"/>
-    <w:lsdException w:name="No Spacing" w:semiHidden="0" w:uiPriority="1" w:unhideWhenUsed="0" w:qFormat="1"/>
-    <w:lsdException w:name="Light Shading" w:semiHidden="0" w:uiPriority="60" w:unhideWhenUsed="0"/>
-    <w:lsdException w:name="Light List" w:semiHidden="0" w:uiPriority="61" w:unhideWhenUsed="0"/>
-    <w:lsdException w:name="Light Grid" w:semiHidden="0" w:uiPriority="62" w:unhideWhenUsed="0"/>
-    <w:lsdException w:name="Medium Shading 1" w:semiHidden="0" w:uiPriority="63" w:unhideWhenUsed="0"/>
-    <w:lsdException w:name="Medium Shading 2" w:semiHidden="0" w:uiPriority="64" w:unhideWhenUsed="0"/>
-    <w:lsdException w:name="Medium List 1" w:semiHidden="0" w:uiPriority="65" w:unhideWhenUsed="0"/>
-    <w:lsdException w:name="Medium List 2" w:semiHidden="0" w:uiPriority="66" w:unhideWhenUsed="0"/>
-    <w:lsdException w:name="Medium Grid 1" w:semiHidden="0" w:uiPriority="67" w:unhideWhenUsed="0"/>
-    <w:lsdException w:name="Medium Grid 2" w:semiHidden="0" w:uiPriority="68" w:unhideWhenUsed="0"/>
-    <w:lsdException w:name="Medium Grid 3" w:semiHidden="0" w:uiPriority="69" w:unhideWhenUsed="0"/>
-    <w:lsdException w:name="Dark List" w:semiHidden="0" w:uiPriority="70" w:unhideWhenUsed="0"/>
-    <w:lsdException w:name="Colorful Shading" w:semiHidden="0" w:uiPriority="71" w:unhideWhenUsed="0"/>
-    <w:lsdException w:name="Colorful List" w:semiHidden="0" w:uiPriority="72" w:unhideWhenUsed="0"/>
-    <w:lsdException w:name="Colorful Grid" w:semiHidden="0" w:uiPriority="73" w:unhideWhenUsed="0"/>
-    <w:lsdException w:name="Light Shading Accent 1" w:semiHidden="0" w:uiPriority="60" w:unhideWhenUsed="0"/>
-    <w:lsdException w:name="Light List Accent 1" w:semiHidden="0" w:uiPriority="61" w:unhideWhenUsed="0"/>
-    <w:lsdException w:name="Light Grid Accent 1" w:semiHidden="0" w:uiPriority="62" w:unhideWhenUsed="0"/>
-    <w:lsdException w:name="Medium Shading 1 Accent 1" w:semiHidden="0" w:uiPriority="63" w:unhideWhenUsed="0"/>
-    <w:lsdException w:name="Medium Shading 2 Accent 1" w:semiHidden="0" w:uiPriority="64" w:unhideWhenUsed="0"/>
-    <w:lsdException w:name="Medium List 1 Accent 1" w:semiHidden="0" w:uiPriority="65" w:unhideWhenUsed="0"/>
-    <w:lsdException w:name="Revision" w:unhideWhenUsed="0"/>
-    <w:lsdException w:name="List Paragraph" w:semiHidden="0" w:uiPriority="34" w:unhideWhenUsed="0" w:qFormat="1"/>
-    <w:lsdException w:name="Quote" w:semiHidden="0" w:uiPriority="29" w:unhideWhenUsed="0" w:qFormat="1"/>
-    <w:lsdException w:name="Intense Quote" w:semiHidden="0" w:uiPriority="30" w:unhideWhenUsed="0" w:qFormat="1"/>
-    <w:lsdException w:name="Medium List 2 Accent 1" w:semiHidden="0" w:uiPriority="66" w:unhideWhenUsed="0"/>
-    <w:lsdException w:name="Medium Grid 1 Accent 1" w:semiHidden="0" w:uiPriority="67" w:unhideWhenUsed="0"/>
-    <w:lsdException w:name="Medium Grid 2 Accent 1" w:semiHidden="0" w:uiPriority="68" w:unhideWhenUsed="0"/>
-    <w:lsdException w:name="Medium Grid 3 Accent 1" w:semiHidden="0" w:uiPriority="69" w:unhideWhenUsed="0"/>
-    <w:lsdException w:name="Dark List Accent 1" w:semiHidden="0" w:uiPriority="70" w:unhideWhenUsed="0"/>
-    <w:lsdException w:name="Colorful Shading Accent 1" w:semiHidden="0" w:uiPriority="71" w:unhideWhenUsed="0"/>
-    <w:lsdException w:name="Colorful List Accent 1" w:semiHidden="0" w:uiPriority="72" w:unhideWhenUsed="0"/>
-    <w:lsdException w:name="Colorful Grid Accent 1" w:semiHidden="0" w:uiPriority="73" w:unhideWhenUsed="0"/>
-    <w:lsdException w:name="Light Shading Accent 2" w:semiHidden="0" w:uiPriority="60" w:unhideWhenUsed="0"/>
-    <w:lsdException w:name="Light List Accent 2" w:semiHidden="0" w:uiPriority="61" w:unhideWhenUsed="0"/>
-    <w:lsdException w:name="Light Grid Accent 2" w:semiHidden="0" w:uiPriority="62" w:unhideWhenUsed="0"/>
-    <w:lsdException w:name="Medium Shading 1 Accent 2" w:semiHidden="0" w:uiPriority="63" w:unhideWhenUsed="0"/>
-    <w:lsdException w:name="Medium Shading 2 Accent 2" w:semiHidden="0" w:uiPriority="64" w:unhideWhenUsed="0"/>
-    <w:lsdException w:name="Medium List 1 Accent 2" w:semiHidden="0" w:uiPriority="65" w:unhideWhenUsed="0"/>
-    <w:lsdException w:name="Medium List 2 Accent 2" w:semiHidden="0" w:uiPriority="66" w:unhideWhenUsed="0"/>
-    <w:lsdException w:name="Medium Grid 1 Accent 2" w:semiHidden="0" w:uiPriority="67" w:unhideWhenUsed="0"/>
-    <w:lsdException w:name="Medium Grid 2 Accent 2" w:semiHidden="0" w:uiPriority="68" w:unhideWhenUsed="0"/>
-    <w:lsdException w:name="Medium Grid 3 Accent 2" w:semiHidden="0" w:uiPriority="69" w:unhideWhenUsed="0"/>
-    <w:lsdException w:name="Dark List Accent 2" w:semiHidden="0" w:uiPriority="70" w:unhideWhenUsed="0"/>
-    <w:lsdException w:name="Colorful Shading Accent 2" w:semiHidden="0" w:uiPriority="71" w:unhideWhenUsed="0"/>
-    <w:lsdException w:name="Colorful List Accent 2" w:semiHidden="0" w:uiPriority="72" w:unhideWhenUsed="0"/>
-    <w:lsdException w:name="Colorful Grid Accent 2" w:semiHidden="0" w:uiPriority="73" w:unhideWhenUsed="0"/>
-    <w:lsdException w:name="Light Shading Accent 3" w:semiHidden="0" w:uiPriority="60" w:unhideWhenUsed="0"/>
-    <w:lsdException w:name="Light List Accent 3" w:semiHidden="0" w:uiPriority="61" w:unhideWhenUsed="0"/>
-    <w:lsdException w:name="Light Grid Accent 3" w:semiHidden="0" w:uiPriority="62" w:unhideWhenUsed="0"/>
-    <w:lsdException w:name="Medium Shading 1 Accent 3" w:semiHidden="0" w:uiPriority="63" w:unhideWhenUsed="0"/>
-    <w:lsdException w:name="Medium Shading 2 Accent 3" w:semiHidden="0" w:uiPriority="64" w:unhideWhenUsed="0"/>
-    <w:lsdException w:name="Medium List 1 Accent 3" w:semiHidden="0" w:uiPriority="65" w:unhideWhenUsed="0"/>
-    <w:lsdException w:name="Medium List 2 Accent 3" w:semiHidden="0" w:uiPriority="66" w:unhideWhenUsed="0"/>
-    <w:lsdException w:name="Medium Grid 1 Accent 3" w:semiHidden="0" w:uiPriority="67" w:unhideWhenUsed="0"/>
-    <w:lsdException w:name="Medium Grid 2 Accent 3" w:semiHidden="0" w:uiPriority="68" w:unhideWhenUsed="0"/>
-    <w:lsdException w:name="Medium Grid 3 Accent 3" w:semiHidden="0" w:uiPriority="69" w:unhideWhenUsed="0"/>
-    <w:lsdException w:name="Dark List Accent 3" w:semiHidden="0" w:uiPriority="70" w:unhideWhenUsed="0"/>
-    <w:lsdException w:name="Colorful Shading Accent 3" w:semiHidden="0" w:uiPriority="71" w:unhideWhenUsed="0"/>
-    <w:lsdException w:name="Colorful List Accent 3" w:semiHidden="0" w:uiPriority="72" w:unhideWhenUsed="0"/>
-    <w:lsdException w:name="Colorful Grid Accent 3" w:semiHidden="0" w:uiPriority="73" w:unhideWhenUsed="0"/>
-    <w:lsdException w:name="Light Shading Accent 4" w:semiHidden="0" w:uiPriority="60" w:unhideWhenUsed="0"/>
-    <w:lsdException w:name="Light List Accent 4" w:semiHidden="0" w:uiPriority="61" w:unhideWhenUsed="0"/>
-    <w:lsdException w:name="Light Grid Accent 4" w:semiHidden="0" w:uiPriority="62" w:unhideWhenUsed="0"/>
-    <w:lsdException w:name="Medium Shading 1 Accent 4" w:semiHidden="0" w:uiPriority="63" w:unhideWhenUsed="0"/>
-    <w:lsdException w:name="Medium Shading 2 Accent 4" w:semiHidden="0" w:uiPriority="64" w:unhideWhenUsed="0"/>
-    <w:lsdException w:name="Medium List 1 Accent 4" w:semiHidden="0" w:uiPriority="65" w:unhideWhenUsed="0"/>
-    <w:lsdException w:name="Medium List 2 Accent 4" w:semiHidden="0" w:uiPriority="66" w:unhideWhenUsed="0"/>
-    <w:lsdException w:name="Medium Grid 1 Accent 4" w:semiHidden="0" w:uiPriority="67" w:unhideWhenUsed="0"/>
-    <w:lsdException w:name="Medium Grid 2 Accent 4" w:semiHidden="0" w:uiPriority="68" w:unhideWhenUsed="0"/>
-    <w:lsdException w:name="Medium Grid 3 Accent 4" w:semiHidden="0" w:uiPriority="69" w:unhideWhenUsed="0"/>
-    <w:lsdException w:name="Dark List Accent 4" w:semiHidden="0" w:uiPriority="70" w:unhideWhenUsed="0"/>
-    <w:lsdException w:name="Colorful Shading Accent 4" w:semiHidden="0" w:uiPriority="71" w:unhideWhenUsed="0"/>
-    <w:lsdException w:name="Colorful List Accent 4" w:semiHidden="0" w:uiPriority="72" w:unhideWhenUsed="0"/>
-    <w:lsdException w:name="Colorful Grid Accent 4" w:semiHidden="0" w:uiPriority="73" w:unhideWhenUsed="0"/>
-    <w:lsdException w:name="Light Shading Accent 5" w:semiHidden="0" w:uiPriority="60" w:unhideWhenUsed="0"/>
-    <w:lsdException w:name="Light List Accent 5" w:semiHidden="0" w:uiPriority="61" w:unhideWhenUsed="0"/>
-    <w:lsdException w:name="Light Grid Accent 5" w:semiHidden="0" w:uiPriority="62" w:unhideWhenUsed="0"/>
-    <w:lsdException w:name="Medium Shading 1 Accent 5" w:semiHidden="0" w:uiPriority="63" w:unhideWhenUsed="0"/>
-    <w:lsdException w:name="Medium Shading 2 Accent 5" w:semiHidden="0" w:uiPriority="64" w:unhideWhenUsed="0"/>
-    <w:lsdException w:name="Medium List 1 Accent 5" w:semiHidden="0" w:uiPriority="65" w:unhideWhenUsed="0"/>
-    <w:lsdException w:name="Medium List 2 Accent 5" w:semiHidden="0" w:uiPriority="66" w:unhideWhenUsed="0"/>
-    <w:lsdException w:name="Medium Grid 1 Accent 5" w:semiHidden="0" w:uiPriority="67" w:unhideWhenUsed="0"/>
-    <w:lsdException w:name="Medium Grid 2 Accent 5" w:semiHidden="0" w:uiPriority="68" w:unhideWhenUsed="0"/>
-    <w:lsdException w:name="Medium Grid 3 Accent 5" w:semiHidden="0" w:uiPriority="69" w:unhideWhenUsed="0"/>
-    <w:lsdException w:name="Dark List Accent 5" w:semiHidden="0" w:uiPriority="70" w:unhideWhenUsed="0"/>
-    <w:lsdException w:name="Colorful Shading Accent 5" w:semiHidden="0" w:uiPriority="71" w:unhideWhenUsed="0"/>
-    <w:lsdException w:name="Colorful List Accent 5" w:semiHidden="0" w:uiPriority="72" w:unhideWhenUsed="0"/>
-    <w:lsdException w:name="Colorful Grid Accent 5" w:semiHidden="0" w:uiPriority="73" w:unhideWhenUsed="0"/>
-    <w:lsdException w:name="Light Shading Accent 6" w:semiHidden="0" w:uiPriority="60" w:unhideWhenUsed="0"/>
-    <w:lsdException w:name="Light List Accent 6" w:semiHidden="0" w:uiPriority="61" w:unhideWhenUsed="0"/>
-    <w:lsdException w:name="Light Grid Accent 6" w:semiHidden="0" w:uiPriority="62" w:unhideWhenUsed="0"/>
-    <w:lsdException w:name="Medium Shading 1 Accent 6" w:semiHidden="0" w:uiPriority="63" w:unhideWhenUsed="0"/>
-    <w:lsdException w:name="Medium Shading 2 Accent 6" w:semiHidden="0" w:uiPriority="64" w:unhideWhenUsed="0"/>
-    <w:lsdException w:name="Medium List 1 Accent 6" w:semiHidden="0" w:uiPriority="65" w:unhideWhenUsed="0"/>
-    <w:lsdException w:name="Medium List 2 Accent 6" w:semiHidden="0" w:uiPriority="66" w:unhideWhenUsed="0"/>
-    <w:lsdException w:name="Medium Grid 1 Accent 6" w:semiHidden="0" w:uiPriority="67" w:unhideWhenUsed="0"/>
-    <w:lsdException w:name="Medium Grid 2 Accent 6" w:semiHidden="0" w:uiPriority="68" w:unhideWhenUsed="0"/>
-    <w:lsdException w:name="Medium Grid 3 Accent 6" w:semiHidden="0" w:uiPriority="69" w:unhideWhenUsed="0"/>
-    <w:lsdException w:name="Dark List Accent 6" w:semiHidden="0" w:uiPriority="70" w:unhideWhenUsed="0"/>
-    <w:lsdException w:name="Colorful Shading Accent 6" w:semiHidden="0" w:uiPriority="71" w:unhideWhenUsed="0"/>
-    <w:lsdException w:name="Colorful List Accent 6" w:semiHidden="0" w:uiPriority="72" w:unhideWhenUsed="0"/>
-    <w:lsdException w:name="Colorful Grid Accent 6" w:semiHidden="0" w:uiPriority="73" w:unhideWhenUsed="0"/>
-    <w:lsdException w:name="Subtle Emphasis" w:semiHidden="0" w:uiPriority="19" w:unhideWhenUsed="0" w:qFormat="1"/>
-    <w:lsdException w:name="Intense Emphasis" w:semiHidden="0" w:uiPriority="21" w:unhideWhenUsed="0" w:qFormat="1"/>
-    <w:lsdException w:name="Subtle Reference" w:semiHidden="0" w:uiPriority="31" w:unhideWhenUsed="0" w:qFormat="1"/>
-    <w:lsdException w:name="Intense Reference" w:semiHidden="0" w:uiPriority="32" w:unhideWhenUsed="0" w:qFormat="1"/>
-    <w:lsdException w:name="Book Title" w:semiHidden="0" w:uiPriority="33" w:unhideWhenUsed="0" w:qFormat="1"/>
-    <w:lsdException w:name="Bibliography" w:uiPriority="37"/>
-    <w:lsdException w:name="TOC Heading" w:uiPriority="39" w:qFormat="1"/>
-  </w:latentStyles>
-  <w:style w:type="paragraph" w:default="1" w:styleId="a">
-    <w:name w:val="Normal"/>
-    <w:qFormat/>
-    <w:pPr>
-      <w:widowControl w:val="0"/>
-      <w:jc w:val="both"/>
-    </w:pPr>
-  </w:style>
-  <w:style w:type="character" w:default="1" w:styleId="a0">
-    <w:name w:val="Default Paragraph Font"/>
-    <w:uiPriority w:val="1"/>
-    <w:semiHidden/>
-    <w:unhideWhenUsed/>
-  </w:style>
-  <w:style w:type="table" w:default="1" w:styleId="a1">
-    <w:name w:val="Normal Table"/>
-    <w:uiPriority w:val="99"/>
-    <w:semiHidden/>
-    <w:unhideWhenUsed/>
-    <w:tblPr>
-      <w:tblInd w:w="0" w:type="dxa"/>
-      <w:tblCellMar>
-        <w:top w:w="0" w:type="dxa"/>
-        <w:left w:w="108" w:type="dxa"/>
-        <w:bottom w:w="0" w:type="dxa"/>
-        <w:right w:w="108" w:type="dxa"/>
-      </w:tblCellMar>
-    </w:tblPr>
-  </w:style>
-  <w:style w:type="numbering" w:default="1" w:styleId="a2">
-    <w:name w:val="No List"/>
-    <w:uiPriority w:val="99"/>
-    <w:semiHidden/>
-    <w:unhideWhenUsed/>
-  </w:style>
-</w:styles>
-</file>
-
 <file path=word/glossary/webSettings.xml><?xml version="1.0" encoding="utf-8"?>
-<w:webSettings xmlns:mc="http://schemas.openxmlformats.org/markup-compatibility/2006" xmlns:r="http://schemas.openxmlformats.org/officeDocument/2006/relationships" xmlns:w="http://schemas.openxmlformats.org/wordprocessingml/2006/main" xmlns:w14="http://schemas.microsoft.com/office/word/2010/wordml" mc:Ignorable="w14">
+<w:webSettings xmlns:r="http://schemas.openxmlformats.org/officeDocument/2006/relationships" xmlns:w="http://schemas.openxmlformats.org/wordprocessingml/2006/main">
   <w:optimizeForBrowser/>
 </w:webSettings>
 </file>
